--- a/Phrase 02 - System Design/GUI/System design.docx
+++ b/Phrase 02 - System Design/GUI/System design.docx
@@ -4,1665 +4,570 @@
   <w:body>
     <w:p>
       <w:pPr>
-        <w:jc w:val="center"/>
-      </w:pPr>
+        <w:rPr>
+          <w:b/>
+          <w:sz w:val="32"/>
+          <w:szCs w:val="32"/>
+        </w:rPr>
+      </w:pPr>
+      <w:r>
+        <w:rPr>
+          <w:b/>
+          <w:sz w:val="32"/>
+          <w:szCs w:val="32"/>
+        </w:rPr>
+        <w:t>Project introduction</w:t>
+      </w:r>
     </w:p>
     <w:p>
       <w:pPr>
-        <w:jc w:val="center"/>
-      </w:pPr>
-      <w:r>
-        <w:rPr>
-          <w:noProof/>
-        </w:rPr>
-        <mc:AlternateContent>
-          <mc:Choice Requires="wps">
-            <w:drawing>
-              <wp:anchor distT="0" distB="0" distL="114300" distR="114300" simplePos="0" relativeHeight="251660288" behindDoc="0" locked="0" layoutInCell="1" allowOverlap="1">
-                <wp:simplePos x="0" y="0"/>
-                <wp:positionH relativeFrom="column">
-                  <wp:posOffset>3477986</wp:posOffset>
-                </wp:positionH>
-                <wp:positionV relativeFrom="paragraph">
-                  <wp:posOffset>78921</wp:posOffset>
-                </wp:positionV>
-                <wp:extent cx="1784985" cy="919480"/>
-                <wp:effectExtent l="0" t="0" r="405765" b="775970"/>
-                <wp:wrapNone/>
-                <wp:docPr id="6" name="Line Callout 1 6"/>
-                <wp:cNvGraphicFramePr/>
-                <a:graphic xmlns:a="http://schemas.openxmlformats.org/drawingml/2006/main">
-                  <a:graphicData uri="http://schemas.microsoft.com/office/word/2010/wordprocessingShape">
-                    <wps:wsp>
-                      <wps:cNvSpPr/>
-                      <wps:spPr>
-                        <a:xfrm>
-                          <a:off x="0" y="0"/>
-                          <a:ext cx="1784985" cy="919480"/>
-                        </a:xfrm>
-                        <a:prstGeom prst="borderCallout1">
-                          <a:avLst>
-                            <a:gd name="adj1" fmla="val 27628"/>
-                            <a:gd name="adj2" fmla="val 100525"/>
-                            <a:gd name="adj3" fmla="val 182718"/>
-                            <a:gd name="adj4" fmla="val 121143"/>
-                          </a:avLst>
-                        </a:prstGeom>
-                      </wps:spPr>
-                      <wps:style>
-                        <a:lnRef idx="2">
-                          <a:schemeClr val="accent1">
-                            <a:shade val="50000"/>
-                          </a:schemeClr>
-                        </a:lnRef>
-                        <a:fillRef idx="1">
-                          <a:schemeClr val="accent1"/>
-                        </a:fillRef>
-                        <a:effectRef idx="0">
-                          <a:schemeClr val="accent1"/>
-                        </a:effectRef>
-                        <a:fontRef idx="minor">
-                          <a:schemeClr val="lt1"/>
-                        </a:fontRef>
-                      </wps:style>
-                      <wps:txbx>
-                        <w:txbxContent>
-                          <w:p>
-                            <w:pPr>
-                              <w:jc w:val="center"/>
-                              <w:rPr>
-                                <w:sz w:val="16"/>
-                                <w:szCs w:val="16"/>
-                              </w:rPr>
-                            </w:pPr>
-                            <w:r>
-                              <w:rPr>
-                                <w:sz w:val="16"/>
-                                <w:szCs w:val="16"/>
-                              </w:rPr>
-                              <w:t>We can use here to search product by description, for example, “book”, it will show all books which description and name include “book”</w:t>
-                            </w:r>
-                          </w:p>
-                          <w:p>
-                            <w:pPr>
-                              <w:jc w:val="center"/>
-                              <w:rPr>
-                                <w:sz w:val="16"/>
-                                <w:szCs w:val="16"/>
-                              </w:rPr>
-                            </w:pPr>
-                            <w:r>
-                              <w:rPr>
-                                <w:sz w:val="16"/>
-                                <w:szCs w:val="16"/>
-                              </w:rPr>
-                              <w:t xml:space="preserve">Use </w:t>
-                            </w:r>
-                            <w:r>
-                              <w:rPr>
-                                <w:sz w:val="16"/>
-                                <w:szCs w:val="16"/>
-                              </w:rPr>
-                              <w:t>search</w:t>
-                            </w:r>
-                            <w:r>
-                              <w:rPr>
-                                <w:sz w:val="16"/>
-                                <w:szCs w:val="16"/>
-                              </w:rPr>
-                              <w:t xml:space="preserve"> server</w:t>
-                            </w:r>
-                          </w:p>
-                          <w:p>
-                            <w:pPr>
-                              <w:jc w:val="center"/>
-                              <w:rPr>
-                                <w:sz w:val="16"/>
-                                <w:szCs w:val="16"/>
-                              </w:rPr>
-                            </w:pPr>
-                          </w:p>
-                          <w:p>
-                            <w:pPr>
-                              <w:jc w:val="center"/>
-                              <w:rPr>
-                                <w:sz w:val="16"/>
-                                <w:szCs w:val="16"/>
-                              </w:rPr>
-                            </w:pPr>
-                          </w:p>
-                          <w:p>
-                            <w:pPr>
-                              <w:jc w:val="center"/>
-                            </w:pPr>
-                          </w:p>
-                        </w:txbxContent>
-                      </wps:txbx>
-                      <wps:bodyPr rot="0" spcFirstLastPara="0" vertOverflow="overflow" horzOverflow="overflow" vert="horz" wrap="square" lIns="91440" tIns="45720" rIns="91440" bIns="45720" numCol="1" spcCol="0" rtlCol="0" fromWordArt="0" anchor="ctr" anchorCtr="0" forceAA="0" compatLnSpc="1">
-                        <a:prstTxWarp prst="textNoShape">
-                          <a:avLst/>
-                        </a:prstTxWarp>
-                        <a:noAutofit/>
-                      </wps:bodyPr>
-                    </wps:wsp>
-                  </a:graphicData>
-                </a:graphic>
-                <wp14:sizeRelH relativeFrom="margin">
-                  <wp14:pctWidth>0</wp14:pctWidth>
-                </wp14:sizeRelH>
-                <wp14:sizeRelV relativeFrom="margin">
-                  <wp14:pctHeight>0</wp14:pctHeight>
-                </wp14:sizeRelV>
-              </wp:anchor>
-            </w:drawing>
-          </mc:Choice>
-          <mc:Fallback>
-            <w:pict>
-              <v:shapetype id="_x0000_t47" coordsize="21600,21600" o:spt="47" adj="-8280,24300,-1800,4050" path="m@0@1l@2@3nfem,l21600,r,21600l,21600xe">
-                <v:stroke joinstyle="miter"/>
-                <v:formulas>
-                  <v:f eqn="val #0"/>
-                  <v:f eqn="val #1"/>
-                  <v:f eqn="val #2"/>
-                  <v:f eqn="val #3"/>
-                </v:formulas>
-                <v:path arrowok="t" o:extrusionok="f" gradientshapeok="t" o:connecttype="custom" o:connectlocs="@0,@1;10800,0;10800,21600;0,10800;21600,10800"/>
-                <v:handles>
-                  <v:h position="#0,#1"/>
-                  <v:h position="#2,#3"/>
-                </v:handles>
-                <o:callout v:ext="edit" type="oneSegment" on="t"/>
-              </v:shapetype>
-              <v:shape id="Line Callout 1 6" o:spid="_x0000_s1026" type="#_x0000_t47" style="position:absolute;left:0;text-align:left;margin-left:273.85pt;margin-top:6.2pt;width:140.55pt;height:72.4pt;z-index:251660288;visibility:visible;mso-wrap-style:square;mso-width-percent:0;mso-height-percent:0;mso-wrap-distance-left:9pt;mso-wrap-distance-top:0;mso-wrap-distance-right:9pt;mso-wrap-distance-bottom:0;mso-position-horizontal:absolute;mso-position-horizontal-relative:text;mso-position-vertical:absolute;mso-position-vertical-relative:text;mso-width-percent:0;mso-height-percent:0;mso-width-relative:margin;mso-height-relative:margin;v-text-anchor:middle" o:gfxdata="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" adj="26167,39467,21713,5968" fillcolor="#5b9bd5 [3204]" strokecolor="#1f4d78 [1604]" strokeweight="1pt">
-                <v:textbox>
-                  <w:txbxContent>
-                    <w:p>
-                      <w:pPr>
-                        <w:jc w:val="center"/>
-                        <w:rPr>
-                          <w:sz w:val="16"/>
-                          <w:szCs w:val="16"/>
-                        </w:rPr>
-                      </w:pPr>
-                      <w:r>
-                        <w:rPr>
-                          <w:sz w:val="16"/>
-                          <w:szCs w:val="16"/>
-                        </w:rPr>
-                        <w:t>We can use here to search product by description, for example, “book”, it will show all books which description and name include “book”</w:t>
-                      </w:r>
-                    </w:p>
-                    <w:p>
-                      <w:pPr>
-                        <w:jc w:val="center"/>
-                        <w:rPr>
-                          <w:sz w:val="16"/>
-                          <w:szCs w:val="16"/>
-                        </w:rPr>
-                      </w:pPr>
-                      <w:r>
-                        <w:rPr>
-                          <w:sz w:val="16"/>
-                          <w:szCs w:val="16"/>
-                        </w:rPr>
-                        <w:t xml:space="preserve">Use </w:t>
-                      </w:r>
-                      <w:r>
-                        <w:rPr>
-                          <w:sz w:val="16"/>
-                          <w:szCs w:val="16"/>
-                        </w:rPr>
-                        <w:t>search</w:t>
-                      </w:r>
-                      <w:r>
-                        <w:rPr>
-                          <w:sz w:val="16"/>
-                          <w:szCs w:val="16"/>
-                        </w:rPr>
-                        <w:t xml:space="preserve"> server</w:t>
-                      </w:r>
-                    </w:p>
-                    <w:p>
-                      <w:pPr>
-                        <w:jc w:val="center"/>
-                        <w:rPr>
-                          <w:sz w:val="16"/>
-                          <w:szCs w:val="16"/>
-                        </w:rPr>
-                      </w:pPr>
-                    </w:p>
-                    <w:p>
-                      <w:pPr>
-                        <w:jc w:val="center"/>
-                        <w:rPr>
-                          <w:sz w:val="16"/>
-                          <w:szCs w:val="16"/>
-                        </w:rPr>
-                      </w:pPr>
-                    </w:p>
-                    <w:p>
-                      <w:pPr>
-                        <w:jc w:val="center"/>
-                      </w:pPr>
-                    </w:p>
-                  </w:txbxContent>
-                </v:textbox>
-                <o:callout v:ext="edit" minusx="t" minusy="t"/>
-              </v:shape>
-            </w:pict>
-          </mc:Fallback>
-        </mc:AlternateContent>
+        <w:pStyle w:val="tgt"/>
+        <w:shd w:val="clear" w:color="auto" w:fill="F7F8FA"/>
+        <w:spacing w:before="0" w:beforeAutospacing="0" w:after="0" w:afterAutospacing="0" w:line="390" w:lineRule="atLeast"/>
+        <w:jc w:val="both"/>
+        <w:rPr>
+          <w:rFonts w:ascii="Arial" w:hAnsi="Arial" w:cs="Arial"/>
+          <w:color w:val="333333"/>
+          <w:sz w:val="20"/>
+          <w:szCs w:val="20"/>
+        </w:rPr>
+      </w:pPr>
+      <w:r>
+        <w:rPr>
+          <w:rStyle w:val="tgt1"/>
+          <w:rFonts w:ascii="Arial" w:hAnsi="Arial" w:cs="Arial"/>
+          <w:color w:val="333333"/>
+          <w:sz w:val="20"/>
+          <w:szCs w:val="20"/>
+        </w:rPr>
+        <w:t>Mall is an e-commerce shopping website (B2C).</w:t>
       </w:r>
     </w:p>
     <w:p>
       <w:pPr>
-        <w:jc w:val="center"/>
-      </w:pPr>
+        <w:pStyle w:val="tgt"/>
+        <w:shd w:val="clear" w:color="auto" w:fill="F7F8FA"/>
+        <w:spacing w:before="0" w:beforeAutospacing="0" w:after="0" w:afterAutospacing="0" w:line="390" w:lineRule="atLeast"/>
+        <w:jc w:val="both"/>
+        <w:rPr>
+          <w:rStyle w:val="tgt1"/>
+          <w:rFonts w:ascii="Arial" w:hAnsi="Arial" w:cs="Arial"/>
+          <w:color w:val="333333"/>
+          <w:sz w:val="20"/>
+          <w:szCs w:val="20"/>
+        </w:rPr>
+      </w:pPr>
+      <w:r>
+        <w:rPr>
+          <w:rStyle w:val="tgt1"/>
+          <w:rFonts w:ascii="Arial" w:hAnsi="Arial" w:cs="Arial"/>
+          <w:color w:val="333333"/>
+          <w:sz w:val="20"/>
+          <w:szCs w:val="20"/>
+        </w:rPr>
+        <w:t xml:space="preserve">Users can </w:t>
+      </w:r>
+      <w:r>
+        <w:rPr>
+          <w:rStyle w:val="tgt1"/>
+          <w:rFonts w:ascii="Arial" w:hAnsi="Arial" w:cs="Arial"/>
+          <w:color w:val="333333"/>
+          <w:sz w:val="20"/>
+          <w:szCs w:val="20"/>
+        </w:rPr>
+        <w:t xml:space="preserve">search (by product name, description, and category) and add it to shopping cart without login. If user want to </w:t>
+      </w:r>
+      <w:r>
+        <w:rPr>
+          <w:rStyle w:val="tgt1"/>
+          <w:rFonts w:ascii="Arial" w:hAnsi="Arial" w:cs="Arial"/>
+          <w:color w:val="333333"/>
+          <w:sz w:val="20"/>
+          <w:szCs w:val="20"/>
+        </w:rPr>
+        <w:t>check out</w:t>
+      </w:r>
+      <w:r>
+        <w:rPr>
+          <w:rStyle w:val="tgt1"/>
+          <w:rFonts w:ascii="Arial" w:hAnsi="Arial" w:cs="Arial"/>
+          <w:color w:val="333333"/>
+          <w:sz w:val="20"/>
+          <w:szCs w:val="20"/>
+        </w:rPr>
+        <w:t>, the user need to login</w:t>
+      </w:r>
+      <w:r>
+        <w:rPr>
+          <w:rStyle w:val="tgt1"/>
+          <w:rFonts w:ascii="Arial" w:hAnsi="Arial" w:cs="Arial"/>
+          <w:color w:val="333333"/>
+          <w:sz w:val="20"/>
+          <w:szCs w:val="20"/>
+        </w:rPr>
+        <w:t>. User can login use user name and password, or use third p</w:t>
+      </w:r>
+      <w:r>
+        <w:rPr>
+          <w:rStyle w:val="tgt1"/>
+          <w:rFonts w:ascii="Arial" w:hAnsi="Arial" w:cs="Arial"/>
+          <w:color w:val="333333"/>
+          <w:sz w:val="20"/>
+          <w:szCs w:val="20"/>
+        </w:rPr>
+        <w:t xml:space="preserve">arty </w:t>
+      </w:r>
+      <w:r>
+        <w:rPr>
+          <w:rStyle w:val="tgt1"/>
+          <w:rFonts w:ascii="Arial" w:hAnsi="Arial" w:cs="Arial"/>
+          <w:color w:val="333333"/>
+          <w:sz w:val="20"/>
+          <w:szCs w:val="20"/>
+        </w:rPr>
+        <w:t>a</w:t>
+      </w:r>
+      <w:r>
+        <w:rPr>
+          <w:rStyle w:val="tgt1"/>
+          <w:rFonts w:ascii="Arial" w:hAnsi="Arial" w:cs="Arial"/>
+          <w:color w:val="333333"/>
+          <w:sz w:val="20"/>
+          <w:szCs w:val="20"/>
+        </w:rPr>
+        <w:t>uthentication</w:t>
+      </w:r>
+      <w:r>
+        <w:rPr>
+          <w:rStyle w:val="tgt1"/>
+          <w:rFonts w:ascii="Arial" w:hAnsi="Arial" w:cs="Arial"/>
+          <w:color w:val="333333"/>
+          <w:sz w:val="20"/>
+          <w:szCs w:val="20"/>
+        </w:rPr>
+        <w:t>. T</w:t>
+      </w:r>
+      <w:r>
+        <w:rPr>
+          <w:rStyle w:val="tgt1"/>
+          <w:rFonts w:ascii="Arial" w:hAnsi="Arial" w:cs="Arial"/>
+          <w:color w:val="333333"/>
+          <w:sz w:val="20"/>
+          <w:szCs w:val="20"/>
+        </w:rPr>
+        <w:t xml:space="preserve">he product </w:t>
+      </w:r>
+      <w:r>
+        <w:rPr>
+          <w:rStyle w:val="tgt1"/>
+          <w:rFonts w:ascii="Arial" w:hAnsi="Arial" w:cs="Arial"/>
+          <w:color w:val="333333"/>
+          <w:sz w:val="20"/>
+          <w:szCs w:val="20"/>
+        </w:rPr>
+        <w:t>save in</w:t>
+      </w:r>
+      <w:r>
+        <w:rPr>
+          <w:rStyle w:val="tgt1"/>
+          <w:rFonts w:ascii="Arial" w:hAnsi="Arial" w:cs="Arial"/>
+          <w:color w:val="333333"/>
+          <w:sz w:val="20"/>
+          <w:szCs w:val="20"/>
+        </w:rPr>
+        <w:t xml:space="preserve"> the </w:t>
+      </w:r>
+      <w:r>
+        <w:rPr>
+          <w:rStyle w:val="tgt1"/>
+          <w:rFonts w:ascii="Arial" w:hAnsi="Arial" w:cs="Arial"/>
+          <w:color w:val="333333"/>
+          <w:sz w:val="20"/>
+          <w:szCs w:val="20"/>
+        </w:rPr>
+        <w:t xml:space="preserve">temporal </w:t>
+      </w:r>
+      <w:r>
+        <w:rPr>
+          <w:rStyle w:val="tgt1"/>
+          <w:rFonts w:ascii="Arial" w:hAnsi="Arial" w:cs="Arial"/>
+          <w:color w:val="333333"/>
+          <w:sz w:val="20"/>
+          <w:szCs w:val="20"/>
+        </w:rPr>
+        <w:t xml:space="preserve">shopping cart will be </w:t>
+      </w:r>
+      <w:r>
+        <w:rPr>
+          <w:rStyle w:val="tgt1"/>
+          <w:rFonts w:ascii="Arial" w:hAnsi="Arial" w:cs="Arial"/>
+          <w:color w:val="333333"/>
+          <w:sz w:val="20"/>
+          <w:szCs w:val="20"/>
+        </w:rPr>
+        <w:t>merge</w:t>
+      </w:r>
+      <w:r>
+        <w:rPr>
+          <w:rStyle w:val="tgt1"/>
+          <w:rFonts w:ascii="Arial" w:hAnsi="Arial" w:cs="Arial"/>
+          <w:color w:val="333333"/>
+          <w:sz w:val="20"/>
+          <w:szCs w:val="20"/>
+        </w:rPr>
+        <w:t>d</w:t>
+      </w:r>
+      <w:r>
+        <w:rPr>
+          <w:rStyle w:val="tgt1"/>
+          <w:rFonts w:ascii="Arial" w:hAnsi="Arial" w:cs="Arial"/>
+          <w:color w:val="333333"/>
+          <w:sz w:val="20"/>
+          <w:szCs w:val="20"/>
+        </w:rPr>
+        <w:t xml:space="preserve"> </w:t>
+      </w:r>
+      <w:r>
+        <w:rPr>
+          <w:rStyle w:val="tgt1"/>
+          <w:rFonts w:ascii="Arial" w:hAnsi="Arial" w:cs="Arial"/>
+          <w:color w:val="333333"/>
+          <w:sz w:val="20"/>
+          <w:szCs w:val="20"/>
+        </w:rPr>
+        <w:t xml:space="preserve">in the </w:t>
+      </w:r>
+      <w:r>
+        <w:rPr>
+          <w:rStyle w:val="tgt1"/>
+          <w:rFonts w:ascii="Arial" w:hAnsi="Arial" w:cs="Arial"/>
+          <w:color w:val="333333"/>
+          <w:sz w:val="20"/>
+          <w:szCs w:val="20"/>
+        </w:rPr>
+        <w:t xml:space="preserve">user ‘cart. </w:t>
+      </w:r>
+      <w:r>
+        <w:rPr>
+          <w:rStyle w:val="tgt1"/>
+          <w:rFonts w:ascii="Arial" w:hAnsi="Arial" w:cs="Arial"/>
+          <w:color w:val="333333"/>
+          <w:sz w:val="20"/>
+          <w:szCs w:val="20"/>
+        </w:rPr>
+        <w:t>User can comment the product which user have purchased</w:t>
+      </w:r>
+      <w:r>
+        <w:rPr>
+          <w:rStyle w:val="tgt1"/>
+          <w:rFonts w:ascii="Arial" w:hAnsi="Arial" w:cs="Arial"/>
+          <w:color w:val="333333"/>
+          <w:sz w:val="20"/>
+          <w:szCs w:val="20"/>
+        </w:rPr>
+        <w:t>.</w:t>
+      </w:r>
     </w:p>
     <w:p>
       <w:pPr>
-        <w:jc w:val="center"/>
-      </w:pPr>
-      <w:r>
-        <w:rPr>
-          <w:noProof/>
-        </w:rPr>
-        <mc:AlternateContent>
-          <mc:Choice Requires="wps">
-            <w:drawing>
-              <wp:anchor distT="0" distB="0" distL="114300" distR="114300" simplePos="0" relativeHeight="251662336" behindDoc="0" locked="0" layoutInCell="1" allowOverlap="1" wp14:anchorId="1E29F6F3" wp14:editId="4AF37BD4">
-                <wp:simplePos x="0" y="0"/>
-                <wp:positionH relativeFrom="column">
-                  <wp:posOffset>5992586</wp:posOffset>
-                </wp:positionH>
-                <wp:positionV relativeFrom="paragraph">
-                  <wp:posOffset>84999</wp:posOffset>
-                </wp:positionV>
-                <wp:extent cx="1474470" cy="222250"/>
-                <wp:effectExtent l="0" t="0" r="11430" b="349250"/>
-                <wp:wrapNone/>
-                <wp:docPr id="7" name="Line Callout 1 7"/>
-                <wp:cNvGraphicFramePr/>
-                <a:graphic xmlns:a="http://schemas.openxmlformats.org/drawingml/2006/main">
-                  <a:graphicData uri="http://schemas.microsoft.com/office/word/2010/wordprocessingShape">
-                    <wps:wsp>
-                      <wps:cNvSpPr/>
-                      <wps:spPr>
-                        <a:xfrm>
-                          <a:off x="0" y="0"/>
-                          <a:ext cx="1474470" cy="222250"/>
-                        </a:xfrm>
-                        <a:prstGeom prst="borderCallout1">
-                          <a:avLst>
-                            <a:gd name="adj1" fmla="val 101881"/>
-                            <a:gd name="adj2" fmla="val 50517"/>
-                            <a:gd name="adj3" fmla="val 237762"/>
-                            <a:gd name="adj4" fmla="val 26247"/>
-                          </a:avLst>
-                        </a:prstGeom>
-                      </wps:spPr>
-                      <wps:style>
-                        <a:lnRef idx="2">
-                          <a:schemeClr val="accent1">
-                            <a:shade val="50000"/>
-                          </a:schemeClr>
-                        </a:lnRef>
-                        <a:fillRef idx="1">
-                          <a:schemeClr val="accent1"/>
-                        </a:fillRef>
-                        <a:effectRef idx="0">
-                          <a:schemeClr val="accent1"/>
-                        </a:effectRef>
-                        <a:fontRef idx="minor">
-                          <a:schemeClr val="lt1"/>
-                        </a:fontRef>
-                      </wps:style>
-                      <wps:txbx>
-                        <w:txbxContent>
-                          <w:p>
-                            <w:pPr>
-                              <w:jc w:val="center"/>
-                              <w:rPr>
-                                <w:sz w:val="16"/>
-                                <w:szCs w:val="16"/>
-                              </w:rPr>
-                            </w:pPr>
-                            <w:r>
-                              <w:rPr>
-                                <w:sz w:val="16"/>
-                                <w:szCs w:val="16"/>
-                              </w:rPr>
-                              <w:t>This is login</w:t>
-                            </w:r>
-                            <w:r>
-                              <w:rPr>
-                                <w:sz w:val="16"/>
-                                <w:szCs w:val="16"/>
-                              </w:rPr>
-                              <w:t xml:space="preserve">, use </w:t>
-                            </w:r>
-                            <w:proofErr w:type="spellStart"/>
-                            <w:r>
-                              <w:rPr>
-                                <w:sz w:val="16"/>
-                                <w:szCs w:val="16"/>
-                              </w:rPr>
-                              <w:t>auth</w:t>
-                            </w:r>
-                            <w:proofErr w:type="spellEnd"/>
-                            <w:r>
-                              <w:rPr>
-                                <w:sz w:val="16"/>
-                                <w:szCs w:val="16"/>
-                              </w:rPr>
-                              <w:t xml:space="preserve"> server</w:t>
-                            </w:r>
-                          </w:p>
-                          <w:p>
-                            <w:pPr>
-                              <w:jc w:val="center"/>
-                            </w:pPr>
-                          </w:p>
-                        </w:txbxContent>
-                      </wps:txbx>
-                      <wps:bodyPr rot="0" spcFirstLastPara="0" vertOverflow="overflow" horzOverflow="overflow" vert="horz" wrap="square" lIns="91440" tIns="45720" rIns="91440" bIns="45720" numCol="1" spcCol="0" rtlCol="0" fromWordArt="0" anchor="ctr" anchorCtr="0" forceAA="0" compatLnSpc="1">
-                        <a:prstTxWarp prst="textNoShape">
-                          <a:avLst/>
-                        </a:prstTxWarp>
-                        <a:noAutofit/>
-                      </wps:bodyPr>
-                    </wps:wsp>
-                  </a:graphicData>
-                </a:graphic>
-                <wp14:sizeRelH relativeFrom="margin">
-                  <wp14:pctWidth>0</wp14:pctWidth>
-                </wp14:sizeRelH>
-                <wp14:sizeRelV relativeFrom="margin">
-                  <wp14:pctHeight>0</wp14:pctHeight>
-                </wp14:sizeRelV>
-              </wp:anchor>
-            </w:drawing>
-          </mc:Choice>
-          <mc:Fallback>
-            <w:pict>
-              <v:shape w14:anchorId="1E29F6F3" id="Line Callout 1 7" o:spid="_x0000_s1027" type="#_x0000_t47" style="position:absolute;left:0;text-align:left;margin-left:471.85pt;margin-top:6.7pt;width:116.1pt;height:17.5pt;z-index:251662336;visibility:visible;mso-wrap-style:square;mso-width-percent:0;mso-height-percent:0;mso-wrap-distance-left:9pt;mso-wrap-distance-top:0;mso-wrap-distance-right:9pt;mso-wrap-distance-bottom:0;mso-position-horizontal:absolute;mso-position-horizontal-relative:text;mso-position-vertical:absolute;mso-position-vertical-relative:text;mso-width-percent:0;mso-height-percent:0;mso-width-relative:margin;mso-height-relative:margin;v-text-anchor:middle" o:gfxdata="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" adj="5669,51357,10912,22006" fillcolor="#5b9bd5 [3204]" strokecolor="#1f4d78 [1604]" strokeweight="1pt">
-                <v:textbox>
-                  <w:txbxContent>
-                    <w:p>
-                      <w:pPr>
-                        <w:jc w:val="center"/>
-                        <w:rPr>
-                          <w:sz w:val="16"/>
-                          <w:szCs w:val="16"/>
-                        </w:rPr>
-                      </w:pPr>
-                      <w:r>
-                        <w:rPr>
-                          <w:sz w:val="16"/>
-                          <w:szCs w:val="16"/>
-                        </w:rPr>
-                        <w:t>This is login</w:t>
-                      </w:r>
-                      <w:r>
-                        <w:rPr>
-                          <w:sz w:val="16"/>
-                          <w:szCs w:val="16"/>
-                        </w:rPr>
-                        <w:t xml:space="preserve">, use </w:t>
-                      </w:r>
-                      <w:proofErr w:type="spellStart"/>
-                      <w:r>
-                        <w:rPr>
-                          <w:sz w:val="16"/>
-                          <w:szCs w:val="16"/>
-                        </w:rPr>
-                        <w:t>auth</w:t>
-                      </w:r>
-                      <w:proofErr w:type="spellEnd"/>
-                      <w:r>
-                        <w:rPr>
-                          <w:sz w:val="16"/>
-                          <w:szCs w:val="16"/>
-                        </w:rPr>
-                        <w:t xml:space="preserve"> server</w:t>
-                      </w:r>
-                    </w:p>
-                    <w:p>
-                      <w:pPr>
-                        <w:jc w:val="center"/>
-                      </w:pPr>
-                    </w:p>
-                  </w:txbxContent>
-                </v:textbox>
-                <o:callout v:ext="edit" minusy="t"/>
-              </v:shape>
-            </w:pict>
-          </mc:Fallback>
-        </mc:AlternateContent>
-      </w:r>
+        <w:pStyle w:val="tgt"/>
+        <w:shd w:val="clear" w:color="auto" w:fill="F7F8FA"/>
+        <w:spacing w:before="0" w:beforeAutospacing="0" w:after="0" w:afterAutospacing="0" w:line="390" w:lineRule="atLeast"/>
+        <w:jc w:val="both"/>
+        <w:rPr>
+          <w:rFonts w:ascii="Arial" w:hAnsi="Arial" w:cs="Arial"/>
+          <w:color w:val="333333"/>
+          <w:sz w:val="20"/>
+          <w:szCs w:val="20"/>
+        </w:rPr>
+      </w:pPr>
     </w:p>
     <w:p>
       <w:pPr>
-        <w:jc w:val="center"/>
-      </w:pPr>
-      <w:r>
-        <w:rPr>
-          <w:noProof/>
-        </w:rPr>
-        <mc:AlternateContent>
-          <mc:Choice Requires="wps">
-            <w:drawing>
-              <wp:anchor distT="0" distB="0" distL="114300" distR="114300" simplePos="0" relativeHeight="251664384" behindDoc="0" locked="0" layoutInCell="1" allowOverlap="1" wp14:anchorId="7B89ECE1" wp14:editId="75516D45">
-                <wp:simplePos x="0" y="0"/>
-                <wp:positionH relativeFrom="column">
-                  <wp:posOffset>7418614</wp:posOffset>
-                </wp:positionH>
-                <wp:positionV relativeFrom="paragraph">
-                  <wp:posOffset>98606</wp:posOffset>
-                </wp:positionV>
-                <wp:extent cx="1474470" cy="336550"/>
-                <wp:effectExtent l="666750" t="0" r="11430" b="25400"/>
-                <wp:wrapNone/>
-                <wp:docPr id="8" name="Line Callout 1 8"/>
-                <wp:cNvGraphicFramePr/>
-                <a:graphic xmlns:a="http://schemas.openxmlformats.org/drawingml/2006/main">
-                  <a:graphicData uri="http://schemas.microsoft.com/office/word/2010/wordprocessingShape">
-                    <wps:wsp>
-                      <wps:cNvSpPr/>
-                      <wps:spPr>
-                        <a:xfrm>
-                          <a:off x="0" y="0"/>
-                          <a:ext cx="1474470" cy="336550"/>
-                        </a:xfrm>
-                        <a:prstGeom prst="borderCallout1">
-                          <a:avLst>
-                            <a:gd name="adj1" fmla="val 54981"/>
-                            <a:gd name="adj2" fmla="val -1163"/>
-                            <a:gd name="adj3" fmla="val 82506"/>
-                            <a:gd name="adj4" fmla="val -44259"/>
-                          </a:avLst>
-                        </a:prstGeom>
-                      </wps:spPr>
-                      <wps:style>
-                        <a:lnRef idx="2">
-                          <a:schemeClr val="accent1">
-                            <a:shade val="50000"/>
-                          </a:schemeClr>
-                        </a:lnRef>
-                        <a:fillRef idx="1">
-                          <a:schemeClr val="accent1"/>
-                        </a:fillRef>
-                        <a:effectRef idx="0">
-                          <a:schemeClr val="accent1"/>
-                        </a:effectRef>
-                        <a:fontRef idx="minor">
-                          <a:schemeClr val="lt1"/>
-                        </a:fontRef>
-                      </wps:style>
-                      <wps:txbx>
-                        <w:txbxContent>
-                          <w:p>
-                            <w:pPr>
-                              <w:jc w:val="center"/>
-                              <w:rPr>
-                                <w:sz w:val="16"/>
-                                <w:szCs w:val="16"/>
-                              </w:rPr>
-                            </w:pPr>
-                            <w:r>
-                              <w:rPr>
-                                <w:sz w:val="16"/>
-                                <w:szCs w:val="16"/>
-                              </w:rPr>
-                              <w:t xml:space="preserve">This is </w:t>
-                            </w:r>
-                            <w:r>
-                              <w:rPr>
-                                <w:sz w:val="16"/>
-                                <w:szCs w:val="16"/>
-                              </w:rPr>
-                              <w:t>register</w:t>
-                            </w:r>
-                            <w:r>
-                              <w:rPr>
-                                <w:sz w:val="16"/>
-                                <w:szCs w:val="16"/>
-                              </w:rPr>
-                              <w:t xml:space="preserve">, use </w:t>
-                            </w:r>
-                            <w:proofErr w:type="spellStart"/>
-                            <w:r>
-                              <w:rPr>
-                                <w:sz w:val="16"/>
-                                <w:szCs w:val="16"/>
-                              </w:rPr>
-                              <w:t>auth</w:t>
-                            </w:r>
-                            <w:proofErr w:type="spellEnd"/>
-                            <w:r>
-                              <w:rPr>
-                                <w:sz w:val="16"/>
-                                <w:szCs w:val="16"/>
-                              </w:rPr>
-                              <w:t xml:space="preserve"> server</w:t>
-                            </w:r>
-                          </w:p>
-                          <w:p>
-                            <w:pPr>
-                              <w:jc w:val="center"/>
-                            </w:pPr>
-                          </w:p>
-                        </w:txbxContent>
-                      </wps:txbx>
-                      <wps:bodyPr rot="0" spcFirstLastPara="0" vertOverflow="overflow" horzOverflow="overflow" vert="horz" wrap="square" lIns="91440" tIns="45720" rIns="91440" bIns="45720" numCol="1" spcCol="0" rtlCol="0" fromWordArt="0" anchor="ctr" anchorCtr="0" forceAA="0" compatLnSpc="1">
-                        <a:prstTxWarp prst="textNoShape">
-                          <a:avLst/>
-                        </a:prstTxWarp>
-                        <a:noAutofit/>
-                      </wps:bodyPr>
-                    </wps:wsp>
-                  </a:graphicData>
-                </a:graphic>
-                <wp14:sizeRelH relativeFrom="margin">
-                  <wp14:pctWidth>0</wp14:pctWidth>
-                </wp14:sizeRelH>
-                <wp14:sizeRelV relativeFrom="margin">
-                  <wp14:pctHeight>0</wp14:pctHeight>
-                </wp14:sizeRelV>
-              </wp:anchor>
-            </w:drawing>
-          </mc:Choice>
-          <mc:Fallback>
-            <w:pict>
-              <v:shape w14:anchorId="7B89ECE1" id="Line Callout 1 8" o:spid="_x0000_s1028" type="#_x0000_t47" style="position:absolute;left:0;text-align:left;margin-left:584.15pt;margin-top:7.75pt;width:116.1pt;height:26.5pt;z-index:251664384;visibility:visible;mso-wrap-style:square;mso-width-percent:0;mso-height-percent:0;mso-wrap-distance-left:9pt;mso-wrap-distance-top:0;mso-wrap-distance-right:9pt;mso-wrap-distance-bottom:0;mso-position-horizontal:absolute;mso-position-horizontal-relative:text;mso-position-vertical:absolute;mso-position-vertical-relative:text;mso-width-percent:0;mso-height-percent:0;mso-width-relative:margin;mso-height-relative:margin;v-text-anchor:middle" o:gfxdata="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" adj="-9560,17821,-251,11876" fillcolor="#5b9bd5 [3204]" strokecolor="#1f4d78 [1604]" strokeweight="1pt">
-                <v:textbox>
-                  <w:txbxContent>
-                    <w:p>
-                      <w:pPr>
-                        <w:jc w:val="center"/>
-                        <w:rPr>
-                          <w:sz w:val="16"/>
-                          <w:szCs w:val="16"/>
-                        </w:rPr>
-                      </w:pPr>
-                      <w:r>
-                        <w:rPr>
-                          <w:sz w:val="16"/>
-                          <w:szCs w:val="16"/>
-                        </w:rPr>
-                        <w:t xml:space="preserve">This is </w:t>
-                      </w:r>
-                      <w:r>
-                        <w:rPr>
-                          <w:sz w:val="16"/>
-                          <w:szCs w:val="16"/>
-                        </w:rPr>
-                        <w:t>register</w:t>
-                      </w:r>
-                      <w:r>
-                        <w:rPr>
-                          <w:sz w:val="16"/>
-                          <w:szCs w:val="16"/>
-                        </w:rPr>
-                        <w:t xml:space="preserve">, use </w:t>
-                      </w:r>
-                      <w:proofErr w:type="spellStart"/>
-                      <w:r>
-                        <w:rPr>
-                          <w:sz w:val="16"/>
-                          <w:szCs w:val="16"/>
-                        </w:rPr>
-                        <w:t>auth</w:t>
-                      </w:r>
-                      <w:proofErr w:type="spellEnd"/>
-                      <w:r>
-                        <w:rPr>
-                          <w:sz w:val="16"/>
-                          <w:szCs w:val="16"/>
-                        </w:rPr>
-                        <w:t xml:space="preserve"> server</w:t>
-                      </w:r>
-                    </w:p>
-                    <w:p>
-                      <w:pPr>
-                        <w:jc w:val="center"/>
-                      </w:pPr>
-                    </w:p>
-                  </w:txbxContent>
-                </v:textbox>
-                <o:callout v:ext="edit" minusy="t"/>
-              </v:shape>
-            </w:pict>
-          </mc:Fallback>
-        </mc:AlternateContent>
+        <w:pStyle w:val="tgt"/>
+        <w:shd w:val="clear" w:color="auto" w:fill="F7F8FA"/>
+        <w:spacing w:before="0" w:beforeAutospacing="0" w:after="0" w:afterAutospacing="0" w:line="390" w:lineRule="atLeast"/>
+        <w:jc w:val="both"/>
+        <w:rPr>
+          <w:rStyle w:val="tgt1"/>
+          <w:rFonts w:ascii="Arial" w:hAnsi="Arial" w:cs="Arial"/>
+          <w:color w:val="333333"/>
+          <w:sz w:val="20"/>
+          <w:szCs w:val="20"/>
+        </w:rPr>
+      </w:pPr>
+      <w:r>
+        <w:rPr>
+          <w:rStyle w:val="tgt1"/>
+          <w:rFonts w:ascii="Arial" w:hAnsi="Arial" w:cs="Arial"/>
+          <w:color w:val="333333"/>
+          <w:sz w:val="20"/>
+          <w:szCs w:val="20"/>
+        </w:rPr>
+        <w:t>I</w:t>
+      </w:r>
+      <w:r>
+        <w:rPr>
+          <w:rStyle w:val="tgt1"/>
+          <w:rFonts w:ascii="Arial" w:hAnsi="Arial" w:cs="Arial"/>
+          <w:color w:val="333333"/>
+          <w:sz w:val="20"/>
+          <w:szCs w:val="20"/>
+        </w:rPr>
+        <w:t>n the backend system</w:t>
       </w:r>
     </w:p>
     <w:p>
       <w:pPr>
+        <w:pStyle w:val="tgt"/>
+        <w:shd w:val="clear" w:color="auto" w:fill="F7F8FA"/>
+        <w:spacing w:before="0" w:beforeAutospacing="0" w:after="0" w:afterAutospacing="0" w:line="390" w:lineRule="atLeast"/>
+        <w:jc w:val="both"/>
+        <w:rPr>
+          <w:rFonts w:ascii="Arial" w:hAnsi="Arial" w:cs="Arial"/>
+          <w:color w:val="333333"/>
+          <w:sz w:val="20"/>
+          <w:szCs w:val="20"/>
+        </w:rPr>
+      </w:pPr>
+      <w:r>
+        <w:rPr>
+          <w:rStyle w:val="tgt1"/>
+          <w:rFonts w:ascii="Arial" w:hAnsi="Arial" w:cs="Arial"/>
+          <w:color w:val="333333"/>
+          <w:sz w:val="20"/>
+          <w:szCs w:val="20"/>
+        </w:rPr>
+        <w:t>Administrators</w:t>
+      </w:r>
+      <w:r>
+        <w:rPr>
+          <w:rStyle w:val="tgt1"/>
+          <w:rFonts w:ascii="Arial" w:hAnsi="Arial" w:cs="Arial"/>
+          <w:color w:val="333333"/>
+          <w:sz w:val="20"/>
+          <w:szCs w:val="20"/>
+        </w:rPr>
+        <w:t xml:space="preserve"> can manage products</w:t>
+      </w:r>
+      <w:r>
+        <w:rPr>
+          <w:rStyle w:val="tgt1"/>
+          <w:rFonts w:ascii="Arial" w:hAnsi="Arial" w:cs="Arial"/>
+          <w:color w:val="333333"/>
+          <w:sz w:val="20"/>
+          <w:szCs w:val="20"/>
+        </w:rPr>
+        <w:t xml:space="preserve"> (</w:t>
+      </w:r>
+      <w:r>
+        <w:rPr>
+          <w:rStyle w:val="tgt1"/>
+          <w:rFonts w:ascii="Arial" w:hAnsi="Arial" w:cs="Arial"/>
+          <w:color w:val="333333"/>
+          <w:sz w:val="20"/>
+          <w:szCs w:val="20"/>
+        </w:rPr>
+        <w:t>Including product classification, brand, specifications</w:t>
+      </w:r>
+      <w:r>
+        <w:rPr>
+          <w:rStyle w:val="tgt1"/>
+          <w:rFonts w:ascii="Arial" w:hAnsi="Arial" w:cs="Arial"/>
+          <w:color w:val="333333"/>
+          <w:sz w:val="20"/>
+          <w:szCs w:val="20"/>
+        </w:rPr>
+        <w:t>,</w:t>
+      </w:r>
+      <w:r>
+        <w:rPr>
+          <w:rStyle w:val="tgt1"/>
+          <w:rFonts w:ascii="Arial" w:hAnsi="Arial" w:cs="Arial"/>
+          <w:color w:val="333333"/>
+          <w:sz w:val="20"/>
+          <w:szCs w:val="20"/>
+        </w:rPr>
+        <w:t xml:space="preserve"> </w:t>
+      </w:r>
+      <w:r>
+        <w:rPr>
+          <w:rStyle w:val="tgt1"/>
+          <w:rFonts w:ascii="Arial" w:hAnsi="Arial" w:cs="Arial"/>
+          <w:color w:val="333333"/>
+          <w:sz w:val="20"/>
+          <w:szCs w:val="20"/>
+        </w:rPr>
+        <w:t xml:space="preserve">sale history, </w:t>
+      </w:r>
+      <w:r>
+        <w:rPr>
+          <w:rStyle w:val="tgt1"/>
+          <w:rFonts w:ascii="Arial" w:hAnsi="Arial" w:cs="Arial"/>
+          <w:color w:val="333333"/>
+          <w:sz w:val="20"/>
+          <w:szCs w:val="20"/>
+        </w:rPr>
+        <w:t>and so on)</w:t>
+      </w:r>
+      <w:r>
+        <w:rPr>
+          <w:rFonts w:ascii="Arial" w:hAnsi="Arial" w:cs="Arial"/>
+          <w:color w:val="333333"/>
+          <w:sz w:val="20"/>
+          <w:szCs w:val="20"/>
+        </w:rPr>
+        <w:t xml:space="preserve">, </w:t>
+      </w:r>
+    </w:p>
+    <w:p>
+      <w:pPr>
+        <w:pStyle w:val="tgt"/>
+        <w:shd w:val="clear" w:color="auto" w:fill="F7F8FA"/>
+        <w:spacing w:before="0" w:beforeAutospacing="0" w:after="0" w:afterAutospacing="0" w:line="390" w:lineRule="atLeast"/>
+        <w:jc w:val="both"/>
+        <w:rPr>
+          <w:rStyle w:val="tgt1"/>
+          <w:rFonts w:ascii="Arial" w:hAnsi="Arial" w:cs="Arial"/>
+          <w:color w:val="333333"/>
+          <w:sz w:val="20"/>
+          <w:szCs w:val="20"/>
+        </w:rPr>
+      </w:pPr>
+      <w:r>
+        <w:rPr>
+          <w:rStyle w:val="tgt1"/>
+          <w:rFonts w:ascii="Arial" w:hAnsi="Arial" w:cs="Arial"/>
+          <w:color w:val="333333"/>
+          <w:sz w:val="20"/>
+          <w:szCs w:val="20"/>
+        </w:rPr>
+        <w:t>Administrators can monitor</w:t>
+      </w:r>
+      <w:r>
+        <w:rPr>
+          <w:rStyle w:val="tgt1"/>
+          <w:rFonts w:ascii="Arial" w:hAnsi="Arial" w:cs="Arial"/>
+          <w:color w:val="333333"/>
+          <w:sz w:val="20"/>
+          <w:szCs w:val="20"/>
+        </w:rPr>
+        <w:t xml:space="preserve"> the </w:t>
+      </w:r>
+      <w:r>
+        <w:rPr>
+          <w:rFonts w:ascii="Arial" w:hAnsi="Arial" w:cs="Arial"/>
+          <w:color w:val="333333"/>
+          <w:sz w:val="20"/>
+          <w:szCs w:val="20"/>
+        </w:rPr>
+        <w:t>SQL</w:t>
+      </w:r>
+      <w:r>
+        <w:rPr>
+          <w:rFonts w:ascii="Arial" w:hAnsi="Arial" w:cs="Arial"/>
+          <w:color w:val="333333"/>
+          <w:sz w:val="20"/>
+          <w:szCs w:val="20"/>
+        </w:rPr>
+        <w:t xml:space="preserve">, </w:t>
+      </w:r>
+      <w:r>
+        <w:rPr>
+          <w:rFonts w:ascii="Arial" w:hAnsi="Arial" w:cs="Arial"/>
+          <w:color w:val="333333"/>
+          <w:sz w:val="20"/>
+          <w:szCs w:val="20"/>
+        </w:rPr>
+        <w:t>scheduled tasks</w:t>
+      </w:r>
+      <w:r>
+        <w:rPr>
+          <w:rFonts w:ascii="Arial" w:hAnsi="Arial" w:cs="Arial"/>
+          <w:color w:val="333333"/>
+          <w:sz w:val="20"/>
+          <w:szCs w:val="20"/>
+        </w:rPr>
+        <w:t xml:space="preserve">, and manage the </w:t>
+      </w:r>
+      <w:r>
+        <w:rPr>
+          <w:rFonts w:ascii="Arial" w:hAnsi="Arial" w:cs="Arial"/>
+          <w:color w:val="333333"/>
+          <w:sz w:val="20"/>
+          <w:szCs w:val="20"/>
+        </w:rPr>
+        <w:t>interface menus</w:t>
+      </w:r>
+    </w:p>
+    <w:p>
+      <w:pPr>
+        <w:pStyle w:val="tgt"/>
+        <w:shd w:val="clear" w:color="auto" w:fill="F7F8FA"/>
+        <w:spacing w:before="0" w:beforeAutospacing="0" w:after="0" w:afterAutospacing="0" w:line="390" w:lineRule="atLeast"/>
+        <w:jc w:val="both"/>
+        <w:rPr>
+          <w:rStyle w:val="tgt1"/>
+          <w:rFonts w:ascii="Arial" w:hAnsi="Arial" w:cs="Arial"/>
+          <w:color w:val="333333"/>
+          <w:sz w:val="20"/>
+          <w:szCs w:val="20"/>
+        </w:rPr>
+      </w:pPr>
+      <w:r>
+        <w:rPr>
+          <w:rStyle w:val="tgt1"/>
+          <w:rFonts w:ascii="Arial" w:hAnsi="Arial" w:cs="Arial"/>
+          <w:color w:val="333333"/>
+          <w:sz w:val="20"/>
+          <w:szCs w:val="20"/>
+        </w:rPr>
+        <w:t xml:space="preserve">Administrators can manage </w:t>
+      </w:r>
+      <w:r>
+        <w:rPr>
+          <w:rStyle w:val="tgt1"/>
+          <w:rFonts w:ascii="Arial" w:hAnsi="Arial" w:cs="Arial"/>
+          <w:color w:val="333333"/>
+          <w:sz w:val="20"/>
+          <w:szCs w:val="20"/>
+        </w:rPr>
+        <w:t xml:space="preserve">user </w:t>
+      </w:r>
+      <w:r>
+        <w:rPr>
+          <w:rStyle w:val="tgt1"/>
+          <w:rFonts w:ascii="Arial" w:hAnsi="Arial" w:cs="Arial"/>
+          <w:color w:val="333333"/>
+          <w:sz w:val="20"/>
+          <w:szCs w:val="20"/>
+        </w:rPr>
+        <w:t xml:space="preserve">and user </w:t>
+      </w:r>
+      <w:r>
+        <w:rPr>
+          <w:rStyle w:val="tgt1"/>
+          <w:rFonts w:ascii="Arial" w:hAnsi="Arial" w:cs="Arial"/>
+          <w:color w:val="333333"/>
+          <w:sz w:val="20"/>
+          <w:szCs w:val="20"/>
+        </w:rPr>
+        <w:t>authorization</w:t>
+      </w:r>
+    </w:p>
+    <w:p>
+      <w:pPr>
         <w:jc w:val="center"/>
       </w:pPr>
       <w:r>
         <w:rPr>
           <w:noProof/>
         </w:rPr>
-        <mc:AlternateContent>
-          <mc:Choice Requires="wps">
-            <w:drawing>
-              <wp:anchor distT="0" distB="0" distL="114300" distR="114300" simplePos="0" relativeHeight="251674624" behindDoc="0" locked="0" layoutInCell="1" allowOverlap="1" wp14:anchorId="069F3FF9" wp14:editId="2665D6E6">
-                <wp:simplePos x="0" y="0"/>
-                <wp:positionH relativeFrom="column">
-                  <wp:posOffset>7434943</wp:posOffset>
-                </wp:positionH>
-                <wp:positionV relativeFrom="paragraph">
-                  <wp:posOffset>1026614</wp:posOffset>
-                </wp:positionV>
-                <wp:extent cx="1474470" cy="511628"/>
-                <wp:effectExtent l="1047750" t="857250" r="11430" b="22225"/>
-                <wp:wrapNone/>
-                <wp:docPr id="13" name="Line Callout 1 13"/>
-                <wp:cNvGraphicFramePr/>
-                <a:graphic xmlns:a="http://schemas.openxmlformats.org/drawingml/2006/main">
-                  <a:graphicData uri="http://schemas.microsoft.com/office/word/2010/wordprocessingShape">
-                    <wps:wsp>
-                      <wps:cNvSpPr/>
-                      <wps:spPr>
-                        <a:xfrm>
-                          <a:off x="0" y="0"/>
-                          <a:ext cx="1474470" cy="511628"/>
-                        </a:xfrm>
-                        <a:prstGeom prst="borderCallout1">
-                          <a:avLst>
-                            <a:gd name="adj1" fmla="val 54981"/>
-                            <a:gd name="adj2" fmla="val -1163"/>
-                            <a:gd name="adj3" fmla="val -165412"/>
-                            <a:gd name="adj4" fmla="val -70837"/>
-                          </a:avLst>
-                        </a:prstGeom>
-                      </wps:spPr>
-                      <wps:style>
-                        <a:lnRef idx="2">
-                          <a:schemeClr val="accent1">
-                            <a:shade val="50000"/>
-                          </a:schemeClr>
-                        </a:lnRef>
-                        <a:fillRef idx="1">
-                          <a:schemeClr val="accent1"/>
-                        </a:fillRef>
-                        <a:effectRef idx="0">
-                          <a:schemeClr val="accent1"/>
-                        </a:effectRef>
-                        <a:fontRef idx="minor">
-                          <a:schemeClr val="lt1"/>
-                        </a:fontRef>
-                      </wps:style>
-                      <wps:txbx>
-                        <w:txbxContent>
-                          <w:p>
-                            <w:pPr>
-                              <w:jc w:val="center"/>
-                              <w:rPr>
-                                <w:sz w:val="16"/>
-                                <w:szCs w:val="16"/>
-                              </w:rPr>
-                            </w:pPr>
-                            <w:r>
-                              <w:rPr>
-                                <w:sz w:val="16"/>
-                                <w:szCs w:val="16"/>
-                              </w:rPr>
-                              <w:t>This is shopping cart</w:t>
-                            </w:r>
-                          </w:p>
-                          <w:p>
-                            <w:pPr>
-                              <w:jc w:val="center"/>
-                              <w:rPr>
-                                <w:sz w:val="16"/>
-                                <w:szCs w:val="16"/>
-                              </w:rPr>
-                            </w:pPr>
-                            <w:r>
-                              <w:rPr>
-                                <w:sz w:val="16"/>
-                                <w:szCs w:val="16"/>
-                              </w:rPr>
-                              <w:t xml:space="preserve">Use </w:t>
-                            </w:r>
-                            <w:r>
-                              <w:rPr>
-                                <w:sz w:val="16"/>
-                                <w:szCs w:val="16"/>
-                              </w:rPr>
-                              <w:t>cart</w:t>
-                            </w:r>
-                            <w:r>
-                              <w:rPr>
-                                <w:sz w:val="16"/>
-                                <w:szCs w:val="16"/>
-                              </w:rPr>
-                              <w:t xml:space="preserve"> server</w:t>
-                            </w:r>
-                          </w:p>
-                          <w:p>
-                            <w:pPr>
-                              <w:jc w:val="center"/>
-                              <w:rPr>
-                                <w:sz w:val="16"/>
-                                <w:szCs w:val="16"/>
-                              </w:rPr>
-                            </w:pPr>
-                          </w:p>
-                          <w:p>
-                            <w:pPr>
-                              <w:jc w:val="center"/>
-                            </w:pPr>
-                          </w:p>
-                        </w:txbxContent>
-                      </wps:txbx>
-                      <wps:bodyPr rot="0" spcFirstLastPara="0" vertOverflow="overflow" horzOverflow="overflow" vert="horz" wrap="square" lIns="91440" tIns="45720" rIns="91440" bIns="45720" numCol="1" spcCol="0" rtlCol="0" fromWordArt="0" anchor="ctr" anchorCtr="0" forceAA="0" compatLnSpc="1">
-                        <a:prstTxWarp prst="textNoShape">
-                          <a:avLst/>
-                        </a:prstTxWarp>
-                        <a:noAutofit/>
-                      </wps:bodyPr>
-                    </wps:wsp>
-                  </a:graphicData>
-                </a:graphic>
-                <wp14:sizeRelH relativeFrom="margin">
-                  <wp14:pctWidth>0</wp14:pctWidth>
-                </wp14:sizeRelH>
-                <wp14:sizeRelV relativeFrom="margin">
-                  <wp14:pctHeight>0</wp14:pctHeight>
-                </wp14:sizeRelV>
-              </wp:anchor>
-            </w:drawing>
-          </mc:Choice>
-          <mc:Fallback>
-            <w:pict>
-              <v:shape w14:anchorId="069F3FF9" id="Line Callout 1 13" o:spid="_x0000_s1029" type="#_x0000_t47" style="position:absolute;left:0;text-align:left;margin-left:585.45pt;margin-top:80.85pt;width:116.1pt;height:40.3pt;z-index:251674624;visibility:visible;mso-wrap-style:square;mso-width-percent:0;mso-height-percent:0;mso-wrap-distance-left:9pt;mso-wrap-distance-top:0;mso-wrap-distance-right:9pt;mso-wrap-distance-bottom:0;mso-position-horizontal:absolute;mso-position-horizontal-relative:text;mso-position-vertical:absolute;mso-position-vertical-relative:text;mso-width-percent:0;mso-height-percent:0;mso-width-relative:margin;mso-height-relative:margin;v-text-anchor:middle" o:gfxdata="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" adj="-15301,-35729,-251,11876" fillcolor="#5b9bd5 [3204]" strokecolor="#1f4d78 [1604]" strokeweight="1pt">
-                <v:textbox>
-                  <w:txbxContent>
-                    <w:p>
-                      <w:pPr>
-                        <w:jc w:val="center"/>
-                        <w:rPr>
-                          <w:sz w:val="16"/>
-                          <w:szCs w:val="16"/>
-                        </w:rPr>
-                      </w:pPr>
-                      <w:r>
-                        <w:rPr>
-                          <w:sz w:val="16"/>
-                          <w:szCs w:val="16"/>
-                        </w:rPr>
-                        <w:t>This is shopping cart</w:t>
-                      </w:r>
-                    </w:p>
-                    <w:p>
-                      <w:pPr>
-                        <w:jc w:val="center"/>
-                        <w:rPr>
-                          <w:sz w:val="16"/>
-                          <w:szCs w:val="16"/>
-                        </w:rPr>
-                      </w:pPr>
-                      <w:r>
-                        <w:rPr>
-                          <w:sz w:val="16"/>
-                          <w:szCs w:val="16"/>
-                        </w:rPr>
-                        <w:t xml:space="preserve">Use </w:t>
-                      </w:r>
-                      <w:r>
-                        <w:rPr>
-                          <w:sz w:val="16"/>
-                          <w:szCs w:val="16"/>
-                        </w:rPr>
-                        <w:t>cart</w:t>
-                      </w:r>
-                      <w:r>
-                        <w:rPr>
-                          <w:sz w:val="16"/>
-                          <w:szCs w:val="16"/>
-                        </w:rPr>
-                        <w:t xml:space="preserve"> server</w:t>
-                      </w:r>
-                    </w:p>
-                    <w:p>
-                      <w:pPr>
-                        <w:jc w:val="center"/>
-                        <w:rPr>
-                          <w:sz w:val="16"/>
-                          <w:szCs w:val="16"/>
-                        </w:rPr>
-                      </w:pPr>
-                    </w:p>
-                    <w:p>
-                      <w:pPr>
-                        <w:jc w:val="center"/>
-                      </w:pPr>
-                    </w:p>
-                  </w:txbxContent>
-                </v:textbox>
-              </v:shape>
-            </w:pict>
-          </mc:Fallback>
-        </mc:AlternateContent>
-      </w:r>
-      <w:r>
-        <w:rPr>
-          <w:noProof/>
-        </w:rPr>
-        <mc:AlternateContent>
-          <mc:Choice Requires="wps">
-            <w:drawing>
-              <wp:anchor distT="0" distB="0" distL="114300" distR="114300" simplePos="0" relativeHeight="251666432" behindDoc="0" locked="0" layoutInCell="1" allowOverlap="1" wp14:anchorId="7FD895D2" wp14:editId="32F89FF0">
-                <wp:simplePos x="0" y="0"/>
-                <wp:positionH relativeFrom="column">
-                  <wp:posOffset>7434943</wp:posOffset>
-                </wp:positionH>
-                <wp:positionV relativeFrom="paragraph">
-                  <wp:posOffset>291828</wp:posOffset>
-                </wp:positionV>
-                <wp:extent cx="1474470" cy="593271"/>
-                <wp:effectExtent l="361950" t="285750" r="11430" b="16510"/>
-                <wp:wrapNone/>
-                <wp:docPr id="9" name="Line Callout 1 9"/>
-                <wp:cNvGraphicFramePr/>
-                <a:graphic xmlns:a="http://schemas.openxmlformats.org/drawingml/2006/main">
-                  <a:graphicData uri="http://schemas.microsoft.com/office/word/2010/wordprocessingShape">
-                    <wps:wsp>
-                      <wps:cNvSpPr/>
-                      <wps:spPr>
-                        <a:xfrm>
-                          <a:off x="0" y="0"/>
-                          <a:ext cx="1474470" cy="593271"/>
-                        </a:xfrm>
-                        <a:prstGeom prst="borderCallout1">
-                          <a:avLst>
-                            <a:gd name="adj1" fmla="val 54981"/>
-                            <a:gd name="adj2" fmla="val -1163"/>
-                            <a:gd name="adj3" fmla="val -47469"/>
-                            <a:gd name="adj4" fmla="val -24325"/>
-                          </a:avLst>
-                        </a:prstGeom>
-                      </wps:spPr>
-                      <wps:style>
-                        <a:lnRef idx="2">
-                          <a:schemeClr val="accent1">
-                            <a:shade val="50000"/>
-                          </a:schemeClr>
-                        </a:lnRef>
-                        <a:fillRef idx="1">
-                          <a:schemeClr val="accent1"/>
-                        </a:fillRef>
-                        <a:effectRef idx="0">
-                          <a:schemeClr val="accent1"/>
-                        </a:effectRef>
-                        <a:fontRef idx="minor">
-                          <a:schemeClr val="lt1"/>
-                        </a:fontRef>
-                      </wps:style>
-                      <wps:txbx>
-                        <w:txbxContent>
-                          <w:p>
-                            <w:pPr>
-                              <w:jc w:val="center"/>
-                              <w:rPr>
-                                <w:sz w:val="16"/>
-                                <w:szCs w:val="16"/>
-                              </w:rPr>
-                            </w:pPr>
-                            <w:r>
-                              <w:rPr>
-                                <w:sz w:val="16"/>
-                                <w:szCs w:val="16"/>
-                              </w:rPr>
-                              <w:t>This is my order for checking the order history</w:t>
-                            </w:r>
-                          </w:p>
-                          <w:p>
-                            <w:pPr>
-                              <w:jc w:val="center"/>
-                              <w:rPr>
-                                <w:sz w:val="16"/>
-                                <w:szCs w:val="16"/>
-                              </w:rPr>
-                            </w:pPr>
-                            <w:r>
-                              <w:rPr>
-                                <w:sz w:val="16"/>
-                                <w:szCs w:val="16"/>
-                              </w:rPr>
-                              <w:t>Use order server</w:t>
-                            </w:r>
-                          </w:p>
-                          <w:p>
-                            <w:pPr>
-                              <w:jc w:val="center"/>
-                            </w:pPr>
-                          </w:p>
-                        </w:txbxContent>
-                      </wps:txbx>
-                      <wps:bodyPr rot="0" spcFirstLastPara="0" vertOverflow="overflow" horzOverflow="overflow" vert="horz" wrap="square" lIns="91440" tIns="45720" rIns="91440" bIns="45720" numCol="1" spcCol="0" rtlCol="0" fromWordArt="0" anchor="ctr" anchorCtr="0" forceAA="0" compatLnSpc="1">
-                        <a:prstTxWarp prst="textNoShape">
-                          <a:avLst/>
-                        </a:prstTxWarp>
-                        <a:noAutofit/>
-                      </wps:bodyPr>
-                    </wps:wsp>
-                  </a:graphicData>
-                </a:graphic>
-                <wp14:sizeRelH relativeFrom="margin">
-                  <wp14:pctWidth>0</wp14:pctWidth>
-                </wp14:sizeRelH>
-                <wp14:sizeRelV relativeFrom="margin">
-                  <wp14:pctHeight>0</wp14:pctHeight>
-                </wp14:sizeRelV>
-              </wp:anchor>
-            </w:drawing>
-          </mc:Choice>
-          <mc:Fallback>
-            <w:pict>
-              <v:shape w14:anchorId="7FD895D2" id="Line Callout 1 9" o:spid="_x0000_s1030" type="#_x0000_t47" style="position:absolute;left:0;text-align:left;margin-left:585.45pt;margin-top:23pt;width:116.1pt;height:46.7pt;z-index:251666432;visibility:visible;mso-wrap-style:square;mso-width-percent:0;mso-height-percent:0;mso-wrap-distance-left:9pt;mso-wrap-distance-top:0;mso-wrap-distance-right:9pt;mso-wrap-distance-bottom:0;mso-position-horizontal:absolute;mso-position-horizontal-relative:text;mso-position-vertical:absolute;mso-position-vertical-relative:text;mso-width-percent:0;mso-height-percent:0;mso-width-relative:margin;mso-height-relative:margin;v-text-anchor:middle" o:gfxdata="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" adj="-5254,-10253,-251,11876" fillcolor="#5b9bd5 [3204]" strokecolor="#1f4d78 [1604]" strokeweight="1pt">
-                <v:textbox>
-                  <w:txbxContent>
-                    <w:p>
-                      <w:pPr>
-                        <w:jc w:val="center"/>
-                        <w:rPr>
-                          <w:sz w:val="16"/>
-                          <w:szCs w:val="16"/>
-                        </w:rPr>
-                      </w:pPr>
-                      <w:r>
-                        <w:rPr>
-                          <w:sz w:val="16"/>
-                          <w:szCs w:val="16"/>
-                        </w:rPr>
-                        <w:t>This is my order for checking the order history</w:t>
-                      </w:r>
-                    </w:p>
-                    <w:p>
-                      <w:pPr>
-                        <w:jc w:val="center"/>
-                        <w:rPr>
-                          <w:sz w:val="16"/>
-                          <w:szCs w:val="16"/>
-                        </w:rPr>
-                      </w:pPr>
-                      <w:r>
-                        <w:rPr>
-                          <w:sz w:val="16"/>
-                          <w:szCs w:val="16"/>
-                        </w:rPr>
-                        <w:t>Use order server</w:t>
-                      </w:r>
-                    </w:p>
-                    <w:p>
-                      <w:pPr>
-                        <w:jc w:val="center"/>
-                      </w:pPr>
-                    </w:p>
-                  </w:txbxContent>
-                </v:textbox>
-              </v:shape>
-            </w:pict>
-          </mc:Fallback>
-        </mc:AlternateContent>
-      </w:r>
-      <w:r>
-        <w:rPr>
-          <w:noProof/>
-        </w:rPr>
-        <mc:AlternateContent>
-          <mc:Choice Requires="wps">
-            <w:drawing>
-              <wp:anchor distT="0" distB="0" distL="114300" distR="114300" simplePos="0" relativeHeight="251672576" behindDoc="0" locked="0" layoutInCell="1" allowOverlap="1" wp14:anchorId="5D1317D7" wp14:editId="408673EA">
-                <wp:simplePos x="0" y="0"/>
-                <wp:positionH relativeFrom="margin">
-                  <wp:posOffset>-5715</wp:posOffset>
-                </wp:positionH>
-                <wp:positionV relativeFrom="paragraph">
-                  <wp:posOffset>2408555</wp:posOffset>
-                </wp:positionV>
-                <wp:extent cx="1784985" cy="674370"/>
-                <wp:effectExtent l="0" t="1695450" r="1605915" b="11430"/>
-                <wp:wrapNone/>
-                <wp:docPr id="12" name="Line Callout 1 12"/>
-                <wp:cNvGraphicFramePr/>
-                <a:graphic xmlns:a="http://schemas.openxmlformats.org/drawingml/2006/main">
-                  <a:graphicData uri="http://schemas.microsoft.com/office/word/2010/wordprocessingShape">
-                    <wps:wsp>
-                      <wps:cNvSpPr/>
-                      <wps:spPr>
-                        <a:xfrm>
-                          <a:off x="0" y="0"/>
-                          <a:ext cx="1784985" cy="674370"/>
-                        </a:xfrm>
-                        <a:prstGeom prst="borderCallout1">
-                          <a:avLst>
-                            <a:gd name="adj1" fmla="val 27628"/>
-                            <a:gd name="adj2" fmla="val 100525"/>
-                            <a:gd name="adj3" fmla="val -253117"/>
-                            <a:gd name="adj4" fmla="val 187617"/>
-                          </a:avLst>
-                        </a:prstGeom>
-                      </wps:spPr>
-                      <wps:style>
-                        <a:lnRef idx="2">
-                          <a:schemeClr val="accent1">
-                            <a:shade val="50000"/>
-                          </a:schemeClr>
-                        </a:lnRef>
-                        <a:fillRef idx="1">
-                          <a:schemeClr val="accent1"/>
-                        </a:fillRef>
-                        <a:effectRef idx="0">
-                          <a:schemeClr val="accent1"/>
-                        </a:effectRef>
-                        <a:fontRef idx="minor">
-                          <a:schemeClr val="lt1"/>
-                        </a:fontRef>
-                      </wps:style>
-                      <wps:txbx>
-                        <w:txbxContent>
-                          <w:p>
-                            <w:pPr>
-                              <w:jc w:val="center"/>
-                              <w:rPr>
-                                <w:sz w:val="16"/>
-                                <w:szCs w:val="16"/>
-                              </w:rPr>
-                            </w:pPr>
-                            <w:r>
-                              <w:rPr>
-                                <w:sz w:val="16"/>
-                                <w:szCs w:val="16"/>
-                              </w:rPr>
-                              <w:t>This one to check the coupons</w:t>
-                            </w:r>
-                          </w:p>
-                          <w:p>
-                            <w:pPr>
-                              <w:jc w:val="center"/>
-                              <w:rPr>
-                                <w:sz w:val="16"/>
-                                <w:szCs w:val="16"/>
-                              </w:rPr>
-                            </w:pPr>
-                            <w:r>
-                              <w:rPr>
-                                <w:sz w:val="16"/>
-                                <w:szCs w:val="16"/>
-                              </w:rPr>
-                              <w:t xml:space="preserve">Use </w:t>
-                            </w:r>
-                            <w:r>
-                              <w:rPr>
-                                <w:sz w:val="16"/>
-                                <w:szCs w:val="16"/>
-                              </w:rPr>
-                              <w:t>coupon</w:t>
-                            </w:r>
-                            <w:r>
-                              <w:rPr>
-                                <w:sz w:val="16"/>
-                                <w:szCs w:val="16"/>
-                              </w:rPr>
-                              <w:t xml:space="preserve"> server</w:t>
-                            </w:r>
-                          </w:p>
-                          <w:p>
-                            <w:pPr>
-                              <w:jc w:val="center"/>
-                            </w:pPr>
-                          </w:p>
-                        </w:txbxContent>
-                      </wps:txbx>
-                      <wps:bodyPr rot="0" spcFirstLastPara="0" vertOverflow="overflow" horzOverflow="overflow" vert="horz" wrap="square" lIns="91440" tIns="45720" rIns="91440" bIns="45720" numCol="1" spcCol="0" rtlCol="0" fromWordArt="0" anchor="ctr" anchorCtr="0" forceAA="0" compatLnSpc="1">
-                        <a:prstTxWarp prst="textNoShape">
-                          <a:avLst/>
-                        </a:prstTxWarp>
-                        <a:noAutofit/>
-                      </wps:bodyPr>
-                    </wps:wsp>
-                  </a:graphicData>
-                </a:graphic>
-                <wp14:sizeRelH relativeFrom="margin">
-                  <wp14:pctWidth>0</wp14:pctWidth>
-                </wp14:sizeRelH>
-                <wp14:sizeRelV relativeFrom="margin">
-                  <wp14:pctHeight>0</wp14:pctHeight>
-                </wp14:sizeRelV>
-              </wp:anchor>
-            </w:drawing>
-          </mc:Choice>
-          <mc:Fallback>
-            <w:pict>
-              <v:shape w14:anchorId="5D1317D7" id="Line Callout 1 12" o:spid="_x0000_s1031" type="#_x0000_t47" style="position:absolute;left:0;text-align:left;margin-left:-.45pt;margin-top:189.65pt;width:140.55pt;height:53.1pt;z-index:251672576;visibility:visible;mso-wrap-style:square;mso-width-percent:0;mso-height-percent:0;mso-wrap-distance-left:9pt;mso-wrap-distance-top:0;mso-wrap-distance-right:9pt;mso-wrap-distance-bottom:0;mso-position-horizontal:absolute;mso-position-horizontal-relative:margin;mso-position-vertical:absolute;mso-position-vertical-relative:text;mso-width-percent:0;mso-height-percent:0;mso-width-relative:margin;mso-height-relative:margin;v-text-anchor:middle" o:gfxdata="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" adj="40525,-54673,21713,5968" fillcolor="#5b9bd5 [3204]" strokecolor="#1f4d78 [1604]" strokeweight="1pt">
-                <v:textbox>
-                  <w:txbxContent>
-                    <w:p>
-                      <w:pPr>
-                        <w:jc w:val="center"/>
-                        <w:rPr>
-                          <w:sz w:val="16"/>
-                          <w:szCs w:val="16"/>
-                        </w:rPr>
-                      </w:pPr>
-                      <w:r>
-                        <w:rPr>
-                          <w:sz w:val="16"/>
-                          <w:szCs w:val="16"/>
-                        </w:rPr>
-                        <w:t>This one to check the coupons</w:t>
-                      </w:r>
-                    </w:p>
-                    <w:p>
-                      <w:pPr>
-                        <w:jc w:val="center"/>
-                        <w:rPr>
-                          <w:sz w:val="16"/>
-                          <w:szCs w:val="16"/>
-                        </w:rPr>
-                      </w:pPr>
-                      <w:r>
-                        <w:rPr>
-                          <w:sz w:val="16"/>
-                          <w:szCs w:val="16"/>
-                        </w:rPr>
-                        <w:t xml:space="preserve">Use </w:t>
-                      </w:r>
-                      <w:r>
-                        <w:rPr>
-                          <w:sz w:val="16"/>
-                          <w:szCs w:val="16"/>
-                        </w:rPr>
-                        <w:t>coupon</w:t>
-                      </w:r>
-                      <w:r>
-                        <w:rPr>
-                          <w:sz w:val="16"/>
-                          <w:szCs w:val="16"/>
-                        </w:rPr>
-                        <w:t xml:space="preserve"> server</w:t>
-                      </w:r>
-                    </w:p>
-                    <w:p>
-                      <w:pPr>
-                        <w:jc w:val="center"/>
-                      </w:pPr>
-                    </w:p>
-                  </w:txbxContent>
-                </v:textbox>
-                <o:callout v:ext="edit" minusx="t"/>
-                <w10:wrap anchorx="margin"/>
-              </v:shape>
-            </w:pict>
-          </mc:Fallback>
-        </mc:AlternateContent>
-      </w:r>
-      <w:r>
-        <w:rPr>
-          <w:noProof/>
-        </w:rPr>
-        <mc:AlternateContent>
-          <mc:Choice Requires="wps">
-            <w:drawing>
-              <wp:anchor distT="0" distB="0" distL="114300" distR="114300" simplePos="0" relativeHeight="251670528" behindDoc="0" locked="0" layoutInCell="1" allowOverlap="1" wp14:anchorId="387F0775" wp14:editId="7C4DD7E9">
-                <wp:simplePos x="0" y="0"/>
-                <wp:positionH relativeFrom="margin">
-                  <wp:align>left</wp:align>
-                </wp:positionH>
-                <wp:positionV relativeFrom="paragraph">
-                  <wp:posOffset>1091112</wp:posOffset>
-                </wp:positionV>
-                <wp:extent cx="1784985" cy="674370"/>
-                <wp:effectExtent l="0" t="381000" r="1186815" b="11430"/>
-                <wp:wrapNone/>
-                <wp:docPr id="11" name="Line Callout 1 11"/>
-                <wp:cNvGraphicFramePr/>
-                <a:graphic xmlns:a="http://schemas.openxmlformats.org/drawingml/2006/main">
-                  <a:graphicData uri="http://schemas.microsoft.com/office/word/2010/wordprocessingShape">
-                    <wps:wsp>
-                      <wps:cNvSpPr/>
-                      <wps:spPr>
-                        <a:xfrm>
-                          <a:off x="457200" y="2977243"/>
-                          <a:ext cx="1784985" cy="674370"/>
-                        </a:xfrm>
-                        <a:prstGeom prst="borderCallout1">
-                          <a:avLst>
-                            <a:gd name="adj1" fmla="val 27628"/>
-                            <a:gd name="adj2" fmla="val 100525"/>
-                            <a:gd name="adj3" fmla="val -56184"/>
-                            <a:gd name="adj4" fmla="val 164442"/>
-                          </a:avLst>
-                        </a:prstGeom>
-                      </wps:spPr>
-                      <wps:style>
-                        <a:lnRef idx="2">
-                          <a:schemeClr val="accent1">
-                            <a:shade val="50000"/>
-                          </a:schemeClr>
-                        </a:lnRef>
-                        <a:fillRef idx="1">
-                          <a:schemeClr val="accent1"/>
-                        </a:fillRef>
-                        <a:effectRef idx="0">
-                          <a:schemeClr val="accent1"/>
-                        </a:effectRef>
-                        <a:fontRef idx="minor">
-                          <a:schemeClr val="lt1"/>
-                        </a:fontRef>
-                      </wps:style>
-                      <wps:txbx>
-                        <w:txbxContent>
-                          <w:p>
-                            <w:pPr>
-                              <w:jc w:val="center"/>
-                              <w:rPr>
-                                <w:sz w:val="16"/>
-                                <w:szCs w:val="16"/>
-                              </w:rPr>
-                            </w:pPr>
-                            <w:r>
-                              <w:rPr>
-                                <w:sz w:val="16"/>
-                                <w:szCs w:val="16"/>
-                              </w:rPr>
-                              <w:t>This one uses for buying thing in a limited time and lower price</w:t>
-                            </w:r>
-                          </w:p>
-                          <w:p>
-                            <w:pPr>
-                              <w:jc w:val="center"/>
-                              <w:rPr>
-                                <w:sz w:val="16"/>
-                                <w:szCs w:val="16"/>
-                              </w:rPr>
-                            </w:pPr>
-                            <w:r>
-                              <w:rPr>
-                                <w:sz w:val="16"/>
-                                <w:szCs w:val="16"/>
-                              </w:rPr>
-                              <w:t>U</w:t>
-                            </w:r>
-                            <w:r>
-                              <w:rPr>
-                                <w:sz w:val="16"/>
-                                <w:szCs w:val="16"/>
-                              </w:rPr>
-                              <w:t xml:space="preserve">se </w:t>
-                            </w:r>
-                            <w:proofErr w:type="spellStart"/>
-                            <w:r>
-                              <w:rPr>
-                                <w:sz w:val="16"/>
-                                <w:szCs w:val="16"/>
-                              </w:rPr>
-                              <w:t>seckill</w:t>
-                            </w:r>
-                            <w:proofErr w:type="spellEnd"/>
-                            <w:r>
-                              <w:rPr>
-                                <w:sz w:val="16"/>
-                                <w:szCs w:val="16"/>
-                              </w:rPr>
-                              <w:t xml:space="preserve"> </w:t>
-                            </w:r>
-                            <w:r>
-                              <w:rPr>
-                                <w:sz w:val="16"/>
-                                <w:szCs w:val="16"/>
-                              </w:rPr>
-                              <w:t>server</w:t>
-                            </w:r>
-                          </w:p>
-                          <w:p>
-                            <w:pPr>
-                              <w:jc w:val="center"/>
-                              <w:rPr>
-                                <w:sz w:val="16"/>
-                                <w:szCs w:val="16"/>
-                              </w:rPr>
-                            </w:pPr>
-                          </w:p>
-                          <w:p>
-                            <w:pPr>
-                              <w:jc w:val="center"/>
-                            </w:pPr>
-                          </w:p>
-                        </w:txbxContent>
-                      </wps:txbx>
-                      <wps:bodyPr rot="0" spcFirstLastPara="0" vertOverflow="overflow" horzOverflow="overflow" vert="horz" wrap="square" lIns="91440" tIns="45720" rIns="91440" bIns="45720" numCol="1" spcCol="0" rtlCol="0" fromWordArt="0" anchor="ctr" anchorCtr="0" forceAA="0" compatLnSpc="1">
-                        <a:prstTxWarp prst="textNoShape">
-                          <a:avLst/>
-                        </a:prstTxWarp>
-                        <a:noAutofit/>
-                      </wps:bodyPr>
-                    </wps:wsp>
-                  </a:graphicData>
-                </a:graphic>
-                <wp14:sizeRelH relativeFrom="margin">
-                  <wp14:pctWidth>0</wp14:pctWidth>
-                </wp14:sizeRelH>
-                <wp14:sizeRelV relativeFrom="margin">
-                  <wp14:pctHeight>0</wp14:pctHeight>
-                </wp14:sizeRelV>
-              </wp:anchor>
-            </w:drawing>
-          </mc:Choice>
-          <mc:Fallback>
-            <w:pict>
-              <v:shape w14:anchorId="387F0775" id="Line Callout 1 11" o:spid="_x0000_s1032" type="#_x0000_t47" style="position:absolute;left:0;text-align:left;margin-left:0;margin-top:85.9pt;width:140.55pt;height:53.1pt;z-index:251670528;visibility:visible;mso-wrap-style:square;mso-width-percent:0;mso-height-percent:0;mso-wrap-distance-left:9pt;mso-wrap-distance-top:0;mso-wrap-distance-right:9pt;mso-wrap-distance-bottom:0;mso-position-horizontal:left;mso-position-horizontal-relative:margin;mso-position-vertical:absolute;mso-position-vertical-relative:text;mso-width-percent:0;mso-height-percent:0;mso-width-relative:margin;mso-height-relative:margin;v-text-anchor:middle" o:gfxdata="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" adj="35519,-12136,21713,5968" fillcolor="#5b9bd5 [3204]" strokecolor="#1f4d78 [1604]" strokeweight="1pt">
-                <v:textbox>
-                  <w:txbxContent>
-                    <w:p>
-                      <w:pPr>
-                        <w:jc w:val="center"/>
-                        <w:rPr>
-                          <w:sz w:val="16"/>
-                          <w:szCs w:val="16"/>
-                        </w:rPr>
-                      </w:pPr>
-                      <w:r>
-                        <w:rPr>
-                          <w:sz w:val="16"/>
-                          <w:szCs w:val="16"/>
-                        </w:rPr>
-                        <w:t>This one uses for buying thing in a limited time and lower price</w:t>
-                      </w:r>
-                    </w:p>
-                    <w:p>
-                      <w:pPr>
-                        <w:jc w:val="center"/>
-                        <w:rPr>
-                          <w:sz w:val="16"/>
-                          <w:szCs w:val="16"/>
-                        </w:rPr>
-                      </w:pPr>
-                      <w:r>
-                        <w:rPr>
-                          <w:sz w:val="16"/>
-                          <w:szCs w:val="16"/>
-                        </w:rPr>
-                        <w:t>U</w:t>
-                      </w:r>
-                      <w:r>
-                        <w:rPr>
-                          <w:sz w:val="16"/>
-                          <w:szCs w:val="16"/>
-                        </w:rPr>
-                        <w:t xml:space="preserve">se </w:t>
-                      </w:r>
-                      <w:proofErr w:type="spellStart"/>
-                      <w:r>
-                        <w:rPr>
-                          <w:sz w:val="16"/>
-                          <w:szCs w:val="16"/>
-                        </w:rPr>
-                        <w:t>seckill</w:t>
-                      </w:r>
-                      <w:proofErr w:type="spellEnd"/>
-                      <w:r>
-                        <w:rPr>
-                          <w:sz w:val="16"/>
-                          <w:szCs w:val="16"/>
-                        </w:rPr>
-                        <w:t xml:space="preserve"> </w:t>
-                      </w:r>
-                      <w:r>
-                        <w:rPr>
-                          <w:sz w:val="16"/>
-                          <w:szCs w:val="16"/>
-                        </w:rPr>
-                        <w:t>server</w:t>
-                      </w:r>
-                    </w:p>
-                    <w:p>
-                      <w:pPr>
-                        <w:jc w:val="center"/>
-                        <w:rPr>
-                          <w:sz w:val="16"/>
-                          <w:szCs w:val="16"/>
-                        </w:rPr>
-                      </w:pPr>
-                    </w:p>
-                    <w:p>
-                      <w:pPr>
-                        <w:jc w:val="center"/>
-                      </w:pPr>
-                    </w:p>
-                  </w:txbxContent>
-                </v:textbox>
-                <o:callout v:ext="edit" minusx="t"/>
-                <w10:wrap anchorx="margin"/>
-              </v:shape>
-            </w:pict>
-          </mc:Fallback>
-        </mc:AlternateContent>
-      </w:r>
-      <w:r>
-        <w:rPr>
-          <w:noProof/>
-        </w:rPr>
-        <mc:AlternateContent>
-          <mc:Choice Requires="wps">
-            <w:drawing>
-              <wp:anchor distT="0" distB="0" distL="114300" distR="114300" simplePos="0" relativeHeight="251668480" behindDoc="0" locked="0" layoutInCell="1" allowOverlap="1" wp14:anchorId="3DCF0774" wp14:editId="4A5DBF09">
-                <wp:simplePos x="0" y="0"/>
-                <wp:positionH relativeFrom="column">
-                  <wp:posOffset>65314</wp:posOffset>
-                </wp:positionH>
-                <wp:positionV relativeFrom="paragraph">
-                  <wp:posOffset>139428</wp:posOffset>
-                </wp:positionV>
-                <wp:extent cx="1784985" cy="674370"/>
-                <wp:effectExtent l="0" t="0" r="196215" b="30480"/>
-                <wp:wrapNone/>
-                <wp:docPr id="10" name="Line Callout 1 10"/>
-                <wp:cNvGraphicFramePr/>
-                <a:graphic xmlns:a="http://schemas.openxmlformats.org/drawingml/2006/main">
-                  <a:graphicData uri="http://schemas.microsoft.com/office/word/2010/wordprocessingShape">
-                    <wps:wsp>
-                      <wps:cNvSpPr/>
-                      <wps:spPr>
-                        <a:xfrm>
-                          <a:off x="0" y="0"/>
-                          <a:ext cx="1784985" cy="674370"/>
-                        </a:xfrm>
-                        <a:prstGeom prst="borderCallout1">
-                          <a:avLst>
-                            <a:gd name="adj1" fmla="val 27628"/>
-                            <a:gd name="adj2" fmla="val 100525"/>
-                            <a:gd name="adj3" fmla="val 100394"/>
-                            <a:gd name="adj4" fmla="val 108946"/>
-                          </a:avLst>
-                        </a:prstGeom>
-                      </wps:spPr>
-                      <wps:style>
-                        <a:lnRef idx="2">
-                          <a:schemeClr val="accent1">
-                            <a:shade val="50000"/>
-                          </a:schemeClr>
-                        </a:lnRef>
-                        <a:fillRef idx="1">
-                          <a:schemeClr val="accent1"/>
-                        </a:fillRef>
-                        <a:effectRef idx="0">
-                          <a:schemeClr val="accent1"/>
-                        </a:effectRef>
-                        <a:fontRef idx="minor">
-                          <a:schemeClr val="lt1"/>
-                        </a:fontRef>
-                      </wps:style>
-                      <wps:txbx>
-                        <w:txbxContent>
-                          <w:p>
-                            <w:pPr>
-                              <w:jc w:val="center"/>
-                              <w:rPr>
-                                <w:sz w:val="16"/>
-                                <w:szCs w:val="16"/>
-                              </w:rPr>
-                            </w:pPr>
-                            <w:r>
-                              <w:rPr>
-                                <w:sz w:val="16"/>
-                                <w:szCs w:val="16"/>
-                              </w:rPr>
-                              <w:t xml:space="preserve">This is menu, </w:t>
-                            </w:r>
-                            <w:proofErr w:type="gramStart"/>
-                            <w:r>
-                              <w:rPr>
-                                <w:sz w:val="16"/>
-                                <w:szCs w:val="16"/>
-                              </w:rPr>
-                              <w:t>It</w:t>
-                            </w:r>
-                            <w:proofErr w:type="gramEnd"/>
-                            <w:r>
-                              <w:rPr>
-                                <w:sz w:val="16"/>
-                                <w:szCs w:val="16"/>
-                              </w:rPr>
-                              <w:t xml:space="preserve"> shows all the category in this website. It has three level</w:t>
-                            </w:r>
-                          </w:p>
-                          <w:p>
-                            <w:pPr>
-                              <w:jc w:val="center"/>
-                              <w:rPr>
-                                <w:sz w:val="16"/>
-                                <w:szCs w:val="16"/>
-                              </w:rPr>
-                            </w:pPr>
-                            <w:r>
-                              <w:rPr>
-                                <w:sz w:val="16"/>
-                                <w:szCs w:val="16"/>
-                              </w:rPr>
-                              <w:t xml:space="preserve">Use order </w:t>
-                            </w:r>
-                            <w:r>
-                              <w:rPr>
-                                <w:sz w:val="16"/>
-                                <w:szCs w:val="16"/>
-                              </w:rPr>
-                              <w:t>product</w:t>
-                            </w:r>
-                          </w:p>
-                          <w:p>
-                            <w:pPr>
-                              <w:jc w:val="center"/>
-                            </w:pPr>
-                          </w:p>
-                        </w:txbxContent>
-                      </wps:txbx>
-                      <wps:bodyPr rot="0" spcFirstLastPara="0" vertOverflow="overflow" horzOverflow="overflow" vert="horz" wrap="square" lIns="91440" tIns="45720" rIns="91440" bIns="45720" numCol="1" spcCol="0" rtlCol="0" fromWordArt="0" anchor="ctr" anchorCtr="0" forceAA="0" compatLnSpc="1">
-                        <a:prstTxWarp prst="textNoShape">
-                          <a:avLst/>
-                        </a:prstTxWarp>
-                        <a:noAutofit/>
-                      </wps:bodyPr>
-                    </wps:wsp>
-                  </a:graphicData>
-                </a:graphic>
-                <wp14:sizeRelH relativeFrom="margin">
-                  <wp14:pctWidth>0</wp14:pctWidth>
-                </wp14:sizeRelH>
-                <wp14:sizeRelV relativeFrom="margin">
-                  <wp14:pctHeight>0</wp14:pctHeight>
-                </wp14:sizeRelV>
-              </wp:anchor>
-            </w:drawing>
-          </mc:Choice>
-          <mc:Fallback>
-            <w:pict>
-              <v:shape w14:anchorId="3DCF0774" id="Line Callout 1 10" o:spid="_x0000_s1033" type="#_x0000_t47" style="position:absolute;left:0;text-align:left;margin-left:5.15pt;margin-top:11pt;width:140.55pt;height:53.1pt;z-index:251668480;visibility:visible;mso-wrap-style:square;mso-width-percent:0;mso-height-percent:0;mso-wrap-distance-left:9pt;mso-wrap-distance-top:0;mso-wrap-distance-right:9pt;mso-wrap-distance-bottom:0;mso-position-horizontal:absolute;mso-position-horizontal-relative:text;mso-position-vertical:absolute;mso-position-vertical-relative:text;mso-width-percent:0;mso-height-percent:0;mso-width-relative:margin;mso-height-relative:margin;v-text-anchor:middle" o:gfxdata="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" adj="23532,21685,21713,5968" fillcolor="#5b9bd5 [3204]" strokecolor="#1f4d78 [1604]" strokeweight="1pt">
-                <v:textbox>
-                  <w:txbxContent>
-                    <w:p>
-                      <w:pPr>
-                        <w:jc w:val="center"/>
-                        <w:rPr>
-                          <w:sz w:val="16"/>
-                          <w:szCs w:val="16"/>
-                        </w:rPr>
-                      </w:pPr>
-                      <w:r>
-                        <w:rPr>
-                          <w:sz w:val="16"/>
-                          <w:szCs w:val="16"/>
-                        </w:rPr>
-                        <w:t xml:space="preserve">This is menu, </w:t>
-                      </w:r>
-                      <w:proofErr w:type="gramStart"/>
-                      <w:r>
-                        <w:rPr>
-                          <w:sz w:val="16"/>
-                          <w:szCs w:val="16"/>
-                        </w:rPr>
-                        <w:t>It</w:t>
-                      </w:r>
-                      <w:proofErr w:type="gramEnd"/>
-                      <w:r>
-                        <w:rPr>
-                          <w:sz w:val="16"/>
-                          <w:szCs w:val="16"/>
-                        </w:rPr>
-                        <w:t xml:space="preserve"> shows all the category in this website. It has three level</w:t>
-                      </w:r>
-                    </w:p>
-                    <w:p>
-                      <w:pPr>
-                        <w:jc w:val="center"/>
-                        <w:rPr>
-                          <w:sz w:val="16"/>
-                          <w:szCs w:val="16"/>
-                        </w:rPr>
-                      </w:pPr>
-                      <w:r>
-                        <w:rPr>
-                          <w:sz w:val="16"/>
-                          <w:szCs w:val="16"/>
-                        </w:rPr>
-                        <w:t xml:space="preserve">Use order </w:t>
-                      </w:r>
-                      <w:r>
-                        <w:rPr>
-                          <w:sz w:val="16"/>
-                          <w:szCs w:val="16"/>
-                        </w:rPr>
-                        <w:t>product</w:t>
-                      </w:r>
-                    </w:p>
-                    <w:p>
-                      <w:pPr>
-                        <w:jc w:val="center"/>
-                      </w:pPr>
-                    </w:p>
-                  </w:txbxContent>
-                </v:textbox>
-                <o:callout v:ext="edit" minusx="t" minusy="t"/>
-              </v:shape>
-            </w:pict>
-          </mc:Fallback>
-        </mc:AlternateContent>
-      </w:r>
-      <w:r>
-        <w:rPr>
-          <w:noProof/>
-        </w:rPr>
         <w:drawing>
-          <wp:inline distT="0" distB="0" distL="0" distR="0" wp14:anchorId="31B5A2B2" wp14:editId="7419BD87">
-            <wp:extent cx="5330768" cy="3241403"/>
-            <wp:effectExtent l="0" t="0" r="3810" b="0"/>
-            <wp:docPr id="1" name="Picture 1"/>
+          <wp:inline distT="0" distB="0" distL="0" distR="0" wp14:anchorId="14319B9B" wp14:editId="05A27D14">
+            <wp:extent cx="7796615" cy="4130040"/>
+            <wp:effectExtent l="0" t="0" r="0" b="3810"/>
+            <wp:docPr id="5" name="Picture 5"/>
             <wp:cNvGraphicFramePr>
               <a:graphicFrameLocks xmlns:a="http://schemas.openxmlformats.org/drawingml/2006/main" noChangeAspect="1"/>
             </wp:cNvGraphicFramePr>
@@ -1682,7 +587,7 @@
                   <pic:spPr>
                     <a:xfrm>
                       <a:off x="0" y="0"/>
-                      <a:ext cx="5341245" cy="3247774"/>
+                      <a:ext cx="7824401" cy="4144759"/>
                     </a:xfrm>
                     <a:prstGeom prst="rect">
                       <a:avLst/>
@@ -1694,38 +599,6 @@
           </wp:inline>
         </w:drawing>
       </w:r>
-    </w:p>
-    <w:p>
-      <w:pPr>
-        <w:jc w:val="center"/>
-      </w:pPr>
-    </w:p>
-    <w:p>
-      <w:pPr>
-        <w:jc w:val="center"/>
-      </w:pPr>
-      <w:bookmarkStart w:id="0" w:name="_GoBack"/>
-      <w:bookmarkEnd w:id="0"/>
-    </w:p>
-    <w:p>
-      <w:pPr>
-        <w:jc w:val="center"/>
-      </w:pPr>
-    </w:p>
-    <w:p>
-      <w:pPr>
-        <w:jc w:val="center"/>
-      </w:pPr>
-    </w:p>
-    <w:p>
-      <w:pPr>
-        <w:jc w:val="center"/>
-      </w:pPr>
-    </w:p>
-    <w:p>
-      <w:pPr>
-        <w:jc w:val="center"/>
-      </w:pPr>
     </w:p>
     <w:p>
       <w:pPr>
@@ -2221,6 +1094,22 @@
                                 </w:rPr>
                                 <w:t>If the user name and password correct, go to the homepage, save a token in the cookie</w:t>
                               </w:r>
+                              <w:r>
+                                <w:rPr>
+                                  <w:sz w:val="16"/>
+                                  <w:szCs w:val="16"/>
+                                </w:rPr>
+                                <w:t xml:space="preserve"> and </w:t>
+                              </w:r>
+                              <w:proofErr w:type="spellStart"/>
+                              <w:r>
+                                <w:rPr>
+                                  <w:sz w:val="16"/>
+                                  <w:szCs w:val="16"/>
+                                </w:rPr>
+                                <w:t>redis</w:t>
+                              </w:r>
+                              <w:proofErr w:type="spellEnd"/>
                             </w:p>
                             <w:p>
                               <w:pPr>
@@ -2229,15 +1118,13 @@
                                   <w:szCs w:val="16"/>
                                 </w:rPr>
                               </w:pPr>
-                              <w:proofErr w:type="gramStart"/>
                               <w:r>
                                 <w:rPr>
                                   <w:sz w:val="16"/>
                                   <w:szCs w:val="16"/>
                                 </w:rPr>
-                                <w:t>if</w:t>
+                                <w:t>If</w:t>
                               </w:r>
-                              <w:proofErr w:type="gramEnd"/>
                               <w:r>
                                 <w:rPr>
                                   <w:sz w:val="16"/>
@@ -2263,8 +1150,8 @@
           </mc:Choice>
           <mc:Fallback>
             <w:pict>
-              <v:group w14:anchorId="3E8BC711" id="Group 25" o:spid="_x0000_s1034" style="position:absolute;margin-left:0;margin-top:-.05pt;width:691.7pt;height:52.7pt;z-index:251676672" coordsize="87847,6691" o:gfxdata="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">
-                <v:rect id="Rectangle 15" o:spid="_x0000_s1035" style="position:absolute;top:1143;width:7184;height:2884;visibility:visible;mso-wrap-style:square;v-text-anchor:middle" o:gfxdata="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" fillcolor="#5b9bd5 [3204]" strokecolor="#1f4d78 [1604]" strokeweight="1pt">
+              <v:group w14:anchorId="3E8BC711" id="Group 25" o:spid="_x0000_s1026" style="position:absolute;margin-left:0;margin-top:-.05pt;width:691.7pt;height:52.7pt;z-index:251676672" coordsize="87847,6691" o:gfxdata="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">
+                <v:rect id="Rectangle 15" o:spid="_x0000_s1027" style="position:absolute;top:1143;width:7184;height:2884;visibility:visible;mso-wrap-style:square;v-text-anchor:middle" o:gfxdata="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" fillcolor="#5b9bd5 [3204]" strokecolor="#1f4d78 [1604]" strokeweight="1pt">
                   <v:textbox>
                     <w:txbxContent>
                       <w:p>
@@ -2284,10 +1171,10 @@
                   <v:path arrowok="t" fillok="f" o:connecttype="none"/>
                   <o:lock v:ext="edit" shapetype="t"/>
                 </v:shapetype>
-                <v:shape id="Straight Arrow Connector 16" o:spid="_x0000_s1036" type="#_x0000_t32" style="position:absolute;left:7239;top:2612;width:11865;height:0;flip:y;visibility:visible;mso-wrap-style:square" o:connectortype="straight" o:gfxdata="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" strokecolor="#5b9bd5 [3204]" strokeweight=".5pt">
+                <v:shape id="Straight Arrow Connector 16" o:spid="_x0000_s1028" type="#_x0000_t32" style="position:absolute;left:7239;top:2612;width:11865;height:0;flip:y;visibility:visible;mso-wrap-style:square" o:connectortype="straight" o:gfxdata="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" strokecolor="#5b9bd5 [3204]" strokeweight=".5pt">
                   <v:stroke endarrow="block" joinstyle="miter"/>
                 </v:shape>
-                <v:rect id="Rectangle 17" o:spid="_x0000_s1037" style="position:absolute;left:19485;top:925;width:10991;height:3157;visibility:visible;mso-wrap-style:square;v-text-anchor:middle" o:gfxdata="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" fillcolor="#5b9bd5 [3204]" strokecolor="#1f4d78 [1604]" strokeweight="1pt">
+                <v:rect id="Rectangle 17" o:spid="_x0000_s1029" style="position:absolute;left:19485;top:925;width:10991;height:3157;visibility:visible;mso-wrap-style:square;v-text-anchor:middle" o:gfxdata="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" fillcolor="#5b9bd5 [3204]" strokecolor="#1f4d78 [1604]" strokeweight="1pt">
                   <v:textbox>
                     <w:txbxContent>
                       <w:p>
@@ -2306,14 +1193,14 @@
                     </w:txbxContent>
                   </v:textbox>
                 </v:rect>
-                <v:shape id="Straight Arrow Connector 18" o:spid="_x0000_s1038" type="#_x0000_t32" style="position:absolute;left:30534;top:2558;width:15349;height:0;flip:y;visibility:visible;mso-wrap-style:square" o:connectortype="straight" o:gfxdata="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" strokecolor="#5b9bd5 [3204]" strokeweight=".5pt">
+                <v:shape id="Straight Arrow Connector 18" o:spid="_x0000_s1030" type="#_x0000_t32" style="position:absolute;left:30534;top:2558;width:15349;height:0;flip:y;visibility:visible;mso-wrap-style:square" o:connectortype="straight" o:gfxdata="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" strokecolor="#5b9bd5 [3204]" strokeweight=".5pt">
                   <v:stroke endarrow="block" joinstyle="miter"/>
                 </v:shape>
                 <v:shapetype id="_x0000_t202" coordsize="21600,21600" o:spt="202" path="m,l,21600r21600,l21600,xe">
                   <v:stroke joinstyle="miter"/>
                   <v:path gradientshapeok="t" o:connecttype="rect"/>
                 </v:shapetype>
-                <v:shape id="Text Box 19" o:spid="_x0000_s1039" type="#_x0000_t202" style="position:absolute;left:7946;top:925;width:9741;height:3810;visibility:visible;mso-wrap-style:square;v-text-anchor:top" o:gfxdata="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" fillcolor="white [3201]" strokeweight=".5pt">
+                <v:shape id="Text Box 19" o:spid="_x0000_s1031" type="#_x0000_t202" style="position:absolute;left:7946;top:925;width:9741;height:3810;visibility:visible;mso-wrap-style:square;v-text-anchor:top" o:gfxdata="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" fillcolor="white [3201]" strokeweight=".5pt">
                   <v:textbox>
                     <w:txbxContent>
                       <w:p>
@@ -2343,7 +1230,7 @@
                     </w:txbxContent>
                   </v:textbox>
                 </v:shape>
-                <v:shape id="Text Box 20" o:spid="_x0000_s1040" type="#_x0000_t202" style="position:absolute;left:32004;top:272;width:11157;height:6419;visibility:visible;mso-wrap-style:square;v-text-anchor:top" o:gfxdata="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" fillcolor="white [3201]" strokeweight=".5pt">
+                <v:shape id="Text Box 20" o:spid="_x0000_s1032" type="#_x0000_t202" style="position:absolute;left:32004;top:272;width:11157;height:6419;visibility:visible;mso-wrap-style:square;v-text-anchor:top" o:gfxdata="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" fillcolor="white [3201]" strokeweight=".5pt">
                   <v:textbox>
                     <w:txbxContent>
                       <w:p>
@@ -2380,7 +1267,7 @@
                     </w:txbxContent>
                   </v:textbox>
                 </v:shape>
-                <v:rect id="Rectangle 21" o:spid="_x0000_s1041" style="position:absolute;left:46046;top:707;width:11593;height:3157;visibility:visible;mso-wrap-style:square;v-text-anchor:middle" o:gfxdata="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" fillcolor="#5b9bd5 [3204]" strokecolor="#1f4d78 [1604]" strokeweight="1pt">
+                <v:rect id="Rectangle 21" o:spid="_x0000_s1033" style="position:absolute;left:46046;top:707;width:11593;height:3157;visibility:visible;mso-wrap-style:square;v-text-anchor:middle" o:gfxdata="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" fillcolor="#5b9bd5 [3204]" strokecolor="#1f4d78 [1604]" strokeweight="1pt">
                   <v:textbox>
                     <w:txbxContent>
                       <w:p>
@@ -2391,10 +1278,10 @@
                     </w:txbxContent>
                   </v:textbox>
                 </v:rect>
-                <v:shape id="Straight Arrow Connector 22" o:spid="_x0000_s1042" type="#_x0000_t32" style="position:absolute;left:57095;top:2286;width:4735;height:108;flip:y;visibility:visible;mso-wrap-style:square" o:connectortype="straight" o:gfxdata="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" strokecolor="#5b9bd5 [3204]" strokeweight=".5pt">
+                <v:shape id="Straight Arrow Connector 22" o:spid="_x0000_s1034" type="#_x0000_t32" style="position:absolute;left:57095;top:2286;width:4735;height:108;flip:y;visibility:visible;mso-wrap-style:square" o:connectortype="straight" o:gfxdata="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" strokecolor="#5b9bd5 [3204]" strokeweight=".5pt">
                   <v:stroke endarrow="block" joinstyle="miter"/>
                 </v:shape>
-                <v:shape id="Text Box 24" o:spid="_x0000_s1043" type="#_x0000_t202" style="position:absolute;left:61885;width:25962;height:6419;visibility:visible;mso-wrap-style:square;v-text-anchor:top" o:gfxdata="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" fillcolor="white [3201]" strokeweight=".5pt">
+                <v:shape id="Text Box 24" o:spid="_x0000_s1035" type="#_x0000_t202" style="position:absolute;left:61885;width:25962;height:6419;visibility:visible;mso-wrap-style:square;v-text-anchor:top" o:gfxdata="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" fillcolor="white [3201]" strokeweight=".5pt">
                   <v:textbox>
                     <w:txbxContent>
                       <w:p>
@@ -2411,6 +1298,22 @@
                           </w:rPr>
                           <w:t>If the user name and password correct, go to the homepage, save a token in the cookie</w:t>
                         </w:r>
+                        <w:r>
+                          <w:rPr>
+                            <w:sz w:val="16"/>
+                            <w:szCs w:val="16"/>
+                          </w:rPr>
+                          <w:t xml:space="preserve"> and </w:t>
+                        </w:r>
+                        <w:proofErr w:type="spellStart"/>
+                        <w:r>
+                          <w:rPr>
+                            <w:sz w:val="16"/>
+                            <w:szCs w:val="16"/>
+                          </w:rPr>
+                          <w:t>redis</w:t>
+                        </w:r>
+                        <w:proofErr w:type="spellEnd"/>
                       </w:p>
                       <w:p>
                         <w:pPr>
@@ -2419,15 +1322,13 @@
                             <w:szCs w:val="16"/>
                           </w:rPr>
                         </w:pPr>
-                        <w:proofErr w:type="gramStart"/>
                         <w:r>
                           <w:rPr>
                             <w:sz w:val="16"/>
                             <w:szCs w:val="16"/>
                           </w:rPr>
-                          <w:t>if</w:t>
+                          <w:t>If</w:t>
                         </w:r>
-                        <w:proofErr w:type="gramEnd"/>
                         <w:r>
                           <w:rPr>
                             <w:sz w:val="16"/>
@@ -2813,7 +1714,7 @@
           </mc:Choice>
           <mc:Fallback>
             <w:pict>
-              <v:shape id="Text Box 2" o:spid="_x0000_s1044" type="#_x0000_t202" style="position:absolute;margin-left:529.25pt;margin-top:18.2pt;width:199.7pt;height:203.1pt;z-index:251678720;visibility:visible;mso-wrap-style:square;mso-width-percent:0;mso-height-percent:0;mso-wrap-distance-left:9pt;mso-wrap-distance-top:3.6pt;mso-wrap-distance-right:9pt;mso-wrap-distance-bottom:3.6pt;mso-position-horizontal:absolute;mso-position-horizontal-relative:page;mso-position-vertical:absolute;mso-position-vertical-relative:text;mso-width-percent:0;mso-height-percent:0;mso-width-relative:margin;mso-height-relative:margin;v-text-anchor:top" o:gfxdata="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">
+              <v:shape id="Text Box 2" o:spid="_x0000_s1036" type="#_x0000_t202" style="position:absolute;margin-left:529.25pt;margin-top:18.2pt;width:199.7pt;height:203.1pt;z-index:251678720;visibility:visible;mso-wrap-style:square;mso-width-percent:0;mso-height-percent:0;mso-wrap-distance-left:9pt;mso-wrap-distance-top:3.6pt;mso-wrap-distance-right:9pt;mso-wrap-distance-bottom:3.6pt;mso-position-horizontal:absolute;mso-position-horizontal-relative:page;mso-position-vertical:absolute;mso-position-vertical-relative:text;mso-width-percent:0;mso-height-percent:0;mso-width-relative:margin;mso-height-relative:margin;v-text-anchor:top" o:gfxdata="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">
                 <v:textbox>
                   <w:txbxContent>
                     <w:p>
@@ -2931,87 +1832,7 @@
           <w:szCs w:val="20"/>
           <w:shd w:val="clear" w:color="auto" w:fill="F7F8FA"/>
         </w:rPr>
-        <w:t xml:space="preserve">If have not </w:t>
-      </w:r>
-      <w:r>
-        <w:rPr>
-          <w:rFonts w:ascii="Arial" w:hAnsi="Arial" w:cs="Arial"/>
-          <w:color w:val="333333"/>
-          <w:sz w:val="20"/>
-          <w:szCs w:val="20"/>
-          <w:shd w:val="clear" w:color="auto" w:fill="F7F8FA"/>
-        </w:rPr>
-        <w:t>used</w:t>
-      </w:r>
-      <w:r>
-        <w:rPr>
-          <w:rFonts w:ascii="Arial" w:hAnsi="Arial" w:cs="Arial"/>
-          <w:color w:val="333333"/>
-          <w:sz w:val="20"/>
-          <w:szCs w:val="20"/>
-          <w:shd w:val="clear" w:color="auto" w:fill="F7F8FA"/>
-        </w:rPr>
-        <w:t xml:space="preserve"> the social account </w:t>
-      </w:r>
-      <w:r>
-        <w:rPr>
-          <w:rFonts w:ascii="Arial" w:hAnsi="Arial" w:cs="Arial"/>
-          <w:color w:val="333333"/>
-          <w:sz w:val="20"/>
-          <w:szCs w:val="20"/>
-          <w:shd w:val="clear" w:color="auto" w:fill="F7F8FA"/>
-        </w:rPr>
-        <w:t xml:space="preserve">to </w:t>
-      </w:r>
-      <w:r>
-        <w:rPr>
-          <w:rFonts w:ascii="Arial" w:hAnsi="Arial" w:cs="Arial"/>
-          <w:color w:val="333333"/>
-          <w:sz w:val="20"/>
-          <w:szCs w:val="20"/>
-          <w:shd w:val="clear" w:color="auto" w:fill="F7F8FA"/>
-        </w:rPr>
-        <w:t xml:space="preserve">logged in before, </w:t>
-      </w:r>
-      <w:r>
-        <w:rPr>
-          <w:rFonts w:ascii="Arial" w:hAnsi="Arial" w:cs="Arial"/>
-          <w:color w:val="333333"/>
-          <w:sz w:val="20"/>
-          <w:szCs w:val="20"/>
-          <w:shd w:val="clear" w:color="auto" w:fill="F7F8FA"/>
-        </w:rPr>
-        <w:t>then</w:t>
-      </w:r>
-      <w:r>
-        <w:rPr>
-          <w:rFonts w:ascii="Arial" w:hAnsi="Arial" w:cs="Arial"/>
-          <w:color w:val="333333"/>
-          <w:sz w:val="20"/>
-          <w:szCs w:val="20"/>
-          <w:shd w:val="clear" w:color="auto" w:fill="F7F8FA"/>
-        </w:rPr>
-        <w:t xml:space="preserve"> use the token to call the open API to obtain the </w:t>
-      </w:r>
-      <w:r>
-        <w:rPr>
-          <w:rFonts w:ascii="Arial" w:hAnsi="Arial" w:cs="Arial"/>
-          <w:color w:val="333333"/>
-          <w:sz w:val="20"/>
-          <w:szCs w:val="20"/>
-          <w:shd w:val="clear" w:color="auto" w:fill="F7F8FA"/>
-        </w:rPr>
-        <w:t>authorization information</w:t>
-      </w:r>
-      <w:r>
-        <w:rPr>
-          <w:rFonts w:ascii="Arial" w:hAnsi="Arial" w:cs="Arial"/>
-          <w:color w:val="333333"/>
-          <w:sz w:val="20"/>
-          <w:szCs w:val="20"/>
-          <w:shd w:val="clear" w:color="auto" w:fill="F7F8FA"/>
-        </w:rPr>
-        <w:t>, register and return the result  </w:t>
+        <w:t>If have not used the social account to logged in before, then use the token to call the open API to obtain the authorization information, register and return the result  </w:t>
       </w:r>
     </w:p>
     <w:p>
@@ -3041,9 +1862,164 @@
         <w:t>If have logged in before, update the token and return the result  </w:t>
       </w:r>
     </w:p>
-    <w:p/>
-    <w:p/>
-    <w:p/>
+    <w:p>
+      <w:pPr>
+        <w:numPr>
+          <w:ilvl w:val="0"/>
+          <w:numId w:val="5"/>
+        </w:numPr>
+        <w:shd w:val="clear" w:color="auto" w:fill="FFFFFF"/>
+        <w:autoSpaceDE w:val="0"/>
+        <w:autoSpaceDN w:val="0"/>
+        <w:adjustRightInd w:val="0"/>
+        <w:spacing w:before="120" w:after="0" w:line="240" w:lineRule="auto"/>
+        <w:rPr>
+          <w:rFonts w:ascii="脣脦脤氓" w:eastAsia="脣脦脤氓" w:hAnsi="å®‹ä½“" w:cs="脣脦脤氓"/>
+          <w:color w:val="333333"/>
+        </w:rPr>
+      </w:pPr>
+    </w:p>
+    <w:p>
+      <w:r>
+        <w:t xml:space="preserve">After successful login, user </w:t>
+      </w:r>
+      <w:r>
+        <w:t xml:space="preserve">information </w:t>
+      </w:r>
+      <w:r>
+        <w:t xml:space="preserve">will be saved in </w:t>
+      </w:r>
+      <w:proofErr w:type="spellStart"/>
+      <w:r>
+        <w:t>Redis</w:t>
+      </w:r>
+      <w:proofErr w:type="spellEnd"/>
+      <w:r>
+        <w:t xml:space="preserve"> and</w:t>
+      </w:r>
+      <w:r>
+        <w:t xml:space="preserve"> </w:t>
+      </w:r>
+      <w:r>
+        <w:t>cookies</w:t>
+      </w:r>
+      <w:r>
+        <w:t xml:space="preserve">, and the cookies </w:t>
+      </w:r>
+      <w:r>
+        <w:t>will be added to the browser, the domain name</w:t>
+      </w:r>
+      <w:r>
+        <w:t xml:space="preserve"> will be the same with home page</w:t>
+      </w:r>
+      <w:proofErr w:type="gramStart"/>
+      <w:r>
+        <w:t>.</w:t>
+      </w:r>
+      <w:r>
+        <w:t>(</w:t>
+      </w:r>
+      <w:proofErr w:type="gramEnd"/>
+      <w:r>
+        <w:t>这是为什么登录一次，在其它服务器就不用再认证了</w:t>
+      </w:r>
+      <w:r>
+        <w:t>)</w:t>
+      </w:r>
+      <w:r>
+        <w:t xml:space="preserve"> In the future, when </w:t>
+      </w:r>
+      <w:r>
+        <w:t>call the</w:t>
+      </w:r>
+      <w:r>
+        <w:t xml:space="preserve"> remote</w:t>
+      </w:r>
+      <w:r>
+        <w:t xml:space="preserve"> modules</w:t>
+      </w:r>
+      <w:r>
+        <w:t>（</w:t>
+      </w:r>
+      <w:r>
+        <w:t>service</w:t>
+      </w:r>
+      <w:r>
+        <w:t>）</w:t>
+      </w:r>
+      <w:r>
+        <w:t xml:space="preserve">, the </w:t>
+      </w:r>
+      <w:r>
+        <w:t xml:space="preserve">user can use the information in the </w:t>
+      </w:r>
+      <w:r>
+        <w:t xml:space="preserve">Cookie </w:t>
+      </w:r>
+      <w:r>
+        <w:t>to</w:t>
+      </w:r>
+      <w:r>
+        <w:t xml:space="preserve"> verify</w:t>
+      </w:r>
+      <w:r>
+        <w:t xml:space="preserve"> with </w:t>
+      </w:r>
+      <w:proofErr w:type="spellStart"/>
+      <w:r>
+        <w:t>Redis</w:t>
+      </w:r>
+      <w:proofErr w:type="spellEnd"/>
+      <w:r>
+        <w:t>(that’s the way keep the session )</w:t>
+      </w:r>
+      <w:r>
+        <w:t>.</w:t>
+      </w:r>
+    </w:p>
+    <w:p>
+      <w:r>
+        <w:rPr>
+          <w:noProof/>
+        </w:rPr>
+        <w:lastRenderedPageBreak/>
+        <w:drawing>
+          <wp:inline distT="0" distB="0" distL="0" distR="0" wp14:anchorId="091657C6" wp14:editId="77968647">
+            <wp:extent cx="9144000" cy="2186305"/>
+            <wp:effectExtent l="0" t="0" r="0" b="4445"/>
+            <wp:docPr id="200" name="Picture 200"/>
+            <wp:cNvGraphicFramePr>
+              <a:graphicFrameLocks xmlns:a="http://schemas.openxmlformats.org/drawingml/2006/main" noChangeAspect="1"/>
+            </wp:cNvGraphicFramePr>
+            <a:graphic xmlns:a="http://schemas.openxmlformats.org/drawingml/2006/main">
+              <a:graphicData uri="http://schemas.openxmlformats.org/drawingml/2006/picture">
+                <pic:pic xmlns:pic="http://schemas.openxmlformats.org/drawingml/2006/picture">
+                  <pic:nvPicPr>
+                    <pic:cNvPr id="1" name=""/>
+                    <pic:cNvPicPr/>
+                  </pic:nvPicPr>
+                  <pic:blipFill>
+                    <a:blip r:embed="rId8"/>
+                    <a:stretch>
+                      <a:fillRect/>
+                    </a:stretch>
+                  </pic:blipFill>
+                  <pic:spPr>
+                    <a:xfrm>
+                      <a:off x="0" y="0"/>
+                      <a:ext cx="9144000" cy="2186305"/>
+                    </a:xfrm>
+                    <a:prstGeom prst="rect">
+                      <a:avLst/>
+                    </a:prstGeom>
+                  </pic:spPr>
+                </pic:pic>
+              </a:graphicData>
+            </a:graphic>
+          </wp:inline>
+        </w:drawing>
+      </w:r>
+    </w:p>
     <w:p/>
     <w:p/>
     <w:p/>
@@ -3055,19 +2031,20 @@
         <w:rPr>
           <w:noProof/>
         </w:rPr>
+        <w:lastRenderedPageBreak/>
         <mc:AlternateContent>
           <mc:Choice Requires="wps">
             <w:drawing>
               <wp:anchor distT="0" distB="0" distL="114300" distR="114300" simplePos="0" relativeHeight="251686912" behindDoc="0" locked="0" layoutInCell="1" allowOverlap="1" wp14:anchorId="7382D256" wp14:editId="7CCC1A56">
                 <wp:simplePos x="0" y="0"/>
                 <wp:positionH relativeFrom="column">
-                  <wp:posOffset>473075</wp:posOffset>
+                  <wp:posOffset>289560</wp:posOffset>
                 </wp:positionH>
                 <wp:positionV relativeFrom="paragraph">
-                  <wp:posOffset>1254125</wp:posOffset>
+                  <wp:posOffset>987425</wp:posOffset>
                 </wp:positionV>
-                <wp:extent cx="1257300" cy="2976880"/>
-                <wp:effectExtent l="0" t="0" r="1485900" b="13970"/>
+                <wp:extent cx="1630680" cy="3649980"/>
+                <wp:effectExtent l="0" t="0" r="2026920" b="26670"/>
                 <wp:wrapNone/>
                 <wp:docPr id="195" name="Line Callout 1 195"/>
                 <wp:cNvGraphicFramePr/>
@@ -3078,14 +2055,14 @@
                       <wps:spPr>
                         <a:xfrm>
                           <a:off x="0" y="0"/>
-                          <a:ext cx="1257300" cy="2976880"/>
+                          <a:ext cx="1630680" cy="3649980"/>
                         </a:xfrm>
                         <a:prstGeom prst="borderCallout1">
                           <a:avLst>
-                            <a:gd name="adj1" fmla="val 32744"/>
-                            <a:gd name="adj2" fmla="val 101331"/>
-                            <a:gd name="adj3" fmla="val 77824"/>
-                            <a:gd name="adj4" fmla="val 216518"/>
+                            <a:gd name="adj1" fmla="val 36920"/>
+                            <a:gd name="adj2" fmla="val 100382"/>
+                            <a:gd name="adj3" fmla="val 70392"/>
+                            <a:gd name="adj4" fmla="val 221280"/>
                           </a:avLst>
                         </a:prstGeom>
                       </wps:spPr>
@@ -3110,14 +2087,14 @@
                           <w:p>
                             <w:pPr>
                               <w:rPr>
-                                <w:sz w:val="16"/>
-                                <w:szCs w:val="16"/>
+                                <w:sz w:val="20"/>
+                                <w:szCs w:val="20"/>
                               </w:rPr>
                             </w:pPr>
                             <w:r>
                               <w:rPr>
-                                <w:sz w:val="16"/>
-                                <w:szCs w:val="16"/>
+                                <w:sz w:val="20"/>
+                                <w:szCs w:val="20"/>
                               </w:rPr>
                               <w:t>Limit request time:</w:t>
                             </w:r>
@@ -3126,88 +2103,74 @@
                             <w:pPr>
                               <w:jc w:val="center"/>
                               <w:rPr>
-                                <w:sz w:val="16"/>
-                                <w:szCs w:val="16"/>
+                                <w:sz w:val="20"/>
+                                <w:szCs w:val="20"/>
                               </w:rPr>
                             </w:pPr>
                             <w:r>
                               <w:rPr>
-                                <w:sz w:val="16"/>
-                                <w:szCs w:val="16"/>
+                                <w:sz w:val="20"/>
+                                <w:szCs w:val="20"/>
                               </w:rPr>
                               <w:t xml:space="preserve">In </w:t>
                             </w:r>
                             <w:proofErr w:type="spellStart"/>
                             <w:r>
                               <w:rPr>
-                                <w:sz w:val="16"/>
-                                <w:szCs w:val="16"/>
+                                <w:sz w:val="20"/>
+                                <w:szCs w:val="20"/>
                               </w:rPr>
                               <w:t>Redis</w:t>
                             </w:r>
                             <w:proofErr w:type="spellEnd"/>
                             <w:r>
                               <w:rPr>
-                                <w:sz w:val="16"/>
-                                <w:szCs w:val="16"/>
+                                <w:sz w:val="20"/>
+                                <w:szCs w:val="20"/>
                               </w:rPr>
-                              <w:t xml:space="preserve">, </w:t>
+                              <w:t>, use phone-code as the ke</w:t>
                             </w:r>
                             <w:r>
                               <w:rPr>
-                                <w:sz w:val="16"/>
-                                <w:szCs w:val="16"/>
-                              </w:rPr>
-                              <w:t xml:space="preserve">use </w:t>
-                            </w:r>
-                            <w:r>
-                              <w:rPr>
-                                <w:sz w:val="16"/>
-                                <w:szCs w:val="16"/>
-                              </w:rPr>
-                              <w:t>phone-code as the ke</w:t>
-                            </w:r>
-                            <w:r>
-                              <w:rPr>
-                                <w:sz w:val="16"/>
-                                <w:szCs w:val="16"/>
+                                <w:sz w:val="20"/>
+                                <w:szCs w:val="20"/>
                               </w:rPr>
                               <w:t xml:space="preserve">y to store the phone number, verification, </w:t>
                             </w:r>
                             <w:r>
                               <w:rPr>
-                                <w:sz w:val="16"/>
-                                <w:szCs w:val="16"/>
+                                <w:sz w:val="20"/>
+                                <w:szCs w:val="20"/>
                               </w:rPr>
                               <w:t>and the current time</w:t>
                             </w:r>
                             <w:r>
                               <w:rPr>
-                                <w:sz w:val="16"/>
-                                <w:szCs w:val="16"/>
+                                <w:sz w:val="20"/>
+                                <w:szCs w:val="20"/>
                               </w:rPr>
                               <w:t xml:space="preserve">, and set this </w:t>
                             </w:r>
                             <w:r>
                               <w:rPr>
-                                <w:sz w:val="16"/>
-                                <w:szCs w:val="16"/>
+                                <w:sz w:val="20"/>
+                                <w:szCs w:val="20"/>
                               </w:rPr>
                               <w:t xml:space="preserve">data valid time in </w:t>
                             </w:r>
                             <w:proofErr w:type="spellStart"/>
                             <w:r>
                               <w:rPr>
-                                <w:sz w:val="16"/>
-                                <w:szCs w:val="16"/>
+                                <w:sz w:val="20"/>
+                                <w:szCs w:val="20"/>
                               </w:rPr>
                               <w:t>redis</w:t>
                             </w:r>
                             <w:proofErr w:type="spellEnd"/>
                             <w:r>
                               <w:rPr>
-                                <w:sz w:val="16"/>
-                                <w:szCs w:val="16"/>
+                                <w:sz w:val="20"/>
+                                <w:szCs w:val="20"/>
                               </w:rPr>
                               <w:t xml:space="preserve"> for 10 minutes.</w:t>
                             </w:r>
@@ -3216,81 +2179,74 @@
                             <w:pPr>
                               <w:jc w:val="center"/>
                               <w:rPr>
-                                <w:sz w:val="16"/>
-                                <w:szCs w:val="16"/>
+                                <w:sz w:val="20"/>
+                                <w:szCs w:val="20"/>
                               </w:rPr>
                             </w:pPr>
                             <w:r>
                               <w:rPr>
-                                <w:sz w:val="16"/>
-                                <w:szCs w:val="16"/>
+                                <w:sz w:val="20"/>
+                                <w:szCs w:val="20"/>
                               </w:rPr>
                               <w:t xml:space="preserve"> </w:t>
                             </w:r>
                             <w:proofErr w:type="gramStart"/>
                             <w:r>
                               <w:rPr>
-                                <w:sz w:val="16"/>
-                                <w:szCs w:val="16"/>
+                                <w:sz w:val="20"/>
+                                <w:szCs w:val="20"/>
                               </w:rPr>
                               <w:t>if</w:t>
                             </w:r>
                             <w:proofErr w:type="gramEnd"/>
                             <w:r>
                               <w:rPr>
-                                <w:sz w:val="16"/>
-                                <w:szCs w:val="16"/>
+                                <w:sz w:val="20"/>
+                                <w:szCs w:val="20"/>
                               </w:rPr>
                               <w:t xml:space="preserve"> </w:t>
                             </w:r>
                             <w:r>
                               <w:rPr>
-                                <w:sz w:val="16"/>
-                                <w:szCs w:val="16"/>
+                                <w:sz w:val="20"/>
+                                <w:szCs w:val="20"/>
                               </w:rPr>
                               <w:t xml:space="preserve">user want to get the code again, we need to check the </w:t>
                             </w:r>
                             <w:proofErr w:type="spellStart"/>
                             <w:r>
                               <w:rPr>
-                                <w:sz w:val="16"/>
-                                <w:szCs w:val="16"/>
+                                <w:sz w:val="20"/>
+                                <w:szCs w:val="20"/>
                               </w:rPr>
                               <w:t>redis</w:t>
                             </w:r>
                             <w:proofErr w:type="spellEnd"/>
                             <w:r>
                               <w:rPr>
-                                <w:sz w:val="16"/>
-                                <w:szCs w:val="16"/>
+                                <w:sz w:val="20"/>
+                                <w:szCs w:val="20"/>
                               </w:rPr>
                               <w:t xml:space="preserve"> first, if </w:t>
                             </w:r>
                             <w:r>
                               <w:rPr>
-                                <w:sz w:val="16"/>
-                                <w:szCs w:val="16"/>
+                                <w:sz w:val="20"/>
+                                <w:szCs w:val="20"/>
                               </w:rPr>
-                              <w:t>the</w:t>
+                              <w:t>the storage time is less than 60 seconds</w:t>
                             </w:r>
                             <w:r>
                               <w:rPr>
-                                <w:sz w:val="16"/>
-                                <w:szCs w:val="16"/>
-                              </w:rPr>
-                              <w:t xml:space="preserve"> storage time is less than 60 seconds</w:t>
-                            </w:r>
-                            <w:r>
-                              <w:rPr>
-                                <w:sz w:val="16"/>
-                                <w:szCs w:val="16"/>
+                                <w:sz w:val="20"/>
+                                <w:szCs w:val="20"/>
                               </w:rPr>
                               <w:t>, the user need to wait</w:t>
                             </w:r>
                             <w:r>
                               <w:rPr>
-                                <w:sz w:val="16"/>
-                                <w:szCs w:val="16"/>
+                                <w:sz w:val="20"/>
+                                <w:szCs w:val="20"/>
                               </w:rPr>
                               <w:t xml:space="preserve">. </w:t>
                             </w:r>
@@ -3299,22 +2255,22 @@
                             <w:pPr>
                               <w:jc w:val="center"/>
                               <w:rPr>
-                                <w:sz w:val="16"/>
-                                <w:szCs w:val="16"/>
+                                <w:sz w:val="20"/>
+                                <w:szCs w:val="20"/>
                               </w:rPr>
                             </w:pPr>
                             <w:r>
                               <w:rPr>
-                                <w:sz w:val="16"/>
-                                <w:szCs w:val="16"/>
+                                <w:sz w:val="20"/>
+                                <w:szCs w:val="20"/>
                               </w:rPr>
                               <w:t xml:space="preserve">When after 60 seconds, use want to get the code again, first delete the phone-code in </w:t>
                             </w:r>
                             <w:proofErr w:type="spellStart"/>
                             <w:r>
                               <w:rPr>
-                                <w:sz w:val="16"/>
-                                <w:szCs w:val="16"/>
+                                <w:sz w:val="20"/>
+                                <w:szCs w:val="20"/>
                               </w:rPr>
                               <w:t>redis</w:t>
                             </w:r>
@@ -3342,20 +2298,35 @@
           </mc:Choice>
           <mc:Fallback>
             <w:pict>
-              <v:shape w14:anchorId="7382D256" id="Line Callout 1 195" o:spid="_x0000_s1045" type="#_x0000_t47" style="position:absolute;left:0;text-align:left;margin-left:37.25pt;margin-top:98.75pt;width:99pt;height:234.4pt;z-index:251686912;visibility:visible;mso-wrap-style:square;mso-width-percent:0;mso-height-percent:0;mso-wrap-distance-left:9pt;mso-wrap-distance-top:0;mso-wrap-distance-right:9pt;mso-wrap-distance-bottom:0;mso-position-horizontal:absolute;mso-position-horizontal-relative:text;mso-position-vertical:absolute;mso-position-vertical-relative:text;mso-width-percent:0;mso-height-percent:0;mso-width-relative:margin;mso-height-relative:margin;v-text-anchor:middle" o:gfxdata="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" adj="46768,16810,21887,7073" fillcolor="#5b9bd5 [3204]" strokecolor="#1f4d78 [1604]" strokeweight="1pt">
+              <v:shapetype w14:anchorId="7382D256" id="_x0000_t47" coordsize="21600,21600" o:spt="47" adj="-8280,24300,-1800,4050" path="m@0@1l@2@3nfem,l21600,r,21600l,21600xe">
+                <v:stroke joinstyle="miter"/>
+                <v:formulas>
+                  <v:f eqn="val #0"/>
+                  <v:f eqn="val #1"/>
+                  <v:f eqn="val #2"/>
+                  <v:f eqn="val #3"/>
+                </v:formulas>
+                <v:path arrowok="t" o:extrusionok="f" gradientshapeok="t" o:connecttype="custom" o:connectlocs="@0,@1;10800,0;10800,21600;0,10800;21600,10800"/>
+                <v:handles>
+                  <v:h position="#0,#1"/>
+                  <v:h position="#2,#3"/>
+                </v:handles>
+                <o:callout v:ext="edit" type="oneSegment" on="t"/>
+              </v:shapetype>
+              <v:shape id="Line Callout 1 195" o:spid="_x0000_s1037" type="#_x0000_t47" style="position:absolute;left:0;text-align:left;margin-left:22.8pt;margin-top:77.75pt;width:128.4pt;height:287.4pt;z-index:251686912;visibility:visible;mso-wrap-style:square;mso-width-percent:0;mso-height-percent:0;mso-wrap-distance-left:9pt;mso-wrap-distance-top:0;mso-wrap-distance-right:9pt;mso-wrap-distance-bottom:0;mso-position-horizontal:absolute;mso-position-horizontal-relative:text;mso-position-vertical:absolute;mso-position-vertical-relative:text;mso-width-percent:0;mso-height-percent:0;mso-width-relative:margin;mso-height-relative:margin;v-text-anchor:middle" o:gfxdata="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" adj="47796,15205,21683,7975" fillcolor="#5b9bd5 [3204]" strokecolor="#1f4d78 [1604]" strokeweight="1pt">
                 <v:textbox>
                   <w:txbxContent>
                     <w:p>
                       <w:pPr>
                         <w:rPr>
-                          <w:sz w:val="16"/>
-                          <w:szCs w:val="16"/>
+                          <w:sz w:val="20"/>
+                          <w:szCs w:val="20"/>
                         </w:rPr>
                       </w:pPr>
                       <w:r>
                         <w:rPr>
-                          <w:sz w:val="16"/>
-                          <w:szCs w:val="16"/>
+                          <w:sz w:val="20"/>
+                          <w:szCs w:val="20"/>
                         </w:rPr>
                         <w:t>Limit request time:</w:t>
                       </w:r>
@@ -3364,88 +2335,74 @@
                       <w:pPr>
                         <w:jc w:val="center"/>
                         <w:rPr>
-                          <w:sz w:val="16"/>
-                          <w:szCs w:val="16"/>
+                          <w:sz w:val="20"/>
+                          <w:szCs w:val="20"/>
                         </w:rPr>
                       </w:pPr>
                       <w:r>
                         <w:rPr>
-                          <w:sz w:val="16"/>
-                          <w:szCs w:val="16"/>
+                          <w:sz w:val="20"/>
+                          <w:szCs w:val="20"/>
                         </w:rPr>
                         <w:t xml:space="preserve">In </w:t>
                       </w:r>
                       <w:proofErr w:type="spellStart"/>
                       <w:r>
                         <w:rPr>
-                          <w:sz w:val="16"/>
-                          <w:szCs w:val="16"/>
+                          <w:sz w:val="20"/>
+                          <w:szCs w:val="20"/>
                         </w:rPr>
                         <w:t>Redis</w:t>
                       </w:r>
                       <w:proofErr w:type="spellEnd"/>
                       <w:r>
                         <w:rPr>
-                          <w:sz w:val="16"/>
-                          <w:szCs w:val="16"/>
+                          <w:sz w:val="20"/>
+                          <w:szCs w:val="20"/>
                         </w:rPr>
-                        <w:t xml:space="preserve">, </w:t>
+                        <w:t>, use phone-code as the ke</w:t>
                       </w:r>
                       <w:r>
                         <w:rPr>
-                          <w:sz w:val="16"/>
-                          <w:szCs w:val="16"/>
-                        </w:rPr>
-                        <w:t xml:space="preserve">use </w:t>
-                      </w:r>
-                      <w:r>
-                        <w:rPr>
-                          <w:sz w:val="16"/>
-                          <w:szCs w:val="16"/>
-                        </w:rPr>
-                        <w:t>phone-code as the ke</w:t>
-                      </w:r>
-                      <w:r>
-                        <w:rPr>
-                          <w:sz w:val="16"/>
-                          <w:szCs w:val="16"/>
+                          <w:sz w:val="20"/>
+                          <w:szCs w:val="20"/>
                         </w:rPr>
                         <w:t xml:space="preserve">y to store the phone number, verification, </w:t>
                       </w:r>
                       <w:r>
                         <w:rPr>
-                          <w:sz w:val="16"/>
-                          <w:szCs w:val="16"/>
+                          <w:sz w:val="20"/>
+                          <w:szCs w:val="20"/>
                         </w:rPr>
                         <w:t>and the current time</w:t>
                       </w:r>
                       <w:r>
                         <w:rPr>
-                          <w:sz w:val="16"/>
-                          <w:szCs w:val="16"/>
+                          <w:sz w:val="20"/>
+                          <w:szCs w:val="20"/>
                         </w:rPr>
                         <w:t xml:space="preserve">, and set this </w:t>
                       </w:r>
                       <w:r>
                         <w:rPr>
-                          <w:sz w:val="16"/>
-                          <w:szCs w:val="16"/>
+                          <w:sz w:val="20"/>
+                          <w:szCs w:val="20"/>
                         </w:rPr>
                         <w:t xml:space="preserve">data valid time in </w:t>
                       </w:r>
                       <w:proofErr w:type="spellStart"/>
                       <w:r>
                         <w:rPr>
-                          <w:sz w:val="16"/>
-                          <w:szCs w:val="16"/>
+                          <w:sz w:val="20"/>
+                          <w:szCs w:val="20"/>
                         </w:rPr>
                         <w:t>redis</w:t>
                       </w:r>
                       <w:proofErr w:type="spellEnd"/>
                       <w:r>
                         <w:rPr>
-                          <w:sz w:val="16"/>
-                          <w:szCs w:val="16"/>
+                          <w:sz w:val="20"/>
+                          <w:szCs w:val="20"/>
                         </w:rPr>
                         <w:t xml:space="preserve"> for 10 minutes.</w:t>
                       </w:r>
@@ -3454,81 +2411,74 @@
                       <w:pPr>
                         <w:jc w:val="center"/>
                         <w:rPr>
-                          <w:sz w:val="16"/>
-                          <w:szCs w:val="16"/>
+                          <w:sz w:val="20"/>
+                          <w:szCs w:val="20"/>
                         </w:rPr>
                       </w:pPr>
                       <w:r>
                         <w:rPr>
-                          <w:sz w:val="16"/>
-                          <w:szCs w:val="16"/>
+                          <w:sz w:val="20"/>
+                          <w:szCs w:val="20"/>
                         </w:rPr>
                         <w:t xml:space="preserve"> </w:t>
                       </w:r>
                       <w:proofErr w:type="gramStart"/>
                       <w:r>
                         <w:rPr>
-                          <w:sz w:val="16"/>
-                          <w:szCs w:val="16"/>
+                          <w:sz w:val="20"/>
+                          <w:szCs w:val="20"/>
                         </w:rPr>
                         <w:t>if</w:t>
                       </w:r>
                       <w:proofErr w:type="gramEnd"/>
                       <w:r>
                         <w:rPr>
-                          <w:sz w:val="16"/>
-                          <w:szCs w:val="16"/>
+                          <w:sz w:val="20"/>
+                          <w:szCs w:val="20"/>
                         </w:rPr>
                         <w:t xml:space="preserve"> </w:t>
                       </w:r>
                       <w:r>
                         <w:rPr>
-                          <w:sz w:val="16"/>
-                          <w:szCs w:val="16"/>
+                          <w:sz w:val="20"/>
+                          <w:szCs w:val="20"/>
                         </w:rPr>
                         <w:t xml:space="preserve">user want to get the code again, we need to check the </w:t>
                       </w:r>
                       <w:proofErr w:type="spellStart"/>
                       <w:r>
                         <w:rPr>
-                          <w:sz w:val="16"/>
-                          <w:szCs w:val="16"/>
+                          <w:sz w:val="20"/>
+                          <w:szCs w:val="20"/>
                         </w:rPr>
                         <w:t>redis</w:t>
                       </w:r>
                       <w:proofErr w:type="spellEnd"/>
                       <w:r>
                         <w:rPr>
-                          <w:sz w:val="16"/>
-                          <w:szCs w:val="16"/>
+                          <w:sz w:val="20"/>
+                          <w:szCs w:val="20"/>
                         </w:rPr>
                         <w:t xml:space="preserve"> first, if </w:t>
                       </w:r>
                       <w:r>
                         <w:rPr>
-                          <w:sz w:val="16"/>
-                          <w:szCs w:val="16"/>
+                          <w:sz w:val="20"/>
+                          <w:szCs w:val="20"/>
                         </w:rPr>
-                        <w:t>the</w:t>
+                        <w:t>the storage time is less than 60 seconds</w:t>
                       </w:r>
                       <w:r>
                         <w:rPr>
-                          <w:sz w:val="16"/>
-                          <w:szCs w:val="16"/>
-                        </w:rPr>
-                        <w:t xml:space="preserve"> storage time is less than 60 seconds</w:t>
-                      </w:r>
-                      <w:r>
-                        <w:rPr>
-                          <w:sz w:val="16"/>
-                          <w:szCs w:val="16"/>
+                          <w:sz w:val="20"/>
+                          <w:szCs w:val="20"/>
                         </w:rPr>
                         <w:t>, the user need to wait</w:t>
                       </w:r>
                       <w:r>
                         <w:rPr>
-                          <w:sz w:val="16"/>
-                          <w:szCs w:val="16"/>
+                          <w:sz w:val="20"/>
+                          <w:szCs w:val="20"/>
                         </w:rPr>
                         <w:t xml:space="preserve">. </w:t>
                       </w:r>
@@ -3537,22 +2487,22 @@
                       <w:pPr>
                         <w:jc w:val="center"/>
                         <w:rPr>
-                          <w:sz w:val="16"/>
-                          <w:szCs w:val="16"/>
+                          <w:sz w:val="20"/>
+                          <w:szCs w:val="20"/>
                         </w:rPr>
                       </w:pPr>
                       <w:r>
                         <w:rPr>
-                          <w:sz w:val="16"/>
-                          <w:szCs w:val="16"/>
+                          <w:sz w:val="20"/>
+                          <w:szCs w:val="20"/>
                         </w:rPr>
                         <w:t xml:space="preserve">When after 60 seconds, use want to get the code again, first delete the phone-code in </w:t>
                       </w:r>
                       <w:proofErr w:type="spellStart"/>
                       <w:r>
                         <w:rPr>
-                          <w:sz w:val="16"/>
-                          <w:szCs w:val="16"/>
+                          <w:sz w:val="20"/>
+                          <w:szCs w:val="20"/>
                         </w:rPr>
                         <w:t>redis</w:t>
                       </w:r>
@@ -3576,13 +2526,13 @@
               <wp:anchor distT="0" distB="0" distL="114300" distR="114300" simplePos="0" relativeHeight="251684864" behindDoc="0" locked="0" layoutInCell="1" allowOverlap="1">
                 <wp:simplePos x="0" y="0"/>
                 <wp:positionH relativeFrom="column">
-                  <wp:posOffset>6406243</wp:posOffset>
+                  <wp:posOffset>6416040</wp:posOffset>
                 </wp:positionH>
                 <wp:positionV relativeFrom="paragraph">
-                  <wp:posOffset>176893</wp:posOffset>
+                  <wp:posOffset>179705</wp:posOffset>
                 </wp:positionV>
-                <wp:extent cx="1257300" cy="2911475"/>
-                <wp:effectExtent l="457200" t="0" r="19050" b="346075"/>
+                <wp:extent cx="1844040" cy="4701540"/>
+                <wp:effectExtent l="762000" t="0" r="22860" b="22860"/>
                 <wp:wrapNone/>
                 <wp:docPr id="194" name="Line Callout 1 194"/>
                 <wp:cNvGraphicFramePr/>
@@ -3593,14 +2543,14 @@
                       <wps:spPr>
                         <a:xfrm>
                           <a:off x="0" y="0"/>
-                          <a:ext cx="1257300" cy="2911475"/>
+                          <a:ext cx="1844040" cy="4701540"/>
                         </a:xfrm>
                         <a:prstGeom prst="borderCallout1">
                           <a:avLst>
                             <a:gd name="adj1" fmla="val 37978"/>
                             <a:gd name="adj2" fmla="val -401"/>
-                            <a:gd name="adj3" fmla="val 110882"/>
-                            <a:gd name="adj4" fmla="val -35431"/>
+                            <a:gd name="adj3" fmla="val 71822"/>
+                            <a:gd name="adj4" fmla="val -40389"/>
                           </a:avLst>
                         </a:prstGeom>
                       </wps:spPr>
@@ -3626,30 +2576,119 @@
                             <w:pPr>
                               <w:jc w:val="center"/>
                               <w:rPr>
-                                <w:sz w:val="16"/>
-                                <w:szCs w:val="16"/>
+                                <w:sz w:val="20"/>
+                                <w:szCs w:val="20"/>
                               </w:rPr>
                             </w:pPr>
                             <w:r>
                               <w:rPr>
-                                <w:sz w:val="16"/>
-                                <w:szCs w:val="16"/>
+                                <w:sz w:val="20"/>
+                                <w:szCs w:val="20"/>
                               </w:rPr>
-                              <w:t xml:space="preserve">Use JSR303 </w:t>
+                              <w:t xml:space="preserve">Use JSR303 for verification, use Binding Result to encapsulate the error information and redirect it to the registration page  </w:t>
+                            </w:r>
+                          </w:p>
+                          <w:p>
+                            <w:pPr>
+                              <w:jc w:val="center"/>
+                              <w:rPr>
+                                <w:sz w:val="20"/>
+                                <w:szCs w:val="20"/>
+                              </w:rPr>
+                            </w:pPr>
+                            <w:r>
+                              <w:rPr>
+                                <w:sz w:val="20"/>
+                                <w:szCs w:val="20"/>
+                              </w:rPr>
+                              <w:t xml:space="preserve">If the JSR303 verification is passed, check whether the verification code is correct from </w:t>
+                            </w:r>
+                            <w:proofErr w:type="spellStart"/>
+                            <w:r>
+                              <w:rPr>
+                                <w:sz w:val="20"/>
+                                <w:szCs w:val="20"/>
+                              </w:rPr>
+                              <w:t>redis</w:t>
+                            </w:r>
+                            <w:proofErr w:type="spellEnd"/>
+                            <w:r>
+                              <w:rPr>
+                                <w:sz w:val="20"/>
+                                <w:szCs w:val="20"/>
+                              </w:rPr>
+                              <w:t>. If the verification code is correct, the user is redirected to the login page;</w:t>
+                            </w:r>
+                          </w:p>
+                          <w:p>
+                            <w:pPr>
+                              <w:jc w:val="center"/>
+                              <w:rPr>
+                                <w:sz w:val="20"/>
+                                <w:szCs w:val="20"/>
+                              </w:rPr>
+                            </w:pPr>
+                            <w:r>
+                              <w:rPr>
+                                <w:sz w:val="20"/>
+                                <w:szCs w:val="20"/>
+                              </w:rPr>
+                              <w:t xml:space="preserve"> </w:t>
                             </w:r>
                             <w:r>
                               <w:rPr>
-                                <w:sz w:val="16"/>
-                                <w:szCs w:val="16"/>
+                                <w:sz w:val="20"/>
+                                <w:szCs w:val="20"/>
                               </w:rPr>
-                              <w:t>for</w:t>
+                              <w:t xml:space="preserve">At the same time, Spring Security uses </w:t>
+                            </w:r>
+                            <w:proofErr w:type="spellStart"/>
+                            <w:r>
+                              <w:rPr>
+                                <w:sz w:val="20"/>
+                                <w:szCs w:val="20"/>
+                              </w:rPr>
+                              <w:t>BCryptPasswordEncoder</w:t>
+                            </w:r>
+                            <w:proofErr w:type="spellEnd"/>
+                            <w:r>
+                              <w:rPr>
+                                <w:sz w:val="20"/>
+                                <w:szCs w:val="20"/>
+                              </w:rPr>
+                              <w:t xml:space="preserve"> </w:t>
                             </w:r>
                             <w:r>
                               <w:rPr>
-                                <w:sz w:val="16"/>
-                                <w:szCs w:val="16"/>
+                                <w:sz w:val="20"/>
+                                <w:szCs w:val="20"/>
                               </w:rPr>
-                              <w:t xml:space="preserve"> verification, use Binding Result to encapsulate the error information and redirect it to the registration page  </w:t>
+                              <w:t>to encrypt the password.</w:t>
+                            </w:r>
+                          </w:p>
+                          <w:p>
+                            <w:pPr>
+                              <w:jc w:val="center"/>
+                              <w:rPr>
+                                <w:sz w:val="20"/>
+                                <w:szCs w:val="20"/>
+                              </w:rPr>
+                            </w:pPr>
+                            <w:proofErr w:type="gramStart"/>
+                            <w:r>
+                              <w:rPr>
+                                <w:sz w:val="20"/>
+                                <w:szCs w:val="20"/>
+                              </w:rPr>
+                              <w:t>otherwise</w:t>
+                            </w:r>
+                            <w:proofErr w:type="gramEnd"/>
+                            <w:r>
+                              <w:rPr>
+                                <w:sz w:val="20"/>
+                                <w:szCs w:val="20"/>
+                              </w:rPr>
+                              <w:t xml:space="preserve">, the error information returned by the encapsulation from remote service and go to registration page </w:t>
                             </w:r>
                           </w:p>
                           <w:p>
@@ -3660,43 +2699,6 @@
                                 <w:szCs w:val="16"/>
                               </w:rPr>
                             </w:pPr>
-                            <w:r>
-                              <w:rPr>
-                                <w:sz w:val="16"/>
-                                <w:szCs w:val="16"/>
-                              </w:rPr>
-                              <w:t xml:space="preserve">If the JSR303 verification is passed, check whether the verification code is correct from </w:t>
-                            </w:r>
-                            <w:proofErr w:type="spellStart"/>
-                            <w:r>
-                              <w:rPr>
-                                <w:sz w:val="16"/>
-                                <w:szCs w:val="16"/>
-                              </w:rPr>
-                              <w:t>redis</w:t>
-                            </w:r>
-                            <w:proofErr w:type="spellEnd"/>
-                            <w:r>
-                              <w:rPr>
-                                <w:sz w:val="16"/>
-                                <w:szCs w:val="16"/>
-                              </w:rPr>
-                              <w:t xml:space="preserve">. If the verification code is correct, the user is redirected to the login page; otherwise, the error information returned by the encapsulation </w:t>
-                            </w:r>
-                            <w:r>
-                              <w:rPr>
-                                <w:sz w:val="16"/>
-                                <w:szCs w:val="16"/>
-                              </w:rPr>
-                              <w:t xml:space="preserve">from remote service and go to </w:t>
-                            </w:r>
-                            <w:r>
-                              <w:rPr>
-                                <w:sz w:val="16"/>
-                                <w:szCs w:val="16"/>
-                              </w:rPr>
-                              <w:t xml:space="preserve">registration page  </w:t>
-                            </w:r>
                           </w:p>
                           <w:p>
                             <w:pPr>
@@ -3729,37 +2731,126 @@
           </mc:Choice>
           <mc:Fallback>
             <w:pict>
-              <v:shape id="Line Callout 1 194" o:spid="_x0000_s1046" type="#_x0000_t47" style="position:absolute;left:0;text-align:left;margin-left:504.45pt;margin-top:13.95pt;width:99pt;height:229.25pt;z-index:251684864;visibility:visible;mso-wrap-style:square;mso-width-percent:0;mso-height-percent:0;mso-wrap-distance-left:9pt;mso-wrap-distance-top:0;mso-wrap-distance-right:9pt;mso-wrap-distance-bottom:0;mso-position-horizontal:absolute;mso-position-horizontal-relative:text;mso-position-vertical:absolute;mso-position-vertical-relative:text;mso-width-percent:0;mso-height-percent:0;mso-width-relative:margin;mso-height-relative:margin;v-text-anchor:middle" o:gfxdata="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" adj="-7653,23951,-87,8203" fillcolor="#5b9bd5 [3204]" strokecolor="#1f4d78 [1604]" strokeweight="1pt">
+              <v:shape id="Line Callout 1 194" o:spid="_x0000_s1038" type="#_x0000_t47" style="position:absolute;left:0;text-align:left;margin-left:505.2pt;margin-top:14.15pt;width:145.2pt;height:370.2pt;z-index:251684864;visibility:visible;mso-wrap-style:square;mso-width-percent:0;mso-height-percent:0;mso-wrap-distance-left:9pt;mso-wrap-distance-top:0;mso-wrap-distance-right:9pt;mso-wrap-distance-bottom:0;mso-position-horizontal:absolute;mso-position-horizontal-relative:text;mso-position-vertical:absolute;mso-position-vertical-relative:text;mso-width-percent:0;mso-height-percent:0;mso-width-relative:margin;mso-height-relative:margin;v-text-anchor:middle" o:gfxdata="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" adj="-8724,15514,-87,8203" fillcolor="#5b9bd5 [3204]" strokecolor="#1f4d78 [1604]" strokeweight="1pt">
                 <v:textbox>
                   <w:txbxContent>
                     <w:p>
                       <w:pPr>
                         <w:jc w:val="center"/>
                         <w:rPr>
-                          <w:sz w:val="16"/>
-                          <w:szCs w:val="16"/>
+                          <w:sz w:val="20"/>
+                          <w:szCs w:val="20"/>
                         </w:rPr>
                       </w:pPr>
                       <w:r>
                         <w:rPr>
-                          <w:sz w:val="16"/>
-                          <w:szCs w:val="16"/>
+                          <w:sz w:val="20"/>
+                          <w:szCs w:val="20"/>
                         </w:rPr>
-                        <w:t xml:space="preserve">Use JSR303 </w:t>
+                        <w:t xml:space="preserve">Use JSR303 for verification, use Binding Result to encapsulate the error information and redirect it to the registration page  </w:t>
+                      </w:r>
+                    </w:p>
+                    <w:p>
+                      <w:pPr>
+                        <w:jc w:val="center"/>
+                        <w:rPr>
+                          <w:sz w:val="20"/>
+                          <w:szCs w:val="20"/>
+                        </w:rPr>
+                      </w:pPr>
+                      <w:r>
+                        <w:rPr>
+                          <w:sz w:val="20"/>
+                          <w:szCs w:val="20"/>
+                        </w:rPr>
+                        <w:t xml:space="preserve">If the JSR303 verification is passed, check whether the verification code is correct from </w:t>
+                      </w:r>
+                      <w:proofErr w:type="spellStart"/>
+                      <w:r>
+                        <w:rPr>
+                          <w:sz w:val="20"/>
+                          <w:szCs w:val="20"/>
+                        </w:rPr>
+                        <w:t>redis</w:t>
+                      </w:r>
+                      <w:proofErr w:type="spellEnd"/>
+                      <w:r>
+                        <w:rPr>
+                          <w:sz w:val="20"/>
+                          <w:szCs w:val="20"/>
+                        </w:rPr>
+                        <w:t>. If the verification code is correct, the user is redirected to the login page;</w:t>
+                      </w:r>
+                    </w:p>
+                    <w:p>
+                      <w:pPr>
+                        <w:jc w:val="center"/>
+                        <w:rPr>
+                          <w:sz w:val="20"/>
+                          <w:szCs w:val="20"/>
+                        </w:rPr>
+                      </w:pPr>
+                      <w:r>
+                        <w:rPr>
+                          <w:sz w:val="20"/>
+                          <w:szCs w:val="20"/>
+                        </w:rPr>
+                        <w:t xml:space="preserve"> </w:t>
                       </w:r>
                       <w:r>
                         <w:rPr>
-                          <w:sz w:val="16"/>
-                          <w:szCs w:val="16"/>
+                          <w:sz w:val="20"/>
+                          <w:szCs w:val="20"/>
                         </w:rPr>
-                        <w:t>for</w:t>
+                        <w:t xml:space="preserve">At the same time, Spring Security uses </w:t>
+                      </w:r>
+                      <w:proofErr w:type="spellStart"/>
+                      <w:r>
+                        <w:rPr>
+                          <w:sz w:val="20"/>
+                          <w:szCs w:val="20"/>
+                        </w:rPr>
+                        <w:t>BCryptPasswordEncoder</w:t>
+                      </w:r>
+                      <w:proofErr w:type="spellEnd"/>
+                      <w:r>
+                        <w:rPr>
+                          <w:sz w:val="20"/>
+                          <w:szCs w:val="20"/>
+                        </w:rPr>
+                        <w:t xml:space="preserve"> </w:t>
                       </w:r>
                       <w:r>
                         <w:rPr>
-                          <w:sz w:val="16"/>
-                          <w:szCs w:val="16"/>
+                          <w:sz w:val="20"/>
+                          <w:szCs w:val="20"/>
                         </w:rPr>
-                        <w:t xml:space="preserve"> verification, use Binding Result to encapsulate the error information and redirect it to the registration page  </w:t>
+                        <w:t>to encrypt the password.</w:t>
+                      </w:r>
+                    </w:p>
+                    <w:p>
+                      <w:pPr>
+                        <w:jc w:val="center"/>
+                        <w:rPr>
+                          <w:sz w:val="20"/>
+                          <w:szCs w:val="20"/>
+                        </w:rPr>
+                      </w:pPr>
+                      <w:proofErr w:type="gramStart"/>
+                      <w:r>
+                        <w:rPr>
+                          <w:sz w:val="20"/>
+                          <w:szCs w:val="20"/>
+                        </w:rPr>
+                        <w:t>otherwise</w:t>
+                      </w:r>
+                      <w:proofErr w:type="gramEnd"/>
+                      <w:r>
+                        <w:rPr>
+                          <w:sz w:val="20"/>
+                          <w:szCs w:val="20"/>
+                        </w:rPr>
+                        <w:t xml:space="preserve">, the error information returned by the encapsulation from remote service and go to registration page </w:t>
                       </w:r>
                     </w:p>
                     <w:p>
@@ -3770,43 +2861,6 @@
                           <w:szCs w:val="16"/>
                         </w:rPr>
                       </w:pPr>
-                      <w:r>
-                        <w:rPr>
-                          <w:sz w:val="16"/>
-                          <w:szCs w:val="16"/>
-                        </w:rPr>
-                        <w:t xml:space="preserve">If the JSR303 verification is passed, check whether the verification code is correct from </w:t>
-                      </w:r>
-                      <w:proofErr w:type="spellStart"/>
-                      <w:r>
-                        <w:rPr>
-                          <w:sz w:val="16"/>
-                          <w:szCs w:val="16"/>
-                        </w:rPr>
-                        <w:t>redis</w:t>
-                      </w:r>
-                      <w:proofErr w:type="spellEnd"/>
-                      <w:r>
-                        <w:rPr>
-                          <w:sz w:val="16"/>
-                          <w:szCs w:val="16"/>
-                        </w:rPr>
-                        <w:t xml:space="preserve">. If the verification code is correct, the user is redirected to the login page; otherwise, the error information returned by the encapsulation </w:t>
-                      </w:r>
-                      <w:r>
-                        <w:rPr>
-                          <w:sz w:val="16"/>
-                          <w:szCs w:val="16"/>
-                        </w:rPr>
-                        <w:t xml:space="preserve">from remote service and go to </w:t>
-                      </w:r>
-                      <w:r>
-                        <w:rPr>
-                          <w:sz w:val="16"/>
-                          <w:szCs w:val="16"/>
-                        </w:rPr>
-                        <w:t xml:space="preserve">registration page  </w:t>
-                      </w:r>
                     </w:p>
                     <w:p>
                       <w:pPr>
@@ -3847,7 +2901,7 @@
                     </pic:cNvPicPr>
                   </pic:nvPicPr>
                   <pic:blipFill>
-                    <a:blip r:embed="rId8">
+                    <a:blip r:embed="rId9">
                       <a:extLst>
                         <a:ext uri="{28A0092B-C50C-407E-A947-70E740481C1C}">
                           <a14:useLocalDpi xmlns:a14="http://schemas.microsoft.com/office/drawing/2010/main" val="0"/>
@@ -3902,7 +2956,7 @@
         <w:adjustRightInd w:val="0"/>
         <w:spacing w:before="120" w:after="0" w:line="240" w:lineRule="auto"/>
         <w:rPr>
-          <w:rFonts w:ascii="脣脦脤氓" w:eastAsia="脣脦脤氓" w:hAnsi="å®‹ä½“" w:cs="脣脦脤氓" w:hint="eastAsia"/>
+          <w:rFonts w:ascii="脣脦脤氓" w:eastAsia="脣脦脤氓" w:hAnsi="å®‹ä½“" w:cs="脣脦脤氓"/>
           <w:color w:val="333333"/>
         </w:rPr>
       </w:pPr>
@@ -3915,7 +2969,7 @@
         <w:adjustRightInd w:val="0"/>
         <w:spacing w:before="120" w:after="0" w:line="240" w:lineRule="auto"/>
         <w:rPr>
-          <w:rFonts w:ascii="脣脦脤氓" w:eastAsia="脣脦脤氓" w:hAnsi="å®‹ä½“" w:cs="脣脦脤氓" w:hint="eastAsia"/>
+          <w:rFonts w:ascii="脣脦脤氓" w:eastAsia="脣脦脤氓" w:hAnsi="å®‹ä½“" w:cs="脣脦脤氓"/>
           <w:color w:val="333333"/>
           <w:lang w:val="zh-CN"/>
         </w:rPr>
@@ -3964,19 +3018,20 @@
         <w:rPr>
           <w:noProof/>
         </w:rPr>
+        <w:lastRenderedPageBreak/>
         <mc:AlternateContent>
           <mc:Choice Requires="wps">
             <w:drawing>
               <wp:anchor distT="0" distB="0" distL="114300" distR="114300" simplePos="0" relativeHeight="251687936" behindDoc="0" locked="0" layoutInCell="1" allowOverlap="1">
                 <wp:simplePos x="0" y="0"/>
                 <wp:positionH relativeFrom="column">
-                  <wp:posOffset>2841171</wp:posOffset>
+                  <wp:posOffset>2842260</wp:posOffset>
                 </wp:positionH>
                 <wp:positionV relativeFrom="paragraph">
-                  <wp:posOffset>78921</wp:posOffset>
+                  <wp:posOffset>76200</wp:posOffset>
                 </wp:positionV>
                 <wp:extent cx="2585085" cy="1022985"/>
-                <wp:effectExtent l="2057400" t="0" r="24765" b="1701165"/>
+                <wp:effectExtent l="1752600" t="0" r="24765" b="1453515"/>
                 <wp:wrapNone/>
                 <wp:docPr id="197" name="Line Callout 1 197"/>
                 <wp:cNvGraphicFramePr/>
@@ -3993,8 +3048,8 @@
                           <a:avLst>
                             <a:gd name="adj1" fmla="val 53334"/>
                             <a:gd name="adj2" fmla="val -543"/>
-                            <a:gd name="adj3" fmla="val 262008"/>
-                            <a:gd name="adj4" fmla="val -78758"/>
+                            <a:gd name="adj3" fmla="val 237427"/>
+                            <a:gd name="adj4" fmla="val -67262"/>
                           </a:avLst>
                         </a:prstGeom>
                       </wps:spPr>
@@ -4021,13 +3076,14 @@
                               <w:jc w:val="center"/>
                             </w:pPr>
                             <w:r>
-                              <w:t>The product service</w:t>
+                              <w:t>There is</w:t>
                             </w:r>
-                          </w:p>
-                          <w:p>
-                            <w:pPr>
-                              <w:jc w:val="center"/>
-                            </w:pPr>
+                            <w:r>
+                              <w:t xml:space="preserve"> a menu on the website left, it is eager loading and store in the ES</w:t>
+                            </w:r>
+                            <w:r>
+                              <w:t>, when it is changed, will update data in the ES and database</w:t>
+                            </w:r>
                           </w:p>
                         </w:txbxContent>
                       </wps:txbx>
@@ -4045,7 +3101,7 @@
           </mc:Choice>
           <mc:Fallback>
             <w:pict>
-              <v:shape id="Line Callout 1 197" o:spid="_x0000_s1047" type="#_x0000_t47" style="position:absolute;left:0;text-align:left;margin-left:223.7pt;margin-top:6.2pt;width:203.55pt;height:80.55pt;z-index:251687936;visibility:visible;mso-wrap-style:square;mso-wrap-distance-left:9pt;mso-wrap-distance-top:0;mso-wrap-distance-right:9pt;mso-wrap-distance-bottom:0;mso-position-horizontal:absolute;mso-position-horizontal-relative:text;mso-position-vertical:absolute;mso-position-vertical-relative:text;v-text-anchor:middle" o:gfxdata="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" adj="-17012,56594,-117,11520" fillcolor="#5b9bd5 [3204]" strokecolor="#1f4d78 [1604]" strokeweight="1pt">
+              <v:shape id="Line Callout 1 197" o:spid="_x0000_s1039" type="#_x0000_t47" style="position:absolute;left:0;text-align:left;margin-left:223.8pt;margin-top:6pt;width:203.55pt;height:80.55pt;z-index:251687936;visibility:visible;mso-wrap-style:square;mso-wrap-distance-left:9pt;mso-wrap-distance-top:0;mso-wrap-distance-right:9pt;mso-wrap-distance-bottom:0;mso-position-horizontal:absolute;mso-position-horizontal-relative:text;mso-position-vertical:absolute;mso-position-vertical-relative:text;v-text-anchor:middle" o:gfxdata="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" adj="-14529,51284,-117,11520" fillcolor="#5b9bd5 [3204]" strokecolor="#1f4d78 [1604]" strokeweight="1pt">
                 <v:textbox>
                   <w:txbxContent>
                     <w:p>
@@ -4053,13 +3109,14 @@
                         <w:jc w:val="center"/>
                       </w:pPr>
                       <w:r>
-                        <w:t>The product service</w:t>
+                        <w:t>There is</w:t>
                       </w:r>
-                    </w:p>
-                    <w:p>
-                      <w:pPr>
-                        <w:jc w:val="center"/>
-                      </w:pPr>
+                      <w:r>
+                        <w:t xml:space="preserve"> a menu on the website left, it is eager loading and store in the ES</w:t>
+                      </w:r>
+                      <w:r>
+                        <w:t>, when it is changed, will update data in the ES and database</w:t>
+                      </w:r>
                     </w:p>
                   </w:txbxContent>
                 </v:textbox>
@@ -4116,7 +3173,7 @@
                     </pic:cNvPicPr>
                   </pic:nvPicPr>
                   <pic:blipFill>
-                    <a:blip r:embed="rId9">
+                    <a:blip r:embed="rId10">
                       <a:extLst>
                         <a:ext uri="{28A0092B-C50C-407E-A947-70E740481C1C}">
                           <a14:useLocalDpi xmlns:a14="http://schemas.microsoft.com/office/drawing/2010/main" val="0"/>
@@ -4148,6 +3205,577 @@
         </w:drawing>
       </w:r>
     </w:p>
+    <w:p/>
+    <w:p>
+      <w:r>
+        <w:t>Product system</w:t>
+      </w:r>
+    </w:p>
+    <w:p>
+      <w:r>
+        <w:t xml:space="preserve">Maintain the data related products. Such as category, brand, </w:t>
+      </w:r>
+      <w:r>
+        <w:t>name and so on</w:t>
+      </w:r>
+      <w:r>
+        <w:t xml:space="preserve">. </w:t>
+      </w:r>
+      <w:r>
+        <w:t xml:space="preserve">Use SPU and SKU </w:t>
+      </w:r>
+      <w:r>
+        <w:t>as</w:t>
+      </w:r>
+      <w:r>
+        <w:t xml:space="preserve"> structure of product. </w:t>
+      </w:r>
+      <w:r>
+        <w:t>Provide CURD function</w:t>
+      </w:r>
+      <w:r>
+        <w:t xml:space="preserve"> for each product</w:t>
+      </w:r>
+      <w:r>
+        <w:t>.</w:t>
+      </w:r>
+    </w:p>
+    <w:p>
+      <w:r>
+        <w:rPr>
+          <w:noProof/>
+        </w:rPr>
+        <w:lastRenderedPageBreak/>
+        <w:drawing>
+          <wp:inline distT="0" distB="0" distL="0" distR="0">
+            <wp:extent cx="9144000" cy="2133600"/>
+            <wp:effectExtent l="0" t="0" r="0" b="0"/>
+            <wp:docPr id="4" name="Picture 4"/>
+            <wp:cNvGraphicFramePr>
+              <a:graphicFrameLocks xmlns:a="http://schemas.openxmlformats.org/drawingml/2006/main" noChangeAspect="1"/>
+            </wp:cNvGraphicFramePr>
+            <a:graphic xmlns:a="http://schemas.openxmlformats.org/drawingml/2006/main">
+              <a:graphicData uri="http://schemas.openxmlformats.org/drawingml/2006/picture">
+                <pic:pic xmlns:pic="http://schemas.openxmlformats.org/drawingml/2006/picture">
+                  <pic:nvPicPr>
+                    <pic:cNvPr id="0" name="Picture 1"/>
+                    <pic:cNvPicPr>
+                      <a:picLocks noChangeAspect="1" noChangeArrowheads="1"/>
+                    </pic:cNvPicPr>
+                  </pic:nvPicPr>
+                  <pic:blipFill>
+                    <a:blip r:embed="rId11">
+                      <a:extLst>
+                        <a:ext uri="{28A0092B-C50C-407E-A947-70E740481C1C}">
+                          <a14:useLocalDpi xmlns:a14="http://schemas.microsoft.com/office/drawing/2010/main" val="0"/>
+                        </a:ext>
+                      </a:extLst>
+                    </a:blip>
+                    <a:srcRect/>
+                    <a:stretch>
+                      <a:fillRect/>
+                    </a:stretch>
+                  </pic:blipFill>
+                  <pic:spPr bwMode="auto">
+                    <a:xfrm>
+                      <a:off x="0" y="0"/>
+                      <a:ext cx="9144000" cy="2133600"/>
+                    </a:xfrm>
+                    <a:prstGeom prst="rect">
+                      <a:avLst/>
+                    </a:prstGeom>
+                    <a:noFill/>
+                    <a:ln>
+                      <a:noFill/>
+                    </a:ln>
+                  </pic:spPr>
+                </pic:pic>
+              </a:graphicData>
+            </a:graphic>
+          </wp:inline>
+        </w:drawing>
+      </w:r>
+    </w:p>
+    <w:p>
+      <w:r>
+        <w:t>Once save SPU</w:t>
+      </w:r>
+      <w:r>
+        <w:t xml:space="preserve"> information to </w:t>
+      </w:r>
+      <w:r>
+        <w:t xml:space="preserve">the </w:t>
+      </w:r>
+      <w:proofErr w:type="gramStart"/>
+      <w:r>
+        <w:t xml:space="preserve">ES, </w:t>
+      </w:r>
+      <w:r>
+        <w:t>that</w:t>
+      </w:r>
+      <w:proofErr w:type="gramEnd"/>
+      <w:r>
+        <w:t xml:space="preserve"> can be </w:t>
+      </w:r>
+      <w:r>
+        <w:t>found</w:t>
+      </w:r>
+      <w:r>
+        <w:t xml:space="preserve"> </w:t>
+      </w:r>
+      <w:r>
+        <w:t xml:space="preserve">by using </w:t>
+      </w:r>
+      <w:r>
+        <w:t xml:space="preserve">query </w:t>
+      </w:r>
+      <w:r>
+        <w:t xml:space="preserve">in </w:t>
+      </w:r>
+      <w:r>
+        <w:t xml:space="preserve">the </w:t>
+      </w:r>
+      <w:r>
+        <w:t>home page</w:t>
+      </w:r>
+      <w:r>
+        <w:t xml:space="preserve">.  </w:t>
+      </w:r>
+    </w:p>
+    <w:p/>
+    <w:p>
+      <w:r>
+        <w:rPr>
+          <w:noProof/>
+        </w:rPr>
+        <w:drawing>
+          <wp:inline distT="0" distB="0" distL="0" distR="0" wp14:anchorId="2B804D0C" wp14:editId="6C19A1CE">
+            <wp:extent cx="4267200" cy="2857500"/>
+            <wp:effectExtent l="0" t="0" r="0" b="0"/>
+            <wp:docPr id="14" name="Picture 14"/>
+            <wp:cNvGraphicFramePr>
+              <a:graphicFrameLocks xmlns:a="http://schemas.openxmlformats.org/drawingml/2006/main" noChangeAspect="1"/>
+            </wp:cNvGraphicFramePr>
+            <a:graphic xmlns:a="http://schemas.openxmlformats.org/drawingml/2006/main">
+              <a:graphicData uri="http://schemas.openxmlformats.org/drawingml/2006/picture">
+                <pic:pic xmlns:pic="http://schemas.openxmlformats.org/drawingml/2006/picture">
+                  <pic:nvPicPr>
+                    <pic:cNvPr id="1" name=""/>
+                    <pic:cNvPicPr/>
+                  </pic:nvPicPr>
+                  <pic:blipFill>
+                    <a:blip r:embed="rId12"/>
+                    <a:stretch>
+                      <a:fillRect/>
+                    </a:stretch>
+                  </pic:blipFill>
+                  <pic:spPr>
+                    <a:xfrm>
+                      <a:off x="0" y="0"/>
+                      <a:ext cx="4267200" cy="2857500"/>
+                    </a:xfrm>
+                    <a:prstGeom prst="rect">
+                      <a:avLst/>
+                    </a:prstGeom>
+                  </pic:spPr>
+                </pic:pic>
+              </a:graphicData>
+            </a:graphic>
+          </wp:inline>
+        </w:drawing>
+      </w:r>
+    </w:p>
+    <w:p/>
+    <w:p>
+      <w:r>
+        <w:t>A</w:t>
+      </w:r>
+      <w:r>
+        <w:t xml:space="preserve">ccording </w:t>
+      </w:r>
+      <w:r>
+        <w:t xml:space="preserve">to the </w:t>
+      </w:r>
+      <w:r>
+        <w:t>SKU, Brand</w:t>
+      </w:r>
+      <w:r>
+        <w:t>,</w:t>
+      </w:r>
+      <w:r>
+        <w:t xml:space="preserve"> Category</w:t>
+      </w:r>
+      <w:r>
+        <w:t>,</w:t>
+      </w:r>
+      <w:r>
+        <w:t xml:space="preserve"> and so</w:t>
+      </w:r>
+      <w:r>
+        <w:t xml:space="preserve"> to show the</w:t>
+      </w:r>
+      <w:r>
+        <w:t xml:space="preserve"> related product</w:t>
+      </w:r>
+    </w:p>
+    <w:p/>
+    <w:p>
+      <w:r>
+        <w:rPr>
+          <w:noProof/>
+        </w:rPr>
+        <w:lastRenderedPageBreak/>
+        <w:drawing>
+          <wp:inline distT="0" distB="0" distL="0" distR="0" wp14:anchorId="214B30E9" wp14:editId="5CA01EAE">
+            <wp:extent cx="9144000" cy="5283200"/>
+            <wp:effectExtent l="0" t="0" r="0" b="0"/>
+            <wp:docPr id="201" name="Picture 201"/>
+            <wp:cNvGraphicFramePr>
+              <a:graphicFrameLocks xmlns:a="http://schemas.openxmlformats.org/drawingml/2006/main" noChangeAspect="1"/>
+            </wp:cNvGraphicFramePr>
+            <a:graphic xmlns:a="http://schemas.openxmlformats.org/drawingml/2006/main">
+              <a:graphicData uri="http://schemas.openxmlformats.org/drawingml/2006/picture">
+                <pic:pic xmlns:pic="http://schemas.openxmlformats.org/drawingml/2006/picture">
+                  <pic:nvPicPr>
+                    <pic:cNvPr id="1" name=""/>
+                    <pic:cNvPicPr/>
+                  </pic:nvPicPr>
+                  <pic:blipFill>
+                    <a:blip r:embed="rId13"/>
+                    <a:stretch>
+                      <a:fillRect/>
+                    </a:stretch>
+                  </pic:blipFill>
+                  <pic:spPr>
+                    <a:xfrm>
+                      <a:off x="0" y="0"/>
+                      <a:ext cx="9144000" cy="5283200"/>
+                    </a:xfrm>
+                    <a:prstGeom prst="rect">
+                      <a:avLst/>
+                    </a:prstGeom>
+                  </pic:spPr>
+                </pic:pic>
+              </a:graphicData>
+            </a:graphic>
+          </wp:inline>
+        </w:drawing>
+      </w:r>
+    </w:p>
+    <w:p>
+      <w:pPr>
+        <w:jc w:val="center"/>
+      </w:pPr>
+    </w:p>
+    <w:p/>
+    <w:p/>
+    <w:p>
+      <w:r>
+        <w:lastRenderedPageBreak/>
+        <w:t xml:space="preserve">Depending on the </w:t>
+      </w:r>
+      <w:r>
+        <w:t xml:space="preserve">product </w:t>
+      </w:r>
+      <w:r>
+        <w:t>information</w:t>
+      </w:r>
+      <w:r>
+        <w:t xml:space="preserve"> (</w:t>
+      </w:r>
+      <w:r>
+        <w:t>SPU)</w:t>
+      </w:r>
+      <w:r>
+        <w:t xml:space="preserve">, </w:t>
+      </w:r>
+      <w:r>
+        <w:t>generate</w:t>
+      </w:r>
+      <w:r>
+        <w:t xml:space="preserve"> specific </w:t>
+      </w:r>
+      <w:r>
+        <w:t>product</w:t>
+      </w:r>
+      <w:r>
+        <w:t xml:space="preserve"> (</w:t>
+      </w:r>
+      <w:r>
+        <w:t>SKU)</w:t>
+      </w:r>
+      <w:r>
+        <w:t xml:space="preserve"> by add</w:t>
+      </w:r>
+      <w:r>
+        <w:rPr>
+          <w:noProof/>
+        </w:rPr>
+        <w:drawing>
+          <wp:inline distT="0" distB="0" distL="0" distR="0">
+            <wp:extent cx="7121945" cy="5486400"/>
+            <wp:effectExtent l="0" t="0" r="3175" b="0"/>
+            <wp:docPr id="193" name="Picture 193"/>
+            <wp:cNvGraphicFramePr>
+              <a:graphicFrameLocks xmlns:a="http://schemas.openxmlformats.org/drawingml/2006/main" noChangeAspect="1"/>
+            </wp:cNvGraphicFramePr>
+            <a:graphic xmlns:a="http://schemas.openxmlformats.org/drawingml/2006/main">
+              <a:graphicData uri="http://schemas.openxmlformats.org/drawingml/2006/picture">
+                <pic:pic xmlns:pic="http://schemas.openxmlformats.org/drawingml/2006/picture">
+                  <pic:nvPicPr>
+                    <pic:cNvPr id="0" name="Picture 2"/>
+                    <pic:cNvPicPr>
+                      <a:picLocks noChangeAspect="1" noChangeArrowheads="1"/>
+                    </pic:cNvPicPr>
+                  </pic:nvPicPr>
+                  <pic:blipFill>
+                    <a:blip r:embed="rId14" cstate="print">
+                      <a:extLst>
+                        <a:ext uri="{28A0092B-C50C-407E-A947-70E740481C1C}">
+                          <a14:useLocalDpi xmlns:a14="http://schemas.microsoft.com/office/drawing/2010/main" val="0"/>
+                        </a:ext>
+                      </a:extLst>
+                    </a:blip>
+                    <a:srcRect/>
+                    <a:stretch>
+                      <a:fillRect/>
+                    </a:stretch>
+                  </pic:blipFill>
+                  <pic:spPr bwMode="auto">
+                    <a:xfrm>
+                      <a:off x="0" y="0"/>
+                      <a:ext cx="7122757" cy="5487026"/>
+                    </a:xfrm>
+                    <a:prstGeom prst="rect">
+                      <a:avLst/>
+                    </a:prstGeom>
+                    <a:noFill/>
+                    <a:ln>
+                      <a:noFill/>
+                    </a:ln>
+                  </pic:spPr>
+                </pic:pic>
+              </a:graphicData>
+            </a:graphic>
+          </wp:inline>
+        </w:drawing>
+      </w:r>
+    </w:p>
+    <w:p/>
+    <w:p/>
+    <w:p/>
+    <w:p/>
+    <w:p>
+      <w:r>
+        <w:lastRenderedPageBreak/>
+        <w:t xml:space="preserve">Some report, use ES and paging. </w:t>
+      </w:r>
+      <w:r>
+        <w:t>（</w:t>
+      </w:r>
+      <w:r>
+        <w:rPr>
+          <w:rFonts w:ascii="微软雅黑" w:eastAsia="微软雅黑" w:hAnsi="微软雅黑"/>
+          <w:color w:val="4B4B4B"/>
+          <w:sz w:val="20"/>
+          <w:szCs w:val="20"/>
+          <w:shd w:val="clear" w:color="auto" w:fill="FFFFFF"/>
+        </w:rPr>
+        <w:t>FineReport</w:t>
+      </w:r>
+      <w:bookmarkStart w:id="0" w:name="_GoBack"/>
+      <w:bookmarkEnd w:id="0"/>
+      <w:r>
+        <w:t>）</w:t>
+      </w:r>
+    </w:p>
+    <w:p>
+      <w:pPr>
+        <w:numPr>
+          <w:ilvl w:val="1"/>
+          <w:numId w:val="12"/>
+        </w:numPr>
+        <w:autoSpaceDE w:val="0"/>
+        <w:autoSpaceDN w:val="0"/>
+        <w:adjustRightInd w:val="0"/>
+        <w:spacing w:after="165" w:line="256" w:lineRule="auto"/>
+        <w:rPr>
+          <w:rFonts w:ascii="Calibri" w:hAnsi="Calibri" w:cs="Calibri"/>
+          <w:lang w:val="x-none"/>
+        </w:rPr>
+      </w:pPr>
+      <w:r>
+        <w:rPr>
+          <w:rFonts w:ascii="Calibri" w:hAnsi="Calibri" w:cs="Calibri"/>
+          <w:lang w:val="x-none"/>
+        </w:rPr>
+        <w:t xml:space="preserve">Because the data for report are usually so big, when user send request to our service, we response </w:t>
+      </w:r>
+      <w:r>
+        <w:rPr>
+          <w:rFonts w:ascii="Calibri" w:hAnsi="Calibri" w:cs="Calibri"/>
+          <w:lang w:val="x-none"/>
+        </w:rPr>
+        <w:t>5</w:t>
+      </w:r>
+      <w:r>
+        <w:rPr>
+          <w:rFonts w:ascii="Calibri" w:hAnsi="Calibri" w:cs="Calibri"/>
+          <w:lang w:val="x-none"/>
+        </w:rPr>
+        <w:t xml:space="preserve"> </w:t>
+      </w:r>
+      <w:r>
+        <w:rPr>
+          <w:rFonts w:ascii="Calibri" w:hAnsi="Calibri" w:cs="Calibri"/>
+          <w:lang w:val="x-none"/>
+        </w:rPr>
+        <w:t>pages and s</w:t>
+      </w:r>
+      <w:r>
+        <w:rPr>
+          <w:rFonts w:ascii="Calibri" w:hAnsi="Calibri" w:cs="Calibri"/>
+          <w:lang w:val="x-none"/>
+        </w:rPr>
+        <w:t xml:space="preserve">tore it in the </w:t>
+      </w:r>
+      <w:proofErr w:type="spellStart"/>
+      <w:r>
+        <w:rPr>
+          <w:rFonts w:ascii="Calibri" w:hAnsi="Calibri" w:cs="Calibri"/>
+          <w:lang w:val="x-none"/>
+        </w:rPr>
+        <w:t>Redis</w:t>
+      </w:r>
+      <w:proofErr w:type="spellEnd"/>
+      <w:r>
+        <w:rPr>
+          <w:rFonts w:ascii="Calibri" w:hAnsi="Calibri" w:cs="Calibri"/>
+          <w:lang w:val="x-none"/>
+        </w:rPr>
+        <w:t>.</w:t>
+      </w:r>
+      <w:r>
+        <w:rPr>
+          <w:rFonts w:ascii="Calibri" w:hAnsi="Calibri" w:cs="Calibri"/>
+          <w:lang w:val="x-none"/>
+        </w:rPr>
+        <w:t xml:space="preserve"> </w:t>
+      </w:r>
+      <w:r>
+        <w:rPr>
+          <w:rFonts w:ascii="Calibri" w:hAnsi="Calibri" w:cs="Calibri"/>
+          <w:lang w:val="x-none"/>
+        </w:rPr>
+        <w:t>如果报表</w:t>
+      </w:r>
+      <w:r>
+        <w:rPr>
+          <w:rFonts w:ascii="Calibri" w:hAnsi="Calibri" w:cs="Calibri" w:hint="eastAsia"/>
+          <w:lang w:val="x-none"/>
+        </w:rPr>
+        <w:t>的数据是从多个服务器来的，我们还要考虑用异步</w:t>
+      </w:r>
+      <w:r>
+        <w:rPr>
+          <w:rFonts w:ascii="Calibri" w:hAnsi="Calibri" w:cs="Calibri"/>
+          <w:lang w:val="x-none"/>
+        </w:rPr>
+        <w:t>？</w:t>
+      </w:r>
+    </w:p>
+    <w:p>
+      <w:pPr>
+        <w:numPr>
+          <w:ilvl w:val="1"/>
+          <w:numId w:val="12"/>
+        </w:numPr>
+        <w:autoSpaceDE w:val="0"/>
+        <w:autoSpaceDN w:val="0"/>
+        <w:adjustRightInd w:val="0"/>
+        <w:spacing w:after="165" w:line="256" w:lineRule="auto"/>
+        <w:rPr>
+          <w:rFonts w:ascii="Calibri" w:hAnsi="Calibri" w:cs="Calibri"/>
+          <w:lang w:val="x-none"/>
+        </w:rPr>
+      </w:pPr>
+      <w:r>
+        <w:rPr>
+          <w:rFonts w:ascii="Calibri" w:hAnsi="Calibri" w:cs="Calibri"/>
+          <w:lang w:val="x-none"/>
+        </w:rPr>
+        <w:t>Some report has pictures, we use l</w:t>
+      </w:r>
+      <w:r>
+        <w:rPr>
+          <w:rFonts w:ascii="Calibri" w:hAnsi="Calibri" w:cs="Calibri"/>
+          <w:lang w:val="x-none"/>
+        </w:rPr>
+        <w:t>azy loading</w:t>
+      </w:r>
+      <w:r>
+        <w:rPr>
+          <w:rFonts w:ascii="Calibri" w:hAnsi="Calibri" w:cs="Calibri"/>
+          <w:lang w:val="x-none"/>
+        </w:rPr>
+        <w:t xml:space="preserve"> to show the pictures.</w:t>
+      </w:r>
+    </w:p>
+    <w:p>
+      <w:pPr>
+        <w:numPr>
+          <w:ilvl w:val="1"/>
+          <w:numId w:val="12"/>
+        </w:numPr>
+        <w:autoSpaceDE w:val="0"/>
+        <w:autoSpaceDN w:val="0"/>
+        <w:adjustRightInd w:val="0"/>
+        <w:spacing w:after="165" w:line="256" w:lineRule="auto"/>
+        <w:rPr>
+          <w:rFonts w:ascii="Calibri" w:hAnsi="Calibri" w:cs="Calibri" w:hint="eastAsia"/>
+          <w:lang w:val="x-none"/>
+        </w:rPr>
+      </w:pPr>
+      <w:r>
+        <w:rPr>
+          <w:rFonts w:ascii="Calibri" w:hAnsi="Calibri" w:cs="Calibri" w:hint="eastAsia"/>
+          <w:lang w:val="x-none"/>
+        </w:rPr>
+        <w:t>S</w:t>
+      </w:r>
+      <w:r>
+        <w:rPr>
+          <w:rFonts w:ascii="Calibri" w:hAnsi="Calibri" w:cs="Calibri"/>
+          <w:lang w:val="x-none"/>
+        </w:rPr>
+        <w:t xml:space="preserve">ometimes the data are so big, so we use </w:t>
+      </w:r>
+      <w:proofErr w:type="spellStart"/>
+      <w:r>
+        <w:rPr>
+          <w:rFonts w:ascii="Calibri" w:hAnsi="Calibri" w:cs="Calibri"/>
+          <w:lang w:val="x-none"/>
+        </w:rPr>
+        <w:t>asynchronization</w:t>
+      </w:r>
+      <w:proofErr w:type="spellEnd"/>
+      <w:r>
+        <w:rPr>
+          <w:rFonts w:ascii="Calibri" w:hAnsi="Calibri" w:cs="Calibri"/>
+          <w:lang w:val="x-none"/>
+        </w:rPr>
+        <w:t>.</w:t>
+      </w:r>
+    </w:p>
+    <w:p>
+      <w:pPr>
+        <w:rPr>
+          <w:lang w:val="x-none"/>
+        </w:rPr>
+      </w:pPr>
+    </w:p>
+    <w:p/>
+    <w:p/>
     <w:sectPr>
       <w:pgSz w:w="15840" w:h="12240" w:orient="landscape"/>
       <w:pgMar w:top="720" w:right="720" w:bottom="720" w:left="720" w:header="720" w:footer="720" w:gutter="0"/>
@@ -4310,6 +3938,155 @@
     </w:lvl>
   </w:abstractNum>
   <w:abstractNum w:abstractNumId="1" w15:restartNumberingAfterBreak="0">
+    <w:nsid w:val="1EABB2DB"/>
+    <w:multiLevelType w:val="multilevel"/>
+    <w:tmpl w:val="7E1AC5C4"/>
+    <w:lvl w:ilvl="0">
+      <w:numFmt w:val="bullet"/>
+      <w:lvlText w:val="·"/>
+      <w:lvlJc w:val="left"/>
+      <w:pPr>
+        <w:tabs>
+          <w:tab w:val="num" w:pos="360"/>
+        </w:tabs>
+        <w:ind w:left="360" w:hanging="360"/>
+      </w:pPr>
+      <w:rPr>
+        <w:rFonts w:ascii="Symbol" w:hAnsi="Symbol" w:cs="Symbol"/>
+        <w:sz w:val="20"/>
+        <w:szCs w:val="20"/>
+      </w:rPr>
+    </w:lvl>
+    <w:lvl w:ilvl="1">
+      <w:numFmt w:val="bullet"/>
+      <w:lvlText w:val="o"/>
+      <w:lvlJc w:val="left"/>
+      <w:pPr>
+        <w:tabs>
+          <w:tab w:val="num" w:pos="1080"/>
+        </w:tabs>
+        <w:ind w:left="1080" w:hanging="360"/>
+      </w:pPr>
+      <w:rPr>
+        <w:rFonts w:ascii="Courier New" w:hAnsi="Courier New" w:cs="Courier New"/>
+        <w:sz w:val="20"/>
+        <w:szCs w:val="20"/>
+      </w:rPr>
+    </w:lvl>
+    <w:lvl w:ilvl="2">
+      <w:numFmt w:val="bullet"/>
+      <w:lvlText w:val="§"/>
+      <w:lvlJc w:val="left"/>
+      <w:pPr>
+        <w:tabs>
+          <w:tab w:val="num" w:pos="1800"/>
+        </w:tabs>
+        <w:ind w:left="1800" w:hanging="360"/>
+      </w:pPr>
+      <w:rPr>
+        <w:rFonts w:ascii="Wingdings" w:hAnsi="Wingdings" w:cs="Wingdings"/>
+        <w:sz w:val="20"/>
+        <w:szCs w:val="20"/>
+      </w:rPr>
+    </w:lvl>
+    <w:lvl w:ilvl="3">
+      <w:numFmt w:val="bullet"/>
+      <w:lvlText w:val="·"/>
+      <w:lvlJc w:val="left"/>
+      <w:pPr>
+        <w:tabs>
+          <w:tab w:val="num" w:pos="2520"/>
+        </w:tabs>
+        <w:ind w:left="2520" w:hanging="360"/>
+      </w:pPr>
+      <w:rPr>
+        <w:rFonts w:ascii="Symbol" w:hAnsi="Symbol" w:cs="Symbol"/>
+        <w:sz w:val="20"/>
+        <w:szCs w:val="20"/>
+      </w:rPr>
+    </w:lvl>
+    <w:lvl w:ilvl="4">
+      <w:numFmt w:val="bullet"/>
+      <w:lvlText w:val="o"/>
+      <w:lvlJc w:val="left"/>
+      <w:pPr>
+        <w:tabs>
+          <w:tab w:val="num" w:pos="3240"/>
+        </w:tabs>
+        <w:ind w:left="3240" w:hanging="360"/>
+      </w:pPr>
+      <w:rPr>
+        <w:rFonts w:ascii="Courier New" w:hAnsi="Courier New" w:cs="Courier New"/>
+        <w:sz w:val="20"/>
+        <w:szCs w:val="20"/>
+      </w:rPr>
+    </w:lvl>
+    <w:lvl w:ilvl="5">
+      <w:numFmt w:val="bullet"/>
+      <w:lvlText w:val="§"/>
+      <w:lvlJc w:val="left"/>
+      <w:pPr>
+        <w:tabs>
+          <w:tab w:val="num" w:pos="3960"/>
+        </w:tabs>
+        <w:ind w:left="3960" w:hanging="360"/>
+      </w:pPr>
+      <w:rPr>
+        <w:rFonts w:ascii="Wingdings" w:hAnsi="Wingdings" w:cs="Wingdings"/>
+        <w:sz w:val="20"/>
+        <w:szCs w:val="20"/>
+      </w:rPr>
+    </w:lvl>
+    <w:lvl w:ilvl="6">
+      <w:numFmt w:val="bullet"/>
+      <w:lvlText w:val="·"/>
+      <w:lvlJc w:val="left"/>
+      <w:pPr>
+        <w:tabs>
+          <w:tab w:val="num" w:pos="4680"/>
+        </w:tabs>
+        <w:ind w:left="4680" w:hanging="360"/>
+      </w:pPr>
+      <w:rPr>
+        <w:rFonts w:ascii="Symbol" w:hAnsi="Symbol" w:cs="Symbol"/>
+        <w:sz w:val="20"/>
+        <w:szCs w:val="20"/>
+      </w:rPr>
+    </w:lvl>
+    <w:lvl w:ilvl="7">
+      <w:numFmt w:val="bullet"/>
+      <w:lvlText w:val="o"/>
+      <w:lvlJc w:val="left"/>
+      <w:pPr>
+        <w:tabs>
+          <w:tab w:val="num" w:pos="5400"/>
+        </w:tabs>
+        <w:ind w:left="5400" w:hanging="360"/>
+      </w:pPr>
+      <w:rPr>
+        <w:rFonts w:ascii="Courier New" w:hAnsi="Courier New" w:cs="Courier New"/>
+        <w:sz w:val="20"/>
+        <w:szCs w:val="20"/>
+      </w:rPr>
+    </w:lvl>
+    <w:lvl w:ilvl="8">
+      <w:numFmt w:val="bullet"/>
+      <w:lvlText w:val="§"/>
+      <w:lvlJc w:val="left"/>
+      <w:pPr>
+        <w:tabs>
+          <w:tab w:val="num" w:pos="6120"/>
+        </w:tabs>
+        <w:ind w:left="6120" w:hanging="360"/>
+      </w:pPr>
+      <w:rPr>
+        <w:rFonts w:ascii="Wingdings" w:hAnsi="Wingdings" w:cs="Wingdings"/>
+        <w:sz w:val="20"/>
+        <w:szCs w:val="20"/>
+      </w:rPr>
+    </w:lvl>
+  </w:abstractNum>
+  <w:abstractNum w:abstractNumId="2" w15:restartNumberingAfterBreak="0">
     <w:nsid w:val="2BE247CB"/>
     <w:multiLevelType w:val="multilevel"/>
     <w:tmpl w:val="F2622436"/>
@@ -4458,7 +4235,7 @@
       </w:rPr>
     </w:lvl>
   </w:abstractNum>
-  <w:abstractNum w:abstractNumId="2" w15:restartNumberingAfterBreak="0">
+  <w:abstractNum w:abstractNumId="3" w15:restartNumberingAfterBreak="0">
     <w:nsid w:val="30EBDA96"/>
     <w:multiLevelType w:val="multilevel"/>
     <w:tmpl w:val="0E9A7A1D"/>
@@ -4607,7 +4384,156 @@
       </w:rPr>
     </w:lvl>
   </w:abstractNum>
-  <w:abstractNum w:abstractNumId="3" w15:restartNumberingAfterBreak="0">
+  <w:abstractNum w:abstractNumId="4" w15:restartNumberingAfterBreak="0">
+    <w:nsid w:val="33EB401F"/>
+    <w:multiLevelType w:val="multilevel"/>
+    <w:tmpl w:val="72AF8538"/>
+    <w:lvl w:ilvl="0">
+      <w:numFmt w:val="bullet"/>
+      <w:lvlText w:val="·"/>
+      <w:lvlJc w:val="left"/>
+      <w:pPr>
+        <w:tabs>
+          <w:tab w:val="num" w:pos="360"/>
+        </w:tabs>
+        <w:ind w:left="360" w:hanging="360"/>
+      </w:pPr>
+      <w:rPr>
+        <w:rFonts w:ascii="Symbol" w:hAnsi="Symbol" w:cs="Symbol"/>
+        <w:sz w:val="20"/>
+        <w:szCs w:val="20"/>
+      </w:rPr>
+    </w:lvl>
+    <w:lvl w:ilvl="1">
+      <w:numFmt w:val="bullet"/>
+      <w:lvlText w:val="o"/>
+      <w:lvlJc w:val="left"/>
+      <w:pPr>
+        <w:tabs>
+          <w:tab w:val="num" w:pos="1080"/>
+        </w:tabs>
+        <w:ind w:left="1080" w:hanging="360"/>
+      </w:pPr>
+      <w:rPr>
+        <w:rFonts w:ascii="Courier New" w:hAnsi="Courier New" w:cs="Courier New"/>
+        <w:sz w:val="20"/>
+        <w:szCs w:val="20"/>
+      </w:rPr>
+    </w:lvl>
+    <w:lvl w:ilvl="2">
+      <w:numFmt w:val="bullet"/>
+      <w:lvlText w:val="§"/>
+      <w:lvlJc w:val="left"/>
+      <w:pPr>
+        <w:tabs>
+          <w:tab w:val="num" w:pos="1800"/>
+        </w:tabs>
+        <w:ind w:left="1800" w:hanging="360"/>
+      </w:pPr>
+      <w:rPr>
+        <w:rFonts w:ascii="Wingdings" w:hAnsi="Wingdings" w:cs="Wingdings"/>
+        <w:sz w:val="20"/>
+        <w:szCs w:val="20"/>
+      </w:rPr>
+    </w:lvl>
+    <w:lvl w:ilvl="3">
+      <w:numFmt w:val="bullet"/>
+      <w:lvlText w:val="·"/>
+      <w:lvlJc w:val="left"/>
+      <w:pPr>
+        <w:tabs>
+          <w:tab w:val="num" w:pos="2520"/>
+        </w:tabs>
+        <w:ind w:left="2520" w:hanging="360"/>
+      </w:pPr>
+      <w:rPr>
+        <w:rFonts w:ascii="Symbol" w:hAnsi="Symbol" w:cs="Symbol"/>
+        <w:sz w:val="20"/>
+        <w:szCs w:val="20"/>
+      </w:rPr>
+    </w:lvl>
+    <w:lvl w:ilvl="4">
+      <w:numFmt w:val="bullet"/>
+      <w:lvlText w:val="o"/>
+      <w:lvlJc w:val="left"/>
+      <w:pPr>
+        <w:tabs>
+          <w:tab w:val="num" w:pos="3240"/>
+        </w:tabs>
+        <w:ind w:left="3240" w:hanging="360"/>
+      </w:pPr>
+      <w:rPr>
+        <w:rFonts w:ascii="Courier New" w:hAnsi="Courier New" w:cs="Courier New"/>
+        <w:sz w:val="20"/>
+        <w:szCs w:val="20"/>
+      </w:rPr>
+    </w:lvl>
+    <w:lvl w:ilvl="5">
+      <w:numFmt w:val="bullet"/>
+      <w:lvlText w:val="§"/>
+      <w:lvlJc w:val="left"/>
+      <w:pPr>
+        <w:tabs>
+          <w:tab w:val="num" w:pos="3960"/>
+        </w:tabs>
+        <w:ind w:left="3960" w:hanging="360"/>
+      </w:pPr>
+      <w:rPr>
+        <w:rFonts w:ascii="Wingdings" w:hAnsi="Wingdings" w:cs="Wingdings"/>
+        <w:sz w:val="20"/>
+        <w:szCs w:val="20"/>
+      </w:rPr>
+    </w:lvl>
+    <w:lvl w:ilvl="6">
+      <w:numFmt w:val="bullet"/>
+      <w:lvlText w:val="·"/>
+      <w:lvlJc w:val="left"/>
+      <w:pPr>
+        <w:tabs>
+          <w:tab w:val="num" w:pos="4680"/>
+        </w:tabs>
+        <w:ind w:left="4680" w:hanging="360"/>
+      </w:pPr>
+      <w:rPr>
+        <w:rFonts w:ascii="Symbol" w:hAnsi="Symbol" w:cs="Symbol"/>
+        <w:sz w:val="20"/>
+        <w:szCs w:val="20"/>
+      </w:rPr>
+    </w:lvl>
+    <w:lvl w:ilvl="7">
+      <w:numFmt w:val="bullet"/>
+      <w:lvlText w:val="o"/>
+      <w:lvlJc w:val="left"/>
+      <w:pPr>
+        <w:tabs>
+          <w:tab w:val="num" w:pos="5400"/>
+        </w:tabs>
+        <w:ind w:left="5400" w:hanging="360"/>
+      </w:pPr>
+      <w:rPr>
+        <w:rFonts w:ascii="Courier New" w:hAnsi="Courier New" w:cs="Courier New"/>
+        <w:sz w:val="20"/>
+        <w:szCs w:val="20"/>
+      </w:rPr>
+    </w:lvl>
+    <w:lvl w:ilvl="8">
+      <w:numFmt w:val="bullet"/>
+      <w:lvlText w:val="§"/>
+      <w:lvlJc w:val="left"/>
+      <w:pPr>
+        <w:tabs>
+          <w:tab w:val="num" w:pos="6120"/>
+        </w:tabs>
+        <w:ind w:left="6120" w:hanging="360"/>
+      </w:pPr>
+      <w:rPr>
+        <w:rFonts w:ascii="Wingdings" w:hAnsi="Wingdings" w:cs="Wingdings"/>
+        <w:sz w:val="20"/>
+        <w:szCs w:val="20"/>
+      </w:rPr>
+    </w:lvl>
+  </w:abstractNum>
+  <w:abstractNum w:abstractNumId="5" w15:restartNumberingAfterBreak="0">
     <w:nsid w:val="34A44316"/>
     <w:multiLevelType w:val="multilevel"/>
     <w:tmpl w:val="D77C42F6"/>
@@ -4720,7 +4646,7 @@
       </w:pPr>
     </w:lvl>
   </w:abstractNum>
-  <w:abstractNum w:abstractNumId="4" w15:restartNumberingAfterBreak="0">
+  <w:abstractNum w:abstractNumId="6" w15:restartNumberingAfterBreak="0">
     <w:nsid w:val="3E696883"/>
     <w:multiLevelType w:val="multilevel"/>
     <w:tmpl w:val="726BA8E6"/>
@@ -4869,7 +4795,7 @@
       </w:rPr>
     </w:lvl>
   </w:abstractNum>
-  <w:abstractNum w:abstractNumId="5" w15:restartNumberingAfterBreak="0">
+  <w:abstractNum w:abstractNumId="7" w15:restartNumberingAfterBreak="0">
     <w:nsid w:val="647B02BF"/>
     <w:multiLevelType w:val="hybridMultilevel"/>
     <w:tmpl w:val="F4CCE832"/>
@@ -4958,7 +4884,7 @@
       </w:pPr>
     </w:lvl>
   </w:abstractNum>
-  <w:abstractNum w:abstractNumId="6" w15:restartNumberingAfterBreak="0">
+  <w:abstractNum w:abstractNumId="8" w15:restartNumberingAfterBreak="0">
     <w:nsid w:val="6BD3ED81"/>
     <w:multiLevelType w:val="multilevel"/>
     <w:tmpl w:val="69B08119"/>
@@ -5107,7 +5033,7 @@
       </w:rPr>
     </w:lvl>
   </w:abstractNum>
-  <w:abstractNum w:abstractNumId="7" w15:restartNumberingAfterBreak="0">
+  <w:abstractNum w:abstractNumId="9" w15:restartNumberingAfterBreak="0">
     <w:nsid w:val="713D7C87"/>
     <w:multiLevelType w:val="multilevel"/>
     <w:tmpl w:val="4DFAE37E"/>
@@ -5256,7 +5182,156 @@
       </w:rPr>
     </w:lvl>
   </w:abstractNum>
-  <w:abstractNum w:abstractNumId="8" w15:restartNumberingAfterBreak="0">
+  <w:abstractNum w:abstractNumId="10" w15:restartNumberingAfterBreak="0">
+    <w:nsid w:val="71830B78"/>
+    <w:multiLevelType w:val="multilevel"/>
+    <w:tmpl w:val="6FA8EDEE"/>
+    <w:lvl w:ilvl="0">
+      <w:start w:val="1"/>
+      <w:numFmt w:val="bullet"/>
+      <w:lvlText w:val=""/>
+      <w:lvlJc w:val="left"/>
+      <w:pPr>
+        <w:tabs>
+          <w:tab w:val="num" w:pos="720"/>
+        </w:tabs>
+        <w:ind w:left="720" w:hanging="360"/>
+      </w:pPr>
+      <w:rPr>
+        <w:rFonts w:ascii="Symbol" w:hAnsi="Symbol" w:hint="default"/>
+        <w:sz w:val="20"/>
+      </w:rPr>
+    </w:lvl>
+    <w:lvl w:ilvl="1" w:tentative="1">
+      <w:start w:val="1"/>
+      <w:numFmt w:val="bullet"/>
+      <w:lvlText w:val="o"/>
+      <w:lvlJc w:val="left"/>
+      <w:pPr>
+        <w:tabs>
+          <w:tab w:val="num" w:pos="1440"/>
+        </w:tabs>
+        <w:ind w:left="1440" w:hanging="360"/>
+      </w:pPr>
+      <w:rPr>
+        <w:rFonts w:ascii="Courier New" w:hAnsi="Courier New" w:hint="default"/>
+        <w:sz w:val="20"/>
+      </w:rPr>
+    </w:lvl>
+    <w:lvl w:ilvl="2" w:tentative="1">
+      <w:start w:val="1"/>
+      <w:numFmt w:val="bullet"/>
+      <w:lvlText w:val=""/>
+      <w:lvlJc w:val="left"/>
+      <w:pPr>
+        <w:tabs>
+          <w:tab w:val="num" w:pos="2160"/>
+        </w:tabs>
+        <w:ind w:left="2160" w:hanging="360"/>
+      </w:pPr>
+      <w:rPr>
+        <w:rFonts w:ascii="Wingdings" w:hAnsi="Wingdings" w:hint="default"/>
+        <w:sz w:val="20"/>
+      </w:rPr>
+    </w:lvl>
+    <w:lvl w:ilvl="3" w:tentative="1">
+      <w:start w:val="1"/>
+      <w:numFmt w:val="bullet"/>
+      <w:lvlText w:val=""/>
+      <w:lvlJc w:val="left"/>
+      <w:pPr>
+        <w:tabs>
+          <w:tab w:val="num" w:pos="2880"/>
+        </w:tabs>
+        <w:ind w:left="2880" w:hanging="360"/>
+      </w:pPr>
+      <w:rPr>
+        <w:rFonts w:ascii="Wingdings" w:hAnsi="Wingdings" w:hint="default"/>
+        <w:sz w:val="20"/>
+      </w:rPr>
+    </w:lvl>
+    <w:lvl w:ilvl="4" w:tentative="1">
+      <w:start w:val="1"/>
+      <w:numFmt w:val="bullet"/>
+      <w:lvlText w:val=""/>
+      <w:lvlJc w:val="left"/>
+      <w:pPr>
+        <w:tabs>
+          <w:tab w:val="num" w:pos="3600"/>
+        </w:tabs>
+        <w:ind w:left="3600" w:hanging="360"/>
+      </w:pPr>
+      <w:rPr>
+        <w:rFonts w:ascii="Wingdings" w:hAnsi="Wingdings" w:hint="default"/>
+        <w:sz w:val="20"/>
+      </w:rPr>
+    </w:lvl>
+    <w:lvl w:ilvl="5" w:tentative="1">
+      <w:start w:val="1"/>
+      <w:numFmt w:val="bullet"/>
+      <w:lvlText w:val=""/>
+      <w:lvlJc w:val="left"/>
+      <w:pPr>
+        <w:tabs>
+          <w:tab w:val="num" w:pos="4320"/>
+        </w:tabs>
+        <w:ind w:left="4320" w:hanging="360"/>
+      </w:pPr>
+      <w:rPr>
+        <w:rFonts w:ascii="Wingdings" w:hAnsi="Wingdings" w:hint="default"/>
+        <w:sz w:val="20"/>
+      </w:rPr>
+    </w:lvl>
+    <w:lvl w:ilvl="6" w:tentative="1">
+      <w:start w:val="1"/>
+      <w:numFmt w:val="bullet"/>
+      <w:lvlText w:val=""/>
+      <w:lvlJc w:val="left"/>
+      <w:pPr>
+        <w:tabs>
+          <w:tab w:val="num" w:pos="5040"/>
+        </w:tabs>
+        <w:ind w:left="5040" w:hanging="360"/>
+      </w:pPr>
+      <w:rPr>
+        <w:rFonts w:ascii="Wingdings" w:hAnsi="Wingdings" w:hint="default"/>
+        <w:sz w:val="20"/>
+      </w:rPr>
+    </w:lvl>
+    <w:lvl w:ilvl="7" w:tentative="1">
+      <w:start w:val="1"/>
+      <w:numFmt w:val="bullet"/>
+      <w:lvlText w:val=""/>
+      <w:lvlJc w:val="left"/>
+      <w:pPr>
+        <w:tabs>
+          <w:tab w:val="num" w:pos="5760"/>
+        </w:tabs>
+        <w:ind w:left="5760" w:hanging="360"/>
+      </w:pPr>
+      <w:rPr>
+        <w:rFonts w:ascii="Wingdings" w:hAnsi="Wingdings" w:hint="default"/>
+        <w:sz w:val="20"/>
+      </w:rPr>
+    </w:lvl>
+    <w:lvl w:ilvl="8" w:tentative="1">
+      <w:start w:val="1"/>
+      <w:numFmt w:val="bullet"/>
+      <w:lvlText w:val=""/>
+      <w:lvlJc w:val="left"/>
+      <w:pPr>
+        <w:tabs>
+          <w:tab w:val="num" w:pos="6480"/>
+        </w:tabs>
+        <w:ind w:left="6480" w:hanging="360"/>
+      </w:pPr>
+      <w:rPr>
+        <w:rFonts w:ascii="Wingdings" w:hAnsi="Wingdings" w:hint="default"/>
+        <w:sz w:val="20"/>
+      </w:rPr>
+    </w:lvl>
+  </w:abstractNum>
+  <w:abstractNum w:abstractNumId="11" w15:restartNumberingAfterBreak="0">
     <w:nsid w:val="734A2FAF"/>
     <w:multiLevelType w:val="multilevel"/>
     <w:tmpl w:val="FCD4103E"/>
@@ -5370,10 +5445,10 @@
     </w:lvl>
   </w:abstractNum>
   <w:num w:numId="1">
-    <w:abstractNumId w:val="1"/>
+    <w:abstractNumId w:val="2"/>
   </w:num>
   <w:num w:numId="2">
-    <w:abstractNumId w:val="1"/>
+    <w:abstractNumId w:val="2"/>
     <w:lvlOverride w:ilvl="1">
       <w:lvl w:ilvl="1">
         <w:numFmt w:val="bullet"/>
@@ -5393,28 +5468,37 @@
     </w:lvlOverride>
   </w:num>
   <w:num w:numId="3">
+    <w:abstractNumId w:val="9"/>
+  </w:num>
+  <w:num w:numId="4">
     <w:abstractNumId w:val="7"/>
   </w:num>
-  <w:num w:numId="4">
-    <w:abstractNumId w:val="5"/>
-  </w:num>
   <w:num w:numId="5">
-    <w:abstractNumId w:val="2"/>
+    <w:abstractNumId w:val="3"/>
   </w:num>
   <w:num w:numId="6">
     <w:abstractNumId w:val="0"/>
   </w:num>
   <w:num w:numId="7">
+    <w:abstractNumId w:val="8"/>
+  </w:num>
+  <w:num w:numId="8">
     <w:abstractNumId w:val="6"/>
   </w:num>
-  <w:num w:numId="8">
+  <w:num w:numId="9">
+    <w:abstractNumId w:val="11"/>
+  </w:num>
+  <w:num w:numId="10">
+    <w:abstractNumId w:val="5"/>
+  </w:num>
+  <w:num w:numId="11">
+    <w:abstractNumId w:val="10"/>
+  </w:num>
+  <w:num w:numId="12">
     <w:abstractNumId w:val="4"/>
   </w:num>
-  <w:num w:numId="9">
-    <w:abstractNumId w:val="8"/>
-  </w:num>
-  <w:num w:numId="10">
-    <w:abstractNumId w:val="3"/>
+  <w:num w:numId="13">
+    <w:abstractNumId w:val="1"/>
   </w:num>
 </w:numbering>
 </file>
@@ -5940,6 +6024,37 @@
       <w:u w:val="single"/>
     </w:rPr>
   </w:style>
+  <w:style w:type="paragraph" w:customStyle="1" w:styleId="tgt">
+    <w:name w:val="tgt"/>
+    <w:basedOn w:val="Normal"/>
+    <w:rsid w:val="006E74CC"/>
+    <w:pPr>
+      <w:spacing w:before="100" w:beforeAutospacing="1" w:after="100" w:afterAutospacing="1" w:line="240" w:lineRule="auto"/>
+    </w:pPr>
+    <w:rPr>
+      <w:rFonts w:ascii="Times New Roman" w:eastAsia="Times New Roman" w:hAnsi="Times New Roman" w:cs="Times New Roman"/>
+      <w:sz w:val="24"/>
+      <w:szCs w:val="24"/>
+    </w:rPr>
+  </w:style>
+  <w:style w:type="character" w:customStyle="1" w:styleId="tgt1">
+    <w:name w:val="tgt1"/>
+    <w:basedOn w:val="DefaultParagraphFont"/>
+    <w:rsid w:val="006E74CC"/>
+  </w:style>
+  <w:style w:type="paragraph" w:customStyle="1" w:styleId="src">
+    <w:name w:val="src"/>
+    <w:basedOn w:val="Normal"/>
+    <w:rsid w:val="00AC0421"/>
+    <w:pPr>
+      <w:spacing w:before="100" w:beforeAutospacing="1" w:after="100" w:afterAutospacing="1" w:line="240" w:lineRule="auto"/>
+    </w:pPr>
+    <w:rPr>
+      <w:rFonts w:ascii="Times New Roman" w:eastAsia="Times New Roman" w:hAnsi="Times New Roman" w:cs="Times New Roman"/>
+      <w:sz w:val="24"/>
+      <w:szCs w:val="24"/>
+    </w:rPr>
+  </w:style>
 </w:styles>
 </file>
 
